--- a/user-service/user-service-documentation.docx
+++ b/user-service/user-service-documentation.docx
@@ -577,9 +577,21 @@
     <w:p>
       <w:pPr>
         <w:rPr>
+          <w:lang w:val="en-US"/>
+        </w:rPr>
+      </w:pPr>
+      <w:r>
+        <w:rPr>
+          <w:lang w:val="en-US"/>
+        </w:rPr>
+        <w:t xml:space="preserve"> </w:t>
+      </w:r>
+      <w:r>
+        <w:rPr>
           <w:lang w:val="ru-RU"/>
         </w:rPr>
-      </w:pPr>
+        <w:t>создается</w:t>
+      </w:r>
       <w:r>
         <w:rPr>
           <w:lang w:val="en-US"/>
@@ -590,19 +602,13 @@
         <w:rPr>
           <w:lang w:val="ru-RU"/>
         </w:rPr>
-        <w:t>создается</w:t>
+        <w:t>метод</w:t>
       </w:r>
       <w:r>
         <w:rPr>
           <w:lang w:val="en-US"/>
         </w:rPr>
         <w:t xml:space="preserve"> </w:t>
-      </w:r>
-      <w:r>
-        <w:rPr>
-          <w:lang w:val="ru-RU"/>
-        </w:rPr>
-        <w:t xml:space="preserve">метод </w:t>
       </w:r>
     </w:p>
     <w:p>
@@ -735,14 +741,56 @@
     <w:p>
       <w:pPr>
         <w:rPr>
+          <w:lang w:val="en-US"/>
+        </w:rPr>
+      </w:pPr>
+      <w:r>
+        <w:rPr>
           <w:lang w:val="ru-RU"/>
         </w:rPr>
-      </w:pPr>
+        <w:t>для</w:t>
+      </w:r>
+      <w:r>
+        <w:rPr>
+          <w:lang w:val="en-US"/>
+        </w:rPr>
+        <w:t xml:space="preserve"> </w:t>
+      </w:r>
       <w:r>
         <w:rPr>
           <w:lang w:val="ru-RU"/>
         </w:rPr>
-        <w:t xml:space="preserve">для которого необходимо создать </w:t>
+        <w:t>которого</w:t>
+      </w:r>
+      <w:r>
+        <w:rPr>
+          <w:lang w:val="en-US"/>
+        </w:rPr>
+        <w:t xml:space="preserve"> </w:t>
+      </w:r>
+      <w:r>
+        <w:rPr>
+          <w:lang w:val="ru-RU"/>
+        </w:rPr>
+        <w:t>необходимо</w:t>
+      </w:r>
+      <w:r>
+        <w:rPr>
+          <w:lang w:val="en-US"/>
+        </w:rPr>
+        <w:t xml:space="preserve"> </w:t>
+      </w:r>
+      <w:r>
+        <w:rPr>
+          <w:lang w:val="ru-RU"/>
+        </w:rPr>
+        <w:t>создать</w:t>
+      </w:r>
+      <w:r>
+        <w:rPr>
+          <w:lang w:val="en-US"/>
+        </w:rPr>
+        <w:t xml:space="preserve"> </w:t>
       </w:r>
     </w:p>
     <w:p>
@@ -1467,12 +1515,12 @@
     <w:p>
       <w:pPr>
         <w:rPr>
-          <w:lang w:val="ru-RU"/>
-        </w:rPr>
-      </w:pPr>
-      <w:r>
-        <w:rPr>
-          <w:lang w:val="ru-RU"/>
+          <w:lang w:val="en-US"/>
+        </w:rPr>
+      </w:pPr>
+      <w:r>
+        <w:rPr>
+          <w:lang w:val="en-US"/>
         </w:rPr>
         <w:t xml:space="preserve"> + </w:t>
       </w:r>
@@ -1830,6 +1878,485 @@
           <w:lang w:val="ru-RU"/>
         </w:rPr>
         <w:t xml:space="preserve"> и всех свойств</w:t>
+      </w:r>
+    </w:p>
+    <w:p>
+      <w:pPr>
+        <w:rPr>
+          <w:lang w:val="ru-RU"/>
+        </w:rPr>
+      </w:pPr>
+    </w:p>
+    <w:p>
+      <w:pPr>
+        <w:pStyle w:val="a3"/>
+        <w:numPr>
+          <w:ilvl w:val="0"/>
+          <w:numId w:val="1"/>
+        </w:numPr>
+        <w:rPr>
+          <w:lang w:val="ru-RU"/>
+        </w:rPr>
+      </w:pPr>
+      <w:r>
+        <w:rPr>
+          <w:lang w:val="ru-RU"/>
+        </w:rPr>
+        <w:t xml:space="preserve">Меняем </w:t>
+      </w:r>
+      <w:r>
+        <w:rPr>
+          <w:lang w:val="en-US"/>
+        </w:rPr>
+        <w:t>security</w:t>
+      </w:r>
+      <w:r>
+        <w:rPr>
+          <w:lang w:val="ru-RU"/>
+        </w:rPr>
+        <w:t xml:space="preserve"> </w:t>
+      </w:r>
+      <w:proofErr w:type="gramStart"/>
+      <w:r>
+        <w:rPr>
+          <w:lang w:val="ru-RU"/>
+        </w:rPr>
+        <w:t>так, что бы</w:t>
+      </w:r>
+      <w:proofErr w:type="gramEnd"/>
+      <w:r>
+        <w:rPr>
+          <w:lang w:val="ru-RU"/>
+        </w:rPr>
+        <w:t xml:space="preserve"> при неподтвержденном </w:t>
+      </w:r>
+      <w:r>
+        <w:rPr>
+          <w:lang w:val="en-US"/>
+        </w:rPr>
+        <w:t>e</w:t>
+      </w:r>
+      <w:r>
+        <w:rPr>
+          <w:lang w:val="ru-RU"/>
+        </w:rPr>
+        <w:t>-</w:t>
+      </w:r>
+      <w:r>
+        <w:rPr>
+          <w:lang w:val="en-US"/>
+        </w:rPr>
+        <w:t>mail</w:t>
+      </w:r>
+      <w:r>
+        <w:rPr>
+          <w:lang w:val="ru-RU"/>
+        </w:rPr>
+        <w:t xml:space="preserve"> токен не создавался</w:t>
+      </w:r>
+    </w:p>
+    <w:p>
+      <w:pPr>
+        <w:rPr>
+          <w:lang w:val="en-US"/>
+        </w:rPr>
+      </w:pPr>
+      <w:r>
+        <w:rPr>
+          <w:lang w:val="ru-RU"/>
+        </w:rPr>
+        <w:t xml:space="preserve">Меняем метод ы классе </w:t>
+      </w:r>
+      <w:proofErr w:type="spellStart"/>
+      <w:r>
+        <w:rPr>
+          <w:lang w:val="en-US"/>
+        </w:rPr>
+        <w:t>UserServiceImpl</w:t>
+      </w:r>
+      <w:proofErr w:type="spellEnd"/>
+    </w:p>
+    <w:p>
+      <w:pPr>
+        <w:rPr>
+          <w:lang w:val="en-US"/>
+        </w:rPr>
+      </w:pPr>
+      <w:r>
+        <w:rPr>
+          <w:lang w:val="en-US"/>
+        </w:rPr>
+        <w:t>@Override</w:t>
+      </w:r>
+    </w:p>
+    <w:p>
+      <w:pPr>
+        <w:rPr>
+          <w:lang w:val="en-US"/>
+        </w:rPr>
+      </w:pPr>
+      <w:r>
+        <w:rPr>
+          <w:lang w:val="en-US"/>
+        </w:rPr>
+        <w:t xml:space="preserve">    public </w:t>
+      </w:r>
+      <w:proofErr w:type="spellStart"/>
+      <w:r>
+        <w:rPr>
+          <w:lang w:val="en-US"/>
+        </w:rPr>
+        <w:t>UserDetails</w:t>
+      </w:r>
+      <w:proofErr w:type="spellEnd"/>
+      <w:r>
+        <w:rPr>
+          <w:lang w:val="en-US"/>
+        </w:rPr>
+        <w:t xml:space="preserve"> </w:t>
+      </w:r>
+      <w:proofErr w:type="spellStart"/>
+      <w:proofErr w:type="gramStart"/>
+      <w:r>
+        <w:rPr>
+          <w:lang w:val="en-US"/>
+        </w:rPr>
+        <w:t>loadUserByUsername</w:t>
+      </w:r>
+      <w:proofErr w:type="spellEnd"/>
+      <w:r>
+        <w:rPr>
+          <w:lang w:val="en-US"/>
+        </w:rPr>
+        <w:t>(</w:t>
+      </w:r>
+      <w:proofErr w:type="gramEnd"/>
+      <w:r>
+        <w:rPr>
+          <w:lang w:val="en-US"/>
+        </w:rPr>
+        <w:t xml:space="preserve">String email) throws </w:t>
+      </w:r>
+      <w:proofErr w:type="spellStart"/>
+      <w:r>
+        <w:rPr>
+          <w:lang w:val="en-US"/>
+        </w:rPr>
+        <w:t>UsernameNotFoundException</w:t>
+      </w:r>
+      <w:proofErr w:type="spellEnd"/>
+      <w:r>
+        <w:rPr>
+          <w:lang w:val="en-US"/>
+        </w:rPr>
+        <w:t xml:space="preserve"> {</w:t>
+      </w:r>
+    </w:p>
+    <w:p>
+      <w:pPr>
+        <w:rPr>
+          <w:lang w:val="en-US"/>
+        </w:rPr>
+      </w:pPr>
+      <w:r>
+        <w:rPr>
+          <w:lang w:val="en-US"/>
+        </w:rPr>
+        <w:t xml:space="preserve">        </w:t>
+      </w:r>
+      <w:proofErr w:type="spellStart"/>
+      <w:r>
+        <w:rPr>
+          <w:lang w:val="en-US"/>
+        </w:rPr>
+        <w:t>UserEntity</w:t>
+      </w:r>
+      <w:proofErr w:type="spellEnd"/>
+      <w:r>
+        <w:rPr>
+          <w:lang w:val="en-US"/>
+        </w:rPr>
+        <w:t xml:space="preserve"> </w:t>
+      </w:r>
+      <w:proofErr w:type="spellStart"/>
+      <w:r>
+        <w:rPr>
+          <w:lang w:val="en-US"/>
+        </w:rPr>
+        <w:t>userEntity</w:t>
+      </w:r>
+      <w:proofErr w:type="spellEnd"/>
+      <w:r>
+        <w:rPr>
+          <w:lang w:val="en-US"/>
+        </w:rPr>
+        <w:t xml:space="preserve"> = </w:t>
+      </w:r>
+      <w:proofErr w:type="spellStart"/>
+      <w:r>
+        <w:rPr>
+          <w:lang w:val="en-US"/>
+        </w:rPr>
+        <w:t>userRepository.findByEmail</w:t>
+      </w:r>
+      <w:proofErr w:type="spellEnd"/>
+      <w:r>
+        <w:rPr>
+          <w:lang w:val="en-US"/>
+        </w:rPr>
+        <w:t>(email);</w:t>
+      </w:r>
+    </w:p>
+    <w:p>
+      <w:pPr>
+        <w:rPr>
+          <w:lang w:val="en-US"/>
+        </w:rPr>
+      </w:pPr>
+      <w:r>
+        <w:rPr>
+          <w:lang w:val="en-US"/>
+        </w:rPr>
+        <w:t xml:space="preserve">        if (</w:t>
+      </w:r>
+      <w:proofErr w:type="spellStart"/>
+      <w:r>
+        <w:rPr>
+          <w:lang w:val="en-US"/>
+        </w:rPr>
+        <w:t>userEntity</w:t>
+      </w:r>
+      <w:proofErr w:type="spellEnd"/>
+      <w:r>
+        <w:rPr>
+          <w:lang w:val="en-US"/>
+        </w:rPr>
+        <w:t xml:space="preserve"> == null)</w:t>
+      </w:r>
+    </w:p>
+    <w:p>
+      <w:pPr>
+        <w:rPr>
+          <w:lang w:val="en-US"/>
+        </w:rPr>
+      </w:pPr>
+      <w:r>
+        <w:rPr>
+          <w:lang w:val="en-US"/>
+        </w:rPr>
+        <w:t xml:space="preserve">            throw new </w:t>
+      </w:r>
+      <w:proofErr w:type="spellStart"/>
+      <w:r>
+        <w:rPr>
+          <w:lang w:val="en-US"/>
+        </w:rPr>
+        <w:t>UsernameNotFoundException</w:t>
+      </w:r>
+      <w:proofErr w:type="spellEnd"/>
+      <w:r>
+        <w:rPr>
+          <w:lang w:val="en-US"/>
+        </w:rPr>
+        <w:t>(email);</w:t>
+      </w:r>
+    </w:p>
+    <w:p>
+      <w:pPr>
+        <w:rPr>
+          <w:lang w:val="en-US"/>
+        </w:rPr>
+      </w:pPr>
+      <w:r>
+        <w:rPr>
+          <w:lang w:val="en-US"/>
+        </w:rPr>
+        <w:t xml:space="preserve">        /**</w:t>
+      </w:r>
+    </w:p>
+    <w:p>
+      <w:pPr>
+        <w:rPr>
+          <w:lang w:val="en-US"/>
+        </w:rPr>
+      </w:pPr>
+      <w:r>
+        <w:rPr>
+          <w:lang w:val="en-US"/>
+        </w:rPr>
+        <w:t xml:space="preserve">         * </w:t>
+      </w:r>
+      <w:proofErr w:type="spellStart"/>
+      <w:r>
+        <w:rPr>
+          <w:lang w:val="en-US"/>
+        </w:rPr>
+        <w:t>если</w:t>
+      </w:r>
+      <w:proofErr w:type="spellEnd"/>
+      <w:r>
+        <w:rPr>
+          <w:lang w:val="en-US"/>
+        </w:rPr>
+        <w:t xml:space="preserve"> </w:t>
+      </w:r>
+      <w:proofErr w:type="spellStart"/>
+      <w:r>
+        <w:rPr>
+          <w:lang w:val="en-US"/>
+        </w:rPr>
+        <w:t>userEntity.getEmailVerificationStatus</w:t>
+      </w:r>
+      <w:proofErr w:type="spellEnd"/>
+      <w:r>
+        <w:rPr>
+          <w:lang w:val="en-US"/>
+        </w:rPr>
+        <w:t xml:space="preserve">() == false -&gt; login </w:t>
+      </w:r>
+      <w:proofErr w:type="spellStart"/>
+      <w:r>
+        <w:rPr>
+          <w:lang w:val="en-US"/>
+        </w:rPr>
+        <w:t>вернет</w:t>
+      </w:r>
+      <w:proofErr w:type="spellEnd"/>
+      <w:r>
+        <w:rPr>
+          <w:lang w:val="en-US"/>
+        </w:rPr>
+        <w:t xml:space="preserve"> error</w:t>
+      </w:r>
+    </w:p>
+    <w:p>
+      <w:pPr>
+        <w:rPr>
+          <w:lang w:val="en-US"/>
+        </w:rPr>
+      </w:pPr>
+      <w:r>
+        <w:rPr>
+          <w:lang w:val="en-US"/>
+        </w:rPr>
+        <w:t xml:space="preserve">         */</w:t>
+      </w:r>
+    </w:p>
+    <w:p>
+      <w:pPr>
+        <w:rPr>
+          <w:lang w:val="en-US"/>
+        </w:rPr>
+      </w:pPr>
+      <w:r>
+        <w:rPr>
+          <w:lang w:val="en-US"/>
+        </w:rPr>
+        <w:t xml:space="preserve">        return new </w:t>
+      </w:r>
+      <w:proofErr w:type="gramStart"/>
+      <w:r>
+        <w:rPr>
+          <w:lang w:val="en-US"/>
+        </w:rPr>
+        <w:t>User(</w:t>
+      </w:r>
+      <w:proofErr w:type="spellStart"/>
+      <w:proofErr w:type="gramEnd"/>
+      <w:r>
+        <w:rPr>
+          <w:lang w:val="en-US"/>
+        </w:rPr>
+        <w:t>userEntity.getEmail</w:t>
+      </w:r>
+      <w:proofErr w:type="spellEnd"/>
+      <w:r>
+        <w:rPr>
+          <w:lang w:val="en-US"/>
+        </w:rPr>
+        <w:t xml:space="preserve">(), </w:t>
+      </w:r>
+      <w:proofErr w:type="spellStart"/>
+      <w:r>
+        <w:rPr>
+          <w:lang w:val="en-US"/>
+        </w:rPr>
+        <w:t>userEntity.getEncryptedPassword</w:t>
+      </w:r>
+      <w:proofErr w:type="spellEnd"/>
+      <w:r>
+        <w:rPr>
+          <w:lang w:val="en-US"/>
+        </w:rPr>
+        <w:t xml:space="preserve">(), </w:t>
+      </w:r>
+      <w:proofErr w:type="spellStart"/>
+      <w:r>
+        <w:rPr>
+          <w:lang w:val="en-US"/>
+        </w:rPr>
+        <w:t>userEntity.getEmailVerificationStatus</w:t>
+      </w:r>
+      <w:proofErr w:type="spellEnd"/>
+      <w:r>
+        <w:rPr>
+          <w:lang w:val="en-US"/>
+        </w:rPr>
+        <w:t>(),</w:t>
+      </w:r>
+    </w:p>
+    <w:p>
+      <w:pPr>
+        <w:rPr>
+          <w:lang w:val="en-US"/>
+        </w:rPr>
+      </w:pPr>
+      <w:r>
+        <w:rPr>
+          <w:lang w:val="en-US"/>
+        </w:rPr>
+        <w:t xml:space="preserve">                true, true, true, new </w:t>
+      </w:r>
+      <w:proofErr w:type="spellStart"/>
+      <w:r>
+        <w:rPr>
+          <w:lang w:val="en-US"/>
+        </w:rPr>
+        <w:t>ArrayList</w:t>
+      </w:r>
+      <w:proofErr w:type="spellEnd"/>
+      <w:r>
+        <w:rPr>
+          <w:lang w:val="en-US"/>
+        </w:rPr>
+        <w:t>&lt;</w:t>
+      </w:r>
+      <w:proofErr w:type="gramStart"/>
+      <w:r>
+        <w:rPr>
+          <w:lang w:val="en-US"/>
+        </w:rPr>
+        <w:t>&gt;(</w:t>
+      </w:r>
+      <w:proofErr w:type="gramEnd"/>
+      <w:r>
+        <w:rPr>
+          <w:lang w:val="en-US"/>
+        </w:rPr>
+        <w:t>));</w:t>
+      </w:r>
+    </w:p>
+    <w:p>
+      <w:pPr>
+        <w:rPr>
+          <w:lang w:val="en-US"/>
+        </w:rPr>
+      </w:pPr>
+      <w:r>
+        <w:rPr>
+          <w:lang w:val="en-US"/>
+        </w:rPr>
+        <w:t xml:space="preserve">    }</w:t>
       </w:r>
     </w:p>
     <w:sectPr>

--- a/user-service/user-service-documentation.docx
+++ b/user-service/user-service-documentation.docx
@@ -2359,6 +2359,7543 @@
         <w:t xml:space="preserve">    }</w:t>
       </w:r>
     </w:p>
+    <w:p>
+      <w:pPr>
+        <w:rPr>
+          <w:lang w:val="en-US"/>
+        </w:rPr>
+      </w:pPr>
+    </w:p>
+    <w:p>
+      <w:pPr>
+        <w:pStyle w:val="1"/>
+        <w:rPr>
+          <w:lang w:val="ru-RU"/>
+        </w:rPr>
+      </w:pPr>
+      <w:r>
+        <w:rPr>
+          <w:lang w:val="ru-RU"/>
+        </w:rPr>
+        <w:t>Пишем сброс пароля (пользователь забыл свой пароль)</w:t>
+      </w:r>
+    </w:p>
+    <w:p>
+      <w:pPr>
+        <w:rPr>
+          <w:lang w:val="ru-RU"/>
+        </w:rPr>
+      </w:pPr>
+      <w:r>
+        <w:rPr>
+          <w:lang w:val="ru-RU"/>
+        </w:rPr>
+        <w:t>Создаем метод, на который будет приходить запрос на изменение пароля</w:t>
+      </w:r>
+    </w:p>
+    <w:p>
+      <w:pPr>
+        <w:shd w:val="clear" w:color="auto" w:fill="2B2B2B"/>
+        <w:tabs>
+          <w:tab w:val="left" w:pos="916"/>
+          <w:tab w:val="left" w:pos="1832"/>
+          <w:tab w:val="left" w:pos="2748"/>
+          <w:tab w:val="left" w:pos="3664"/>
+          <w:tab w:val="left" w:pos="4580"/>
+          <w:tab w:val="left" w:pos="5496"/>
+          <w:tab w:val="left" w:pos="6412"/>
+          <w:tab w:val="left" w:pos="7328"/>
+          <w:tab w:val="left" w:pos="8244"/>
+          <w:tab w:val="left" w:pos="9160"/>
+          <w:tab w:val="left" w:pos="10076"/>
+          <w:tab w:val="left" w:pos="10992"/>
+          <w:tab w:val="left" w:pos="11908"/>
+          <w:tab w:val="left" w:pos="12824"/>
+          <w:tab w:val="left" w:pos="13740"/>
+          <w:tab w:val="left" w:pos="14656"/>
+        </w:tabs>
+        <w:rPr>
+          <w:rFonts w:ascii="JetBrains Mono" w:eastAsia="Times New Roman" w:hAnsi="JetBrains Mono" w:cs="Courier New"/>
+          <w:color w:val="A9B7C6"/>
+          <w:sz w:val="20"/>
+          <w:szCs w:val="20"/>
+          <w:lang w:eastAsia="ru-RU"/>
+        </w:rPr>
+      </w:pPr>
+      <w:r>
+        <w:rPr>
+          <w:rFonts w:ascii="JetBrains Mono" w:eastAsia="Times New Roman" w:hAnsi="JetBrains Mono" w:cs="Courier New"/>
+          <w:color w:val="BBB529"/>
+          <w:sz w:val="20"/>
+          <w:szCs w:val="20"/>
+          <w:lang w:eastAsia="ru-RU"/>
+        </w:rPr>
+        <w:t>@PostMapping</w:t>
+      </w:r>
+      <w:r>
+        <w:rPr>
+          <w:rFonts w:ascii="JetBrains Mono" w:eastAsia="Times New Roman" w:hAnsi="JetBrains Mono" w:cs="Courier New"/>
+          <w:color w:val="A9B7C6"/>
+          <w:sz w:val="20"/>
+          <w:szCs w:val="20"/>
+          <w:lang w:eastAsia="ru-RU"/>
+        </w:rPr>
+        <w:t>(</w:t>
+      </w:r>
+      <w:r>
+        <w:rPr>
+          <w:rFonts w:ascii="JetBrains Mono" w:eastAsia="Times New Roman" w:hAnsi="JetBrains Mono" w:cs="Courier New"/>
+          <w:color w:val="D0D0FF"/>
+          <w:sz w:val="20"/>
+          <w:szCs w:val="20"/>
+          <w:lang w:eastAsia="ru-RU"/>
+        </w:rPr>
+        <w:t xml:space="preserve">path </w:t>
+      </w:r>
+      <w:r>
+        <w:rPr>
+          <w:rFonts w:ascii="JetBrains Mono" w:eastAsia="Times New Roman" w:hAnsi="JetBrains Mono" w:cs="Courier New"/>
+          <w:color w:val="A9B7C6"/>
+          <w:sz w:val="20"/>
+          <w:szCs w:val="20"/>
+          <w:lang w:eastAsia="ru-RU"/>
+        </w:rPr>
+        <w:t xml:space="preserve">= </w:t>
+      </w:r>
+      <w:r>
+        <w:rPr>
+          <w:rFonts w:ascii="JetBrains Mono" w:eastAsia="Times New Roman" w:hAnsi="JetBrains Mono" w:cs="Courier New"/>
+          <w:color w:val="6A8759"/>
+          <w:sz w:val="20"/>
+          <w:szCs w:val="20"/>
+          <w:lang w:eastAsia="ru-RU"/>
+        </w:rPr>
+        <w:t>"/password-reset-request"</w:t>
+      </w:r>
+      <w:r>
+        <w:rPr>
+          <w:rFonts w:ascii="JetBrains Mono" w:eastAsia="Times New Roman" w:hAnsi="JetBrains Mono" w:cs="Courier New"/>
+          <w:color w:val="A9B7C6"/>
+          <w:sz w:val="20"/>
+          <w:szCs w:val="20"/>
+          <w:lang w:eastAsia="ru-RU"/>
+        </w:rPr>
+        <w:t>)</w:t>
+      </w:r>
+      <w:r>
+        <w:rPr>
+          <w:rFonts w:ascii="JetBrains Mono" w:eastAsia="Times New Roman" w:hAnsi="JetBrains Mono" w:cs="Courier New"/>
+          <w:color w:val="A9B7C6"/>
+          <w:sz w:val="20"/>
+          <w:szCs w:val="20"/>
+          <w:lang w:eastAsia="ru-RU"/>
+        </w:rPr>
+        <w:br/>
+      </w:r>
+      <w:r>
+        <w:rPr>
+          <w:rFonts w:ascii="JetBrains Mono" w:eastAsia="Times New Roman" w:hAnsi="JetBrains Mono" w:cs="Courier New"/>
+          <w:color w:val="CC7832"/>
+          <w:sz w:val="20"/>
+          <w:szCs w:val="20"/>
+          <w:lang w:eastAsia="ru-RU"/>
+        </w:rPr>
+        <w:t xml:space="preserve">public </w:t>
+      </w:r>
+      <w:r>
+        <w:rPr>
+          <w:rFonts w:ascii="JetBrains Mono" w:eastAsia="Times New Roman" w:hAnsi="JetBrains Mono" w:cs="Courier New"/>
+          <w:color w:val="A9B7C6"/>
+          <w:sz w:val="20"/>
+          <w:szCs w:val="20"/>
+          <w:lang w:eastAsia="ru-RU"/>
+        </w:rPr>
+        <w:t xml:space="preserve">OperationStatusModel </w:t>
+      </w:r>
+      <w:r>
+        <w:rPr>
+          <w:rFonts w:ascii="JetBrains Mono" w:eastAsia="Times New Roman" w:hAnsi="JetBrains Mono" w:cs="Courier New"/>
+          <w:color w:val="FFC66D"/>
+          <w:sz w:val="20"/>
+          <w:szCs w:val="20"/>
+          <w:lang w:eastAsia="ru-RU"/>
+        </w:rPr>
+        <w:t>requestReset</w:t>
+      </w:r>
+      <w:r>
+        <w:rPr>
+          <w:rFonts w:ascii="JetBrains Mono" w:eastAsia="Times New Roman" w:hAnsi="JetBrains Mono" w:cs="Courier New"/>
+          <w:color w:val="A9B7C6"/>
+          <w:sz w:val="20"/>
+          <w:szCs w:val="20"/>
+          <w:lang w:eastAsia="ru-RU"/>
+        </w:rPr>
+        <w:t>(</w:t>
+      </w:r>
+      <w:r>
+        <w:rPr>
+          <w:rFonts w:ascii="JetBrains Mono" w:eastAsia="Times New Roman" w:hAnsi="JetBrains Mono" w:cs="Courier New"/>
+          <w:color w:val="BBB529"/>
+          <w:sz w:val="20"/>
+          <w:szCs w:val="20"/>
+          <w:lang w:eastAsia="ru-RU"/>
+        </w:rPr>
+        <w:t xml:space="preserve">@RequestBody </w:t>
+      </w:r>
+      <w:r>
+        <w:rPr>
+          <w:rFonts w:ascii="JetBrains Mono" w:eastAsia="Times New Roman" w:hAnsi="JetBrains Mono" w:cs="Courier New"/>
+          <w:color w:val="A9B7C6"/>
+          <w:sz w:val="20"/>
+          <w:szCs w:val="20"/>
+          <w:lang w:eastAsia="ru-RU"/>
+        </w:rPr>
+        <w:t>PasswordResetRequestModel passwordResetRequestModel) {</w:t>
+      </w:r>
+      <w:r>
+        <w:rPr>
+          <w:rFonts w:ascii="JetBrains Mono" w:eastAsia="Times New Roman" w:hAnsi="JetBrains Mono" w:cs="Courier New"/>
+          <w:color w:val="A9B7C6"/>
+          <w:sz w:val="20"/>
+          <w:szCs w:val="20"/>
+          <w:lang w:eastAsia="ru-RU"/>
+        </w:rPr>
+        <w:br/>
+        <w:t xml:space="preserve">    OperationStatusModel returnValue = </w:t>
+      </w:r>
+      <w:r>
+        <w:rPr>
+          <w:rFonts w:ascii="JetBrains Mono" w:eastAsia="Times New Roman" w:hAnsi="JetBrains Mono" w:cs="Courier New"/>
+          <w:color w:val="CC7832"/>
+          <w:sz w:val="20"/>
+          <w:szCs w:val="20"/>
+          <w:lang w:eastAsia="ru-RU"/>
+        </w:rPr>
+        <w:t xml:space="preserve">new </w:t>
+      </w:r>
+      <w:r>
+        <w:rPr>
+          <w:rFonts w:ascii="JetBrains Mono" w:eastAsia="Times New Roman" w:hAnsi="JetBrains Mono" w:cs="Courier New"/>
+          <w:color w:val="A9B7C6"/>
+          <w:sz w:val="20"/>
+          <w:szCs w:val="20"/>
+          <w:lang w:eastAsia="ru-RU"/>
+        </w:rPr>
+        <w:t>OperationStatusModel()</w:t>
+      </w:r>
+      <w:r>
+        <w:rPr>
+          <w:rFonts w:ascii="JetBrains Mono" w:eastAsia="Times New Roman" w:hAnsi="JetBrains Mono" w:cs="Courier New"/>
+          <w:color w:val="CC7832"/>
+          <w:sz w:val="20"/>
+          <w:szCs w:val="20"/>
+          <w:lang w:eastAsia="ru-RU"/>
+        </w:rPr>
+        <w:t>;</w:t>
+      </w:r>
+      <w:r>
+        <w:rPr>
+          <w:rFonts w:ascii="JetBrains Mono" w:eastAsia="Times New Roman" w:hAnsi="JetBrains Mono" w:cs="Courier New"/>
+          <w:color w:val="CC7832"/>
+          <w:sz w:val="20"/>
+          <w:szCs w:val="20"/>
+          <w:lang w:eastAsia="ru-RU"/>
+        </w:rPr>
+        <w:br/>
+      </w:r>
+      <w:r>
+        <w:rPr>
+          <w:rFonts w:ascii="JetBrains Mono" w:eastAsia="Times New Roman" w:hAnsi="JetBrains Mono" w:cs="Courier New"/>
+          <w:color w:val="CC7832"/>
+          <w:sz w:val="20"/>
+          <w:szCs w:val="20"/>
+          <w:lang w:eastAsia="ru-RU"/>
+        </w:rPr>
+        <w:br/>
+        <w:t xml:space="preserve">    boolean </w:t>
+      </w:r>
+      <w:r>
+        <w:rPr>
+          <w:rFonts w:ascii="JetBrains Mono" w:eastAsia="Times New Roman" w:hAnsi="JetBrains Mono" w:cs="Courier New"/>
+          <w:color w:val="A9B7C6"/>
+          <w:sz w:val="20"/>
+          <w:szCs w:val="20"/>
+          <w:lang w:eastAsia="ru-RU"/>
+        </w:rPr>
+        <w:t xml:space="preserve">operationResult = </w:t>
+      </w:r>
+      <w:r>
+        <w:rPr>
+          <w:rFonts w:ascii="JetBrains Mono" w:eastAsia="Times New Roman" w:hAnsi="JetBrains Mono" w:cs="Courier New"/>
+          <w:color w:val="9876AA"/>
+          <w:sz w:val="20"/>
+          <w:szCs w:val="20"/>
+          <w:lang w:eastAsia="ru-RU"/>
+        </w:rPr>
+        <w:t>userService</w:t>
+      </w:r>
+      <w:r>
+        <w:rPr>
+          <w:rFonts w:ascii="JetBrains Mono" w:eastAsia="Times New Roman" w:hAnsi="JetBrains Mono" w:cs="Courier New"/>
+          <w:color w:val="A9B7C6"/>
+          <w:sz w:val="20"/>
+          <w:szCs w:val="20"/>
+          <w:lang w:eastAsia="ru-RU"/>
+        </w:rPr>
+        <w:t>.requestPasswordReset(passwordResetRequestModel.getEmail())</w:t>
+      </w:r>
+      <w:r>
+        <w:rPr>
+          <w:rFonts w:ascii="JetBrains Mono" w:eastAsia="Times New Roman" w:hAnsi="JetBrains Mono" w:cs="Courier New"/>
+          <w:color w:val="CC7832"/>
+          <w:sz w:val="20"/>
+          <w:szCs w:val="20"/>
+          <w:lang w:eastAsia="ru-RU"/>
+        </w:rPr>
+        <w:t>;</w:t>
+      </w:r>
+      <w:r>
+        <w:rPr>
+          <w:rFonts w:ascii="JetBrains Mono" w:eastAsia="Times New Roman" w:hAnsi="JetBrains Mono" w:cs="Courier New"/>
+          <w:color w:val="CC7832"/>
+          <w:sz w:val="20"/>
+          <w:szCs w:val="20"/>
+          <w:lang w:eastAsia="ru-RU"/>
+        </w:rPr>
+        <w:br/>
+      </w:r>
+      <w:r>
+        <w:rPr>
+          <w:rFonts w:ascii="JetBrains Mono" w:eastAsia="Times New Roman" w:hAnsi="JetBrains Mono" w:cs="Courier New"/>
+          <w:color w:val="CC7832"/>
+          <w:sz w:val="20"/>
+          <w:szCs w:val="20"/>
+          <w:lang w:eastAsia="ru-RU"/>
+        </w:rPr>
+        <w:br/>
+        <w:t xml:space="preserve">    </w:t>
+      </w:r>
+      <w:r>
+        <w:rPr>
+          <w:rFonts w:ascii="JetBrains Mono" w:eastAsia="Times New Roman" w:hAnsi="JetBrains Mono" w:cs="Courier New"/>
+          <w:color w:val="A9B7C6"/>
+          <w:sz w:val="20"/>
+          <w:szCs w:val="20"/>
+          <w:lang w:eastAsia="ru-RU"/>
+        </w:rPr>
+        <w:t>returnValue.setOperationName(RequestOperationName.REQUEST_PASSWORD_RESET.name())</w:t>
+      </w:r>
+      <w:r>
+        <w:rPr>
+          <w:rFonts w:ascii="JetBrains Mono" w:eastAsia="Times New Roman" w:hAnsi="JetBrains Mono" w:cs="Courier New"/>
+          <w:color w:val="CC7832"/>
+          <w:sz w:val="20"/>
+          <w:szCs w:val="20"/>
+          <w:lang w:eastAsia="ru-RU"/>
+        </w:rPr>
+        <w:t>;</w:t>
+      </w:r>
+      <w:r>
+        <w:rPr>
+          <w:rFonts w:ascii="JetBrains Mono" w:eastAsia="Times New Roman" w:hAnsi="JetBrains Mono" w:cs="Courier New"/>
+          <w:color w:val="CC7832"/>
+          <w:sz w:val="20"/>
+          <w:szCs w:val="20"/>
+          <w:lang w:eastAsia="ru-RU"/>
+        </w:rPr>
+        <w:br/>
+        <w:t xml:space="preserve">    </w:t>
+      </w:r>
+      <w:r>
+        <w:rPr>
+          <w:rFonts w:ascii="JetBrains Mono" w:eastAsia="Times New Roman" w:hAnsi="JetBrains Mono" w:cs="Courier New"/>
+          <w:color w:val="A9B7C6"/>
+          <w:sz w:val="20"/>
+          <w:szCs w:val="20"/>
+          <w:lang w:eastAsia="ru-RU"/>
+        </w:rPr>
+        <w:t>returnValue.setOperationResult(RequestOperationStatus.</w:t>
+      </w:r>
+      <w:r>
+        <w:rPr>
+          <w:rFonts w:ascii="JetBrains Mono" w:eastAsia="Times New Roman" w:hAnsi="JetBrains Mono" w:cs="Courier New"/>
+          <w:i/>
+          <w:iCs/>
+          <w:color w:val="9876AA"/>
+          <w:sz w:val="20"/>
+          <w:szCs w:val="20"/>
+          <w:lang w:eastAsia="ru-RU"/>
+        </w:rPr>
+        <w:t>ERROR</w:t>
+      </w:r>
+      <w:r>
+        <w:rPr>
+          <w:rFonts w:ascii="JetBrains Mono" w:eastAsia="Times New Roman" w:hAnsi="JetBrains Mono" w:cs="Courier New"/>
+          <w:color w:val="A9B7C6"/>
+          <w:sz w:val="20"/>
+          <w:szCs w:val="20"/>
+          <w:lang w:eastAsia="ru-RU"/>
+        </w:rPr>
+        <w:t>.name())</w:t>
+      </w:r>
+      <w:r>
+        <w:rPr>
+          <w:rFonts w:ascii="JetBrains Mono" w:eastAsia="Times New Roman" w:hAnsi="JetBrains Mono" w:cs="Courier New"/>
+          <w:color w:val="CC7832"/>
+          <w:sz w:val="20"/>
+          <w:szCs w:val="20"/>
+          <w:lang w:eastAsia="ru-RU"/>
+        </w:rPr>
+        <w:t>;</w:t>
+      </w:r>
+      <w:r>
+        <w:rPr>
+          <w:rFonts w:ascii="JetBrains Mono" w:eastAsia="Times New Roman" w:hAnsi="JetBrains Mono" w:cs="Courier New"/>
+          <w:color w:val="CC7832"/>
+          <w:sz w:val="20"/>
+          <w:szCs w:val="20"/>
+          <w:lang w:eastAsia="ru-RU"/>
+        </w:rPr>
+        <w:br/>
+      </w:r>
+      <w:r>
+        <w:rPr>
+          <w:rFonts w:ascii="JetBrains Mono" w:eastAsia="Times New Roman" w:hAnsi="JetBrains Mono" w:cs="Courier New"/>
+          <w:color w:val="CC7832"/>
+          <w:sz w:val="20"/>
+          <w:szCs w:val="20"/>
+          <w:lang w:eastAsia="ru-RU"/>
+        </w:rPr>
+        <w:br/>
+        <w:t xml:space="preserve">    if </w:t>
+      </w:r>
+      <w:r>
+        <w:rPr>
+          <w:rFonts w:ascii="JetBrains Mono" w:eastAsia="Times New Roman" w:hAnsi="JetBrains Mono" w:cs="Courier New"/>
+          <w:color w:val="A9B7C6"/>
+          <w:sz w:val="20"/>
+          <w:szCs w:val="20"/>
+          <w:lang w:eastAsia="ru-RU"/>
+        </w:rPr>
+        <w:t>(operationResult) {</w:t>
+      </w:r>
+      <w:r>
+        <w:rPr>
+          <w:rFonts w:ascii="JetBrains Mono" w:eastAsia="Times New Roman" w:hAnsi="JetBrains Mono" w:cs="Courier New"/>
+          <w:color w:val="A9B7C6"/>
+          <w:sz w:val="20"/>
+          <w:szCs w:val="20"/>
+          <w:lang w:eastAsia="ru-RU"/>
+        </w:rPr>
+        <w:br/>
+        <w:t xml:space="preserve">        returnValue.setOperationResult(RequestOperationStatus.</w:t>
+      </w:r>
+      <w:r>
+        <w:rPr>
+          <w:rFonts w:ascii="JetBrains Mono" w:eastAsia="Times New Roman" w:hAnsi="JetBrains Mono" w:cs="Courier New"/>
+          <w:i/>
+          <w:iCs/>
+          <w:color w:val="9876AA"/>
+          <w:sz w:val="20"/>
+          <w:szCs w:val="20"/>
+          <w:lang w:eastAsia="ru-RU"/>
+        </w:rPr>
+        <w:t>SUCCESS</w:t>
+      </w:r>
+      <w:r>
+        <w:rPr>
+          <w:rFonts w:ascii="JetBrains Mono" w:eastAsia="Times New Roman" w:hAnsi="JetBrains Mono" w:cs="Courier New"/>
+          <w:color w:val="A9B7C6"/>
+          <w:sz w:val="20"/>
+          <w:szCs w:val="20"/>
+          <w:lang w:eastAsia="ru-RU"/>
+        </w:rPr>
+        <w:t>.name())</w:t>
+      </w:r>
+      <w:r>
+        <w:rPr>
+          <w:rFonts w:ascii="JetBrains Mono" w:eastAsia="Times New Roman" w:hAnsi="JetBrains Mono" w:cs="Courier New"/>
+          <w:color w:val="CC7832"/>
+          <w:sz w:val="20"/>
+          <w:szCs w:val="20"/>
+          <w:lang w:eastAsia="ru-RU"/>
+        </w:rPr>
+        <w:t>;</w:t>
+      </w:r>
+      <w:r>
+        <w:rPr>
+          <w:rFonts w:ascii="JetBrains Mono" w:eastAsia="Times New Roman" w:hAnsi="JetBrains Mono" w:cs="Courier New"/>
+          <w:color w:val="CC7832"/>
+          <w:sz w:val="20"/>
+          <w:szCs w:val="20"/>
+          <w:lang w:eastAsia="ru-RU"/>
+        </w:rPr>
+        <w:br/>
+      </w:r>
+      <w:r>
+        <w:rPr>
+          <w:rFonts w:ascii="JetBrains Mono" w:eastAsia="Times New Roman" w:hAnsi="JetBrains Mono" w:cs="Courier New"/>
+          <w:color w:val="CC7832"/>
+          <w:sz w:val="20"/>
+          <w:szCs w:val="20"/>
+          <w:lang w:eastAsia="ru-RU"/>
+        </w:rPr>
+        <w:lastRenderedPageBreak/>
+        <w:t xml:space="preserve">    </w:t>
+      </w:r>
+      <w:r>
+        <w:rPr>
+          <w:rFonts w:ascii="JetBrains Mono" w:eastAsia="Times New Roman" w:hAnsi="JetBrains Mono" w:cs="Courier New"/>
+          <w:color w:val="A9B7C6"/>
+          <w:sz w:val="20"/>
+          <w:szCs w:val="20"/>
+          <w:lang w:eastAsia="ru-RU"/>
+        </w:rPr>
+        <w:t>}</w:t>
+      </w:r>
+      <w:r>
+        <w:rPr>
+          <w:rFonts w:ascii="JetBrains Mono" w:eastAsia="Times New Roman" w:hAnsi="JetBrains Mono" w:cs="Courier New"/>
+          <w:color w:val="A9B7C6"/>
+          <w:sz w:val="20"/>
+          <w:szCs w:val="20"/>
+          <w:lang w:eastAsia="ru-RU"/>
+        </w:rPr>
+        <w:br/>
+      </w:r>
+      <w:r>
+        <w:rPr>
+          <w:rFonts w:ascii="JetBrains Mono" w:eastAsia="Times New Roman" w:hAnsi="JetBrains Mono" w:cs="Courier New"/>
+          <w:color w:val="A9B7C6"/>
+          <w:sz w:val="20"/>
+          <w:szCs w:val="20"/>
+          <w:lang w:eastAsia="ru-RU"/>
+        </w:rPr>
+        <w:br/>
+        <w:t xml:space="preserve">    </w:t>
+      </w:r>
+      <w:r>
+        <w:rPr>
+          <w:rFonts w:ascii="JetBrains Mono" w:eastAsia="Times New Roman" w:hAnsi="JetBrains Mono" w:cs="Courier New"/>
+          <w:color w:val="CC7832"/>
+          <w:sz w:val="20"/>
+          <w:szCs w:val="20"/>
+          <w:lang w:eastAsia="ru-RU"/>
+        </w:rPr>
+        <w:t xml:space="preserve">return </w:t>
+      </w:r>
+      <w:r>
+        <w:rPr>
+          <w:rFonts w:ascii="JetBrains Mono" w:eastAsia="Times New Roman" w:hAnsi="JetBrains Mono" w:cs="Courier New"/>
+          <w:color w:val="A9B7C6"/>
+          <w:sz w:val="20"/>
+          <w:szCs w:val="20"/>
+          <w:lang w:eastAsia="ru-RU"/>
+        </w:rPr>
+        <w:t>returnValue</w:t>
+      </w:r>
+      <w:r>
+        <w:rPr>
+          <w:rFonts w:ascii="JetBrains Mono" w:eastAsia="Times New Roman" w:hAnsi="JetBrains Mono" w:cs="Courier New"/>
+          <w:color w:val="CC7832"/>
+          <w:sz w:val="20"/>
+          <w:szCs w:val="20"/>
+          <w:lang w:eastAsia="ru-RU"/>
+        </w:rPr>
+        <w:t>;</w:t>
+      </w:r>
+      <w:r>
+        <w:rPr>
+          <w:rFonts w:ascii="JetBrains Mono" w:eastAsia="Times New Roman" w:hAnsi="JetBrains Mono" w:cs="Courier New"/>
+          <w:color w:val="CC7832"/>
+          <w:sz w:val="20"/>
+          <w:szCs w:val="20"/>
+          <w:lang w:eastAsia="ru-RU"/>
+        </w:rPr>
+        <w:br/>
+      </w:r>
+      <w:r>
+        <w:rPr>
+          <w:rFonts w:ascii="JetBrains Mono" w:eastAsia="Times New Roman" w:hAnsi="JetBrains Mono" w:cs="Courier New"/>
+          <w:color w:val="A9B7C6"/>
+          <w:sz w:val="20"/>
+          <w:szCs w:val="20"/>
+          <w:lang w:eastAsia="ru-RU"/>
+        </w:rPr>
+        <w:t>}</w:t>
+      </w:r>
+    </w:p>
+    <w:p>
+      <w:pPr>
+        <w:rPr>
+          <w:lang w:val="ru-RU"/>
+        </w:rPr>
+      </w:pPr>
+      <w:r>
+        <w:rPr>
+          <w:lang w:val="ru-RU"/>
+        </w:rPr>
+        <w:t xml:space="preserve">Этот метод должен отправить на </w:t>
+      </w:r>
+      <w:r>
+        <w:rPr>
+          <w:lang w:val="en-US"/>
+        </w:rPr>
+        <w:t>e</w:t>
+      </w:r>
+      <w:r>
+        <w:rPr>
+          <w:lang w:val="ru-RU"/>
+        </w:rPr>
+        <w:t>-</w:t>
+      </w:r>
+      <w:r>
+        <w:rPr>
+          <w:lang w:val="en-US"/>
+        </w:rPr>
+        <w:t>mail</w:t>
+      </w:r>
+      <w:r>
+        <w:rPr>
+          <w:lang w:val="ru-RU"/>
+        </w:rPr>
+        <w:t xml:space="preserve"> пользователя новый токен для изменения пароля</w:t>
+      </w:r>
+      <w:r>
+        <w:rPr>
+          <w:lang w:val="ru-RU"/>
+        </w:rPr>
+        <w:t>.</w:t>
+      </w:r>
+    </w:p>
+    <w:p>
+      <w:pPr>
+        <w:rPr>
+          <w:lang w:val="ru-RU"/>
+        </w:rPr>
+      </w:pPr>
+      <w:r>
+        <w:rPr>
+          <w:lang w:val="ru-RU"/>
+        </w:rPr>
+        <w:t xml:space="preserve">Метод получает </w:t>
+      </w:r>
+      <w:proofErr w:type="spellStart"/>
+      <w:r>
+        <w:rPr>
+          <w:lang w:val="ru-RU"/>
+        </w:rPr>
+        <w:t>обьект</w:t>
+      </w:r>
+      <w:proofErr w:type="spellEnd"/>
+    </w:p>
+    <w:p>
+      <w:pPr>
+        <w:shd w:val="clear" w:color="auto" w:fill="2B2B2B"/>
+        <w:tabs>
+          <w:tab w:val="left" w:pos="916"/>
+          <w:tab w:val="left" w:pos="1832"/>
+          <w:tab w:val="left" w:pos="2748"/>
+          <w:tab w:val="left" w:pos="3664"/>
+          <w:tab w:val="left" w:pos="4580"/>
+          <w:tab w:val="left" w:pos="5496"/>
+          <w:tab w:val="left" w:pos="6412"/>
+          <w:tab w:val="left" w:pos="7328"/>
+          <w:tab w:val="left" w:pos="8244"/>
+          <w:tab w:val="left" w:pos="9160"/>
+          <w:tab w:val="left" w:pos="10076"/>
+          <w:tab w:val="left" w:pos="10992"/>
+          <w:tab w:val="left" w:pos="11908"/>
+          <w:tab w:val="left" w:pos="12824"/>
+          <w:tab w:val="left" w:pos="13740"/>
+          <w:tab w:val="left" w:pos="14656"/>
+        </w:tabs>
+        <w:rPr>
+          <w:rFonts w:ascii="JetBrains Mono" w:eastAsia="Times New Roman" w:hAnsi="JetBrains Mono" w:cs="Courier New"/>
+          <w:color w:val="A9B7C6"/>
+          <w:sz w:val="20"/>
+          <w:szCs w:val="20"/>
+          <w:lang w:eastAsia="ru-RU"/>
+        </w:rPr>
+      </w:pPr>
+      <w:r>
+        <w:rPr>
+          <w:rFonts w:ascii="JetBrains Mono" w:eastAsia="Times New Roman" w:hAnsi="JetBrains Mono" w:cs="Courier New"/>
+          <w:color w:val="A9B7C6"/>
+          <w:sz w:val="20"/>
+          <w:szCs w:val="20"/>
+          <w:lang w:eastAsia="ru-RU"/>
+        </w:rPr>
+        <w:t>PasswordResetRequestModel</w:t>
+      </w:r>
+    </w:p>
+    <w:p>
+      <w:r>
+        <w:rPr>
+          <w:lang w:val="ru-RU"/>
+        </w:rPr>
+        <w:t>(</w:t>
+      </w:r>
+      <w:r>
+        <w:t>то есть e-nail пользователя)</w:t>
+      </w:r>
+    </w:p>
+    <w:p>
+      <w:r>
+        <w:t xml:space="preserve">Метод </w:t>
+      </w:r>
+      <w:r>
+        <w:t>requestPasswordReset в свою очередь генерирует токен (</w:t>
+      </w:r>
+      <w:r>
+        <w:rPr>
+          <w:rFonts w:ascii="JetBrains Mono" w:eastAsia="Times New Roman" w:hAnsi="JetBrains Mono" w:cs="Courier New"/>
+          <w:sz w:val="20"/>
+          <w:szCs w:val="20"/>
+          <w:lang w:eastAsia="ru-RU"/>
+        </w:rPr>
+        <w:t>String token = new UserUtils().generatePasswordResetToken(userEntity.getUuidUser());</w:t>
+      </w:r>
+      <w:r>
+        <w:t>)</w:t>
+      </w:r>
+    </w:p>
+    <w:p>
+      <w:pPr>
+        <w:rPr>
+          <w:lang w:val="ru-RU"/>
+        </w:rPr>
+      </w:pPr>
+      <w:r>
+        <w:rPr>
+          <w:lang w:val="ru-RU"/>
+        </w:rPr>
+        <w:t>Тело метода:</w:t>
+      </w:r>
+    </w:p>
+    <w:p>
+      <w:pPr>
+        <w:shd w:val="clear" w:color="auto" w:fill="2B2B2B"/>
+        <w:tabs>
+          <w:tab w:val="left" w:pos="916"/>
+          <w:tab w:val="left" w:pos="1832"/>
+          <w:tab w:val="left" w:pos="2748"/>
+          <w:tab w:val="left" w:pos="3664"/>
+          <w:tab w:val="left" w:pos="4580"/>
+          <w:tab w:val="left" w:pos="5496"/>
+          <w:tab w:val="left" w:pos="6412"/>
+          <w:tab w:val="left" w:pos="7328"/>
+          <w:tab w:val="left" w:pos="8244"/>
+          <w:tab w:val="left" w:pos="9160"/>
+          <w:tab w:val="left" w:pos="10076"/>
+          <w:tab w:val="left" w:pos="10992"/>
+          <w:tab w:val="left" w:pos="11908"/>
+          <w:tab w:val="left" w:pos="12824"/>
+          <w:tab w:val="left" w:pos="13740"/>
+          <w:tab w:val="left" w:pos="14656"/>
+        </w:tabs>
+        <w:rPr>
+          <w:rFonts w:ascii="JetBrains Mono" w:eastAsia="Times New Roman" w:hAnsi="JetBrains Mono" w:cs="Courier New"/>
+          <w:color w:val="A9B7C6"/>
+          <w:sz w:val="20"/>
+          <w:szCs w:val="20"/>
+          <w:lang w:eastAsia="ru-RU"/>
+        </w:rPr>
+      </w:pPr>
+      <w:r>
+        <w:rPr>
+          <w:rFonts w:ascii="JetBrains Mono" w:eastAsia="Times New Roman" w:hAnsi="JetBrains Mono" w:cs="Courier New"/>
+          <w:color w:val="BBB529"/>
+          <w:sz w:val="20"/>
+          <w:szCs w:val="20"/>
+          <w:lang w:eastAsia="ru-RU"/>
+        </w:rPr>
+        <w:t>@Override</w:t>
+      </w:r>
+      <w:r>
+        <w:rPr>
+          <w:rFonts w:ascii="JetBrains Mono" w:eastAsia="Times New Roman" w:hAnsi="JetBrains Mono" w:cs="Courier New"/>
+          <w:color w:val="BBB529"/>
+          <w:sz w:val="20"/>
+          <w:szCs w:val="20"/>
+          <w:lang w:eastAsia="ru-RU"/>
+        </w:rPr>
+        <w:br/>
+        <w:t xml:space="preserve">    </w:t>
+      </w:r>
+      <w:r>
+        <w:rPr>
+          <w:rFonts w:ascii="JetBrains Mono" w:eastAsia="Times New Roman" w:hAnsi="JetBrains Mono" w:cs="Courier New"/>
+          <w:color w:val="CC7832"/>
+          <w:sz w:val="20"/>
+          <w:szCs w:val="20"/>
+          <w:lang w:eastAsia="ru-RU"/>
+        </w:rPr>
+        <w:t xml:space="preserve">public boolean </w:t>
+      </w:r>
+      <w:r>
+        <w:rPr>
+          <w:rFonts w:ascii="JetBrains Mono" w:eastAsia="Times New Roman" w:hAnsi="JetBrains Mono" w:cs="Courier New"/>
+          <w:color w:val="FFC66D"/>
+          <w:sz w:val="20"/>
+          <w:szCs w:val="20"/>
+          <w:lang w:eastAsia="ru-RU"/>
+        </w:rPr>
+        <w:t>requestPasswordReset</w:t>
+      </w:r>
+      <w:r>
+        <w:rPr>
+          <w:rFonts w:ascii="JetBrains Mono" w:eastAsia="Times New Roman" w:hAnsi="JetBrains Mono" w:cs="Courier New"/>
+          <w:color w:val="A9B7C6"/>
+          <w:sz w:val="20"/>
+          <w:szCs w:val="20"/>
+          <w:lang w:eastAsia="ru-RU"/>
+        </w:rPr>
+        <w:t>(String email) {</w:t>
+      </w:r>
+      <w:r>
+        <w:rPr>
+          <w:rFonts w:ascii="JetBrains Mono" w:eastAsia="Times New Roman" w:hAnsi="JetBrains Mono" w:cs="Courier New"/>
+          <w:color w:val="A9B7C6"/>
+          <w:sz w:val="20"/>
+          <w:szCs w:val="20"/>
+          <w:lang w:eastAsia="ru-RU"/>
+        </w:rPr>
+        <w:br/>
+      </w:r>
+      <w:r>
+        <w:rPr>
+          <w:rFonts w:ascii="JetBrains Mono" w:eastAsia="Times New Roman" w:hAnsi="JetBrains Mono" w:cs="Courier New"/>
+          <w:color w:val="A9B7C6"/>
+          <w:sz w:val="20"/>
+          <w:szCs w:val="20"/>
+          <w:lang w:eastAsia="ru-RU"/>
+        </w:rPr>
+        <w:br/>
+        <w:t xml:space="preserve">        </w:t>
+      </w:r>
+      <w:r>
+        <w:rPr>
+          <w:rFonts w:ascii="JetBrains Mono" w:eastAsia="Times New Roman" w:hAnsi="JetBrains Mono" w:cs="Courier New"/>
+          <w:color w:val="CC7832"/>
+          <w:sz w:val="20"/>
+          <w:szCs w:val="20"/>
+          <w:lang w:eastAsia="ru-RU"/>
+        </w:rPr>
+        <w:t xml:space="preserve">boolean </w:t>
+      </w:r>
+      <w:r>
+        <w:rPr>
+          <w:rFonts w:ascii="JetBrains Mono" w:eastAsia="Times New Roman" w:hAnsi="JetBrains Mono" w:cs="Courier New"/>
+          <w:color w:val="A9B7C6"/>
+          <w:sz w:val="20"/>
+          <w:szCs w:val="20"/>
+          <w:lang w:eastAsia="ru-RU"/>
+        </w:rPr>
+        <w:t xml:space="preserve">returnValue = </w:t>
+      </w:r>
+      <w:r>
+        <w:rPr>
+          <w:rFonts w:ascii="JetBrains Mono" w:eastAsia="Times New Roman" w:hAnsi="JetBrains Mono" w:cs="Courier New"/>
+          <w:color w:val="CC7832"/>
+          <w:sz w:val="20"/>
+          <w:szCs w:val="20"/>
+          <w:lang w:eastAsia="ru-RU"/>
+        </w:rPr>
+        <w:t>false;</w:t>
+      </w:r>
+      <w:r>
+        <w:rPr>
+          <w:rFonts w:ascii="JetBrains Mono" w:eastAsia="Times New Roman" w:hAnsi="JetBrains Mono" w:cs="Courier New"/>
+          <w:color w:val="CC7832"/>
+          <w:sz w:val="20"/>
+          <w:szCs w:val="20"/>
+          <w:lang w:eastAsia="ru-RU"/>
+        </w:rPr>
+        <w:br/>
+      </w:r>
+      <w:r>
+        <w:rPr>
+          <w:rFonts w:ascii="JetBrains Mono" w:eastAsia="Times New Roman" w:hAnsi="JetBrains Mono" w:cs="Courier New"/>
+          <w:color w:val="CC7832"/>
+          <w:sz w:val="20"/>
+          <w:szCs w:val="20"/>
+          <w:lang w:eastAsia="ru-RU"/>
+        </w:rPr>
+        <w:br/>
+        <w:t xml:space="preserve">        </w:t>
+      </w:r>
+      <w:r>
+        <w:rPr>
+          <w:rFonts w:ascii="JetBrains Mono" w:eastAsia="Times New Roman" w:hAnsi="JetBrains Mono" w:cs="Courier New"/>
+          <w:color w:val="A9B7C6"/>
+          <w:sz w:val="20"/>
+          <w:szCs w:val="20"/>
+          <w:lang w:eastAsia="ru-RU"/>
+        </w:rPr>
+        <w:t xml:space="preserve">Optional&lt;Users&gt; optionalUser = </w:t>
+      </w:r>
+      <w:r>
+        <w:rPr>
+          <w:rFonts w:ascii="JetBrains Mono" w:eastAsia="Times New Roman" w:hAnsi="JetBrains Mono" w:cs="Courier New"/>
+          <w:color w:val="9876AA"/>
+          <w:sz w:val="20"/>
+          <w:szCs w:val="20"/>
+          <w:lang w:eastAsia="ru-RU"/>
+        </w:rPr>
+        <w:t>userRepo</w:t>
+      </w:r>
+      <w:r>
+        <w:rPr>
+          <w:rFonts w:ascii="JetBrains Mono" w:eastAsia="Times New Roman" w:hAnsi="JetBrains Mono" w:cs="Courier New"/>
+          <w:color w:val="A9B7C6"/>
+          <w:sz w:val="20"/>
+          <w:szCs w:val="20"/>
+          <w:lang w:eastAsia="ru-RU"/>
+        </w:rPr>
+        <w:t>.findByMainEmail(email)</w:t>
+      </w:r>
+      <w:r>
+        <w:rPr>
+          <w:rFonts w:ascii="JetBrains Mono" w:eastAsia="Times New Roman" w:hAnsi="JetBrains Mono" w:cs="Courier New"/>
+          <w:color w:val="CC7832"/>
+          <w:sz w:val="20"/>
+          <w:szCs w:val="20"/>
+          <w:lang w:eastAsia="ru-RU"/>
+        </w:rPr>
+        <w:t>;</w:t>
+      </w:r>
+      <w:r>
+        <w:rPr>
+          <w:rFonts w:ascii="JetBrains Mono" w:eastAsia="Times New Roman" w:hAnsi="JetBrains Mono" w:cs="Courier New"/>
+          <w:color w:val="CC7832"/>
+          <w:sz w:val="20"/>
+          <w:szCs w:val="20"/>
+          <w:lang w:eastAsia="ru-RU"/>
+        </w:rPr>
+        <w:br/>
+      </w:r>
+      <w:r>
+        <w:rPr>
+          <w:rFonts w:ascii="JetBrains Mono" w:eastAsia="Times New Roman" w:hAnsi="JetBrains Mono" w:cs="Courier New"/>
+          <w:color w:val="CC7832"/>
+          <w:sz w:val="20"/>
+          <w:szCs w:val="20"/>
+          <w:lang w:eastAsia="ru-RU"/>
+        </w:rPr>
+        <w:br/>
+        <w:t xml:space="preserve">        if </w:t>
+      </w:r>
+      <w:r>
+        <w:rPr>
+          <w:rFonts w:ascii="JetBrains Mono" w:eastAsia="Times New Roman" w:hAnsi="JetBrains Mono" w:cs="Courier New"/>
+          <w:color w:val="A9B7C6"/>
+          <w:sz w:val="20"/>
+          <w:szCs w:val="20"/>
+          <w:lang w:eastAsia="ru-RU"/>
+        </w:rPr>
+        <w:t>(!optionalUser.isPresent()) {</w:t>
+      </w:r>
+      <w:r>
+        <w:rPr>
+          <w:rFonts w:ascii="JetBrains Mono" w:eastAsia="Times New Roman" w:hAnsi="JetBrains Mono" w:cs="Courier New"/>
+          <w:color w:val="A9B7C6"/>
+          <w:sz w:val="20"/>
+          <w:szCs w:val="20"/>
+          <w:lang w:eastAsia="ru-RU"/>
+        </w:rPr>
+        <w:br/>
+        <w:t xml:space="preserve">            </w:t>
+      </w:r>
+      <w:r>
+        <w:rPr>
+          <w:rFonts w:ascii="JetBrains Mono" w:eastAsia="Times New Roman" w:hAnsi="JetBrains Mono" w:cs="Courier New"/>
+          <w:color w:val="CC7832"/>
+          <w:sz w:val="20"/>
+          <w:szCs w:val="20"/>
+          <w:lang w:eastAsia="ru-RU"/>
+        </w:rPr>
+        <w:t xml:space="preserve">return </w:t>
+      </w:r>
+      <w:r>
+        <w:rPr>
+          <w:rFonts w:ascii="JetBrains Mono" w:eastAsia="Times New Roman" w:hAnsi="JetBrains Mono" w:cs="Courier New"/>
+          <w:color w:val="A9B7C6"/>
+          <w:sz w:val="20"/>
+          <w:szCs w:val="20"/>
+          <w:lang w:eastAsia="ru-RU"/>
+        </w:rPr>
+        <w:t>returnValue</w:t>
+      </w:r>
+      <w:r>
+        <w:rPr>
+          <w:rFonts w:ascii="JetBrains Mono" w:eastAsia="Times New Roman" w:hAnsi="JetBrains Mono" w:cs="Courier New"/>
+          <w:color w:val="CC7832"/>
+          <w:sz w:val="20"/>
+          <w:szCs w:val="20"/>
+          <w:lang w:eastAsia="ru-RU"/>
+        </w:rPr>
+        <w:t>;</w:t>
+      </w:r>
+      <w:r>
+        <w:rPr>
+          <w:rFonts w:ascii="JetBrains Mono" w:eastAsia="Times New Roman" w:hAnsi="JetBrains Mono" w:cs="Courier New"/>
+          <w:color w:val="CC7832"/>
+          <w:sz w:val="20"/>
+          <w:szCs w:val="20"/>
+          <w:lang w:eastAsia="ru-RU"/>
+        </w:rPr>
+        <w:br/>
+        <w:t xml:space="preserve">        </w:t>
+      </w:r>
+      <w:r>
+        <w:rPr>
+          <w:rFonts w:ascii="JetBrains Mono" w:eastAsia="Times New Roman" w:hAnsi="JetBrains Mono" w:cs="Courier New"/>
+          <w:color w:val="A9B7C6"/>
+          <w:sz w:val="20"/>
+          <w:szCs w:val="20"/>
+          <w:lang w:eastAsia="ru-RU"/>
+        </w:rPr>
+        <w:t>}</w:t>
+      </w:r>
+      <w:r>
+        <w:rPr>
+          <w:rFonts w:ascii="JetBrains Mono" w:eastAsia="Times New Roman" w:hAnsi="JetBrains Mono" w:cs="Courier New"/>
+          <w:color w:val="A9B7C6"/>
+          <w:sz w:val="20"/>
+          <w:szCs w:val="20"/>
+          <w:lang w:eastAsia="ru-RU"/>
+        </w:rPr>
+        <w:br/>
+        <w:t xml:space="preserve">        Users userEntity = optionalUser.get()</w:t>
+      </w:r>
+      <w:r>
+        <w:rPr>
+          <w:rFonts w:ascii="JetBrains Mono" w:eastAsia="Times New Roman" w:hAnsi="JetBrains Mono" w:cs="Courier New"/>
+          <w:color w:val="CC7832"/>
+          <w:sz w:val="20"/>
+          <w:szCs w:val="20"/>
+          <w:lang w:eastAsia="ru-RU"/>
+        </w:rPr>
+        <w:t>;</w:t>
+      </w:r>
+      <w:r>
+        <w:rPr>
+          <w:rFonts w:ascii="JetBrains Mono" w:eastAsia="Times New Roman" w:hAnsi="JetBrains Mono" w:cs="Courier New"/>
+          <w:color w:val="CC7832"/>
+          <w:sz w:val="20"/>
+          <w:szCs w:val="20"/>
+          <w:lang w:eastAsia="ru-RU"/>
+        </w:rPr>
+        <w:br/>
+        <w:t xml:space="preserve">        </w:t>
+      </w:r>
+      <w:r>
+        <w:rPr>
+          <w:rFonts w:ascii="JetBrains Mono" w:eastAsia="Times New Roman" w:hAnsi="JetBrains Mono" w:cs="Courier New"/>
+          <w:color w:val="A9B7C6"/>
+          <w:sz w:val="20"/>
+          <w:szCs w:val="20"/>
+          <w:lang w:eastAsia="ru-RU"/>
+        </w:rPr>
+        <w:t xml:space="preserve">String token = </w:t>
+      </w:r>
+      <w:r>
+        <w:rPr>
+          <w:rFonts w:ascii="JetBrains Mono" w:eastAsia="Times New Roman" w:hAnsi="JetBrains Mono" w:cs="Courier New"/>
+          <w:color w:val="CC7832"/>
+          <w:sz w:val="20"/>
+          <w:szCs w:val="20"/>
+          <w:lang w:eastAsia="ru-RU"/>
+        </w:rPr>
+        <w:t xml:space="preserve">new </w:t>
+      </w:r>
+      <w:r>
+        <w:rPr>
+          <w:rFonts w:ascii="JetBrains Mono" w:eastAsia="Times New Roman" w:hAnsi="JetBrains Mono" w:cs="Courier New"/>
+          <w:color w:val="A9B7C6"/>
+          <w:sz w:val="20"/>
+          <w:szCs w:val="20"/>
+          <w:lang w:eastAsia="ru-RU"/>
+        </w:rPr>
+        <w:t>UserUtils().generatePasswordResetToken(userEntity.getUuidUser())</w:t>
+      </w:r>
+      <w:r>
+        <w:rPr>
+          <w:rFonts w:ascii="JetBrains Mono" w:eastAsia="Times New Roman" w:hAnsi="JetBrains Mono" w:cs="Courier New"/>
+          <w:color w:val="CC7832"/>
+          <w:sz w:val="20"/>
+          <w:szCs w:val="20"/>
+          <w:lang w:eastAsia="ru-RU"/>
+        </w:rPr>
+        <w:t>;</w:t>
+      </w:r>
+      <w:r>
+        <w:rPr>
+          <w:rFonts w:ascii="JetBrains Mono" w:eastAsia="Times New Roman" w:hAnsi="JetBrains Mono" w:cs="Courier New"/>
+          <w:color w:val="CC7832"/>
+          <w:sz w:val="20"/>
+          <w:szCs w:val="20"/>
+          <w:lang w:eastAsia="ru-RU"/>
+        </w:rPr>
+        <w:br/>
+      </w:r>
+      <w:r>
+        <w:rPr>
+          <w:rFonts w:ascii="JetBrains Mono" w:eastAsia="Times New Roman" w:hAnsi="JetBrains Mono" w:cs="Courier New"/>
+          <w:color w:val="CC7832"/>
+          <w:sz w:val="20"/>
+          <w:szCs w:val="20"/>
+          <w:lang w:eastAsia="ru-RU"/>
+        </w:rPr>
+        <w:br/>
+        <w:t xml:space="preserve">        </w:t>
+      </w:r>
+      <w:r>
+        <w:rPr>
+          <w:rFonts w:ascii="JetBrains Mono" w:eastAsia="Times New Roman" w:hAnsi="JetBrains Mono" w:cs="Courier New"/>
+          <w:color w:val="A9B7C6"/>
+          <w:sz w:val="20"/>
+          <w:szCs w:val="20"/>
+          <w:lang w:eastAsia="ru-RU"/>
+        </w:rPr>
+        <w:t xml:space="preserve">PasswordResetTokenEntity passwordResetTokenEntity = </w:t>
+      </w:r>
+      <w:r>
+        <w:rPr>
+          <w:rFonts w:ascii="JetBrains Mono" w:eastAsia="Times New Roman" w:hAnsi="JetBrains Mono" w:cs="Courier New"/>
+          <w:color w:val="CC7832"/>
+          <w:sz w:val="20"/>
+          <w:szCs w:val="20"/>
+          <w:lang w:eastAsia="ru-RU"/>
+        </w:rPr>
+        <w:t xml:space="preserve">new </w:t>
+      </w:r>
+      <w:r>
+        <w:rPr>
+          <w:rFonts w:ascii="JetBrains Mono" w:eastAsia="Times New Roman" w:hAnsi="JetBrains Mono" w:cs="Courier New"/>
+          <w:color w:val="A9B7C6"/>
+          <w:sz w:val="20"/>
+          <w:szCs w:val="20"/>
+          <w:lang w:eastAsia="ru-RU"/>
+        </w:rPr>
+        <w:t>PasswordResetTokenEntity()</w:t>
+      </w:r>
+      <w:r>
+        <w:rPr>
+          <w:rFonts w:ascii="JetBrains Mono" w:eastAsia="Times New Roman" w:hAnsi="JetBrains Mono" w:cs="Courier New"/>
+          <w:color w:val="CC7832"/>
+          <w:sz w:val="20"/>
+          <w:szCs w:val="20"/>
+          <w:lang w:eastAsia="ru-RU"/>
+        </w:rPr>
+        <w:t>;</w:t>
+      </w:r>
+      <w:r>
+        <w:rPr>
+          <w:rFonts w:ascii="JetBrains Mono" w:eastAsia="Times New Roman" w:hAnsi="JetBrains Mono" w:cs="Courier New"/>
+          <w:color w:val="CC7832"/>
+          <w:sz w:val="20"/>
+          <w:szCs w:val="20"/>
+          <w:lang w:eastAsia="ru-RU"/>
+        </w:rPr>
+        <w:br/>
+        <w:t xml:space="preserve">        </w:t>
+      </w:r>
+      <w:r>
+        <w:rPr>
+          <w:rFonts w:ascii="JetBrains Mono" w:eastAsia="Times New Roman" w:hAnsi="JetBrains Mono" w:cs="Courier New"/>
+          <w:color w:val="A9B7C6"/>
+          <w:sz w:val="20"/>
+          <w:szCs w:val="20"/>
+          <w:lang w:eastAsia="ru-RU"/>
+        </w:rPr>
+        <w:t>passwordResetTokenEntity.setToken(token)</w:t>
+      </w:r>
+      <w:r>
+        <w:rPr>
+          <w:rFonts w:ascii="JetBrains Mono" w:eastAsia="Times New Roman" w:hAnsi="JetBrains Mono" w:cs="Courier New"/>
+          <w:color w:val="CC7832"/>
+          <w:sz w:val="20"/>
+          <w:szCs w:val="20"/>
+          <w:lang w:eastAsia="ru-RU"/>
+        </w:rPr>
+        <w:t>;</w:t>
+      </w:r>
+      <w:r>
+        <w:rPr>
+          <w:rFonts w:ascii="JetBrains Mono" w:eastAsia="Times New Roman" w:hAnsi="JetBrains Mono" w:cs="Courier New"/>
+          <w:color w:val="CC7832"/>
+          <w:sz w:val="20"/>
+          <w:szCs w:val="20"/>
+          <w:lang w:eastAsia="ru-RU"/>
+        </w:rPr>
+        <w:br/>
+        <w:t xml:space="preserve">        </w:t>
+      </w:r>
+      <w:r>
+        <w:rPr>
+          <w:rFonts w:ascii="JetBrains Mono" w:eastAsia="Times New Roman" w:hAnsi="JetBrains Mono" w:cs="Courier New"/>
+          <w:color w:val="A9B7C6"/>
+          <w:sz w:val="20"/>
+          <w:szCs w:val="20"/>
+          <w:lang w:eastAsia="ru-RU"/>
+        </w:rPr>
+        <w:t>passwordResetTokenEntity.setUserDetails(userEntity)</w:t>
+      </w:r>
+      <w:r>
+        <w:rPr>
+          <w:rFonts w:ascii="JetBrains Mono" w:eastAsia="Times New Roman" w:hAnsi="JetBrains Mono" w:cs="Courier New"/>
+          <w:color w:val="CC7832"/>
+          <w:sz w:val="20"/>
+          <w:szCs w:val="20"/>
+          <w:lang w:eastAsia="ru-RU"/>
+        </w:rPr>
+        <w:t>;</w:t>
+      </w:r>
+      <w:r>
+        <w:rPr>
+          <w:rFonts w:ascii="JetBrains Mono" w:eastAsia="Times New Roman" w:hAnsi="JetBrains Mono" w:cs="Courier New"/>
+          <w:color w:val="CC7832"/>
+          <w:sz w:val="20"/>
+          <w:szCs w:val="20"/>
+          <w:lang w:eastAsia="ru-RU"/>
+        </w:rPr>
+        <w:br/>
+        <w:t xml:space="preserve">        </w:t>
+      </w:r>
+      <w:r>
+        <w:rPr>
+          <w:rFonts w:ascii="JetBrains Mono" w:eastAsia="Times New Roman" w:hAnsi="JetBrains Mono" w:cs="Courier New"/>
+          <w:color w:val="9876AA"/>
+          <w:sz w:val="20"/>
+          <w:szCs w:val="20"/>
+          <w:lang w:eastAsia="ru-RU"/>
+        </w:rPr>
+        <w:t>passwordResetTokenRepository</w:t>
+      </w:r>
+      <w:r>
+        <w:rPr>
+          <w:rFonts w:ascii="JetBrains Mono" w:eastAsia="Times New Roman" w:hAnsi="JetBrains Mono" w:cs="Courier New"/>
+          <w:color w:val="A9B7C6"/>
+          <w:sz w:val="20"/>
+          <w:szCs w:val="20"/>
+          <w:lang w:eastAsia="ru-RU"/>
+        </w:rPr>
+        <w:t>.save(passwordResetTokenEntity)</w:t>
+      </w:r>
+      <w:r>
+        <w:rPr>
+          <w:rFonts w:ascii="JetBrains Mono" w:eastAsia="Times New Roman" w:hAnsi="JetBrains Mono" w:cs="Courier New"/>
+          <w:color w:val="CC7832"/>
+          <w:sz w:val="20"/>
+          <w:szCs w:val="20"/>
+          <w:lang w:eastAsia="ru-RU"/>
+        </w:rPr>
+        <w:t>;</w:t>
+      </w:r>
+      <w:r>
+        <w:rPr>
+          <w:rFonts w:ascii="JetBrains Mono" w:eastAsia="Times New Roman" w:hAnsi="JetBrains Mono" w:cs="Courier New"/>
+          <w:color w:val="CC7832"/>
+          <w:sz w:val="20"/>
+          <w:szCs w:val="20"/>
+          <w:lang w:eastAsia="ru-RU"/>
+        </w:rPr>
+        <w:br/>
+      </w:r>
+      <w:r>
+        <w:rPr>
+          <w:rFonts w:ascii="JetBrains Mono" w:eastAsia="Times New Roman" w:hAnsi="JetBrains Mono" w:cs="Courier New"/>
+          <w:color w:val="808080"/>
+          <w:sz w:val="20"/>
+          <w:szCs w:val="20"/>
+          <w:lang w:eastAsia="ru-RU"/>
+        </w:rPr>
+        <w:t>//        отправляем письмо. Если письмоотправлено - вернется True</w:t>
+      </w:r>
+      <w:r>
+        <w:rPr>
+          <w:rFonts w:ascii="JetBrains Mono" w:eastAsia="Times New Roman" w:hAnsi="JetBrains Mono" w:cs="Courier New"/>
+          <w:color w:val="808080"/>
+          <w:sz w:val="20"/>
+          <w:szCs w:val="20"/>
+          <w:lang w:eastAsia="ru-RU"/>
+        </w:rPr>
+        <w:br/>
+        <w:t xml:space="preserve">        </w:t>
+      </w:r>
+      <w:r>
+        <w:rPr>
+          <w:rFonts w:ascii="JetBrains Mono" w:eastAsia="Times New Roman" w:hAnsi="JetBrains Mono" w:cs="Courier New"/>
+          <w:color w:val="A9B7C6"/>
+          <w:sz w:val="20"/>
+          <w:szCs w:val="20"/>
+          <w:lang w:eastAsia="ru-RU"/>
+        </w:rPr>
+        <w:t>EmailVerificationDto emailDto = EmailVerificationDto.</w:t>
+      </w:r>
+      <w:r>
+        <w:rPr>
+          <w:rFonts w:ascii="JetBrains Mono" w:eastAsia="Times New Roman" w:hAnsi="JetBrains Mono" w:cs="Courier New"/>
+          <w:i/>
+          <w:iCs/>
+          <w:color w:val="A9B7C6"/>
+          <w:sz w:val="20"/>
+          <w:szCs w:val="20"/>
+          <w:lang w:eastAsia="ru-RU"/>
+        </w:rPr>
+        <w:t>builder</w:t>
+      </w:r>
+      <w:r>
+        <w:rPr>
+          <w:rFonts w:ascii="JetBrains Mono" w:eastAsia="Times New Roman" w:hAnsi="JetBrains Mono" w:cs="Courier New"/>
+          <w:color w:val="A9B7C6"/>
+          <w:sz w:val="20"/>
+          <w:szCs w:val="20"/>
+          <w:lang w:eastAsia="ru-RU"/>
+        </w:rPr>
+        <w:t>()</w:t>
+      </w:r>
+      <w:r>
+        <w:rPr>
+          <w:rFonts w:ascii="JetBrains Mono" w:eastAsia="Times New Roman" w:hAnsi="JetBrains Mono" w:cs="Courier New"/>
+          <w:color w:val="A9B7C6"/>
+          <w:sz w:val="20"/>
+          <w:szCs w:val="20"/>
+          <w:lang w:eastAsia="ru-RU"/>
+        </w:rPr>
+        <w:br/>
+        <w:t xml:space="preserve">                .email(userEntity.getMainEmail())</w:t>
+      </w:r>
+      <w:r>
+        <w:rPr>
+          <w:rFonts w:ascii="JetBrains Mono" w:eastAsia="Times New Roman" w:hAnsi="JetBrains Mono" w:cs="Courier New"/>
+          <w:color w:val="A9B7C6"/>
+          <w:sz w:val="20"/>
+          <w:szCs w:val="20"/>
+          <w:lang w:eastAsia="ru-RU"/>
+        </w:rPr>
+        <w:br/>
+        <w:t xml:space="preserve">                .tokenValue(token)</w:t>
+      </w:r>
+      <w:r>
+        <w:rPr>
+          <w:rFonts w:ascii="JetBrains Mono" w:eastAsia="Times New Roman" w:hAnsi="JetBrains Mono" w:cs="Courier New"/>
+          <w:color w:val="A9B7C6"/>
+          <w:sz w:val="20"/>
+          <w:szCs w:val="20"/>
+          <w:lang w:eastAsia="ru-RU"/>
+        </w:rPr>
+        <w:br/>
+        <w:t xml:space="preserve">                .userLastName(userEntity.getSecondName())</w:t>
+      </w:r>
+      <w:r>
+        <w:rPr>
+          <w:rFonts w:ascii="JetBrains Mono" w:eastAsia="Times New Roman" w:hAnsi="JetBrains Mono" w:cs="Courier New"/>
+          <w:color w:val="A9B7C6"/>
+          <w:sz w:val="20"/>
+          <w:szCs w:val="20"/>
+          <w:lang w:eastAsia="ru-RU"/>
+        </w:rPr>
+        <w:br/>
+        <w:t xml:space="preserve">                .userName(userEntity.getFirstName())</w:t>
+      </w:r>
+      <w:r>
+        <w:rPr>
+          <w:rFonts w:ascii="JetBrains Mono" w:eastAsia="Times New Roman" w:hAnsi="JetBrains Mono" w:cs="Courier New"/>
+          <w:color w:val="A9B7C6"/>
+          <w:sz w:val="20"/>
+          <w:szCs w:val="20"/>
+          <w:lang w:eastAsia="ru-RU"/>
+        </w:rPr>
+        <w:br/>
+        <w:t xml:space="preserve">                .build()</w:t>
+      </w:r>
+      <w:r>
+        <w:rPr>
+          <w:rFonts w:ascii="JetBrains Mono" w:eastAsia="Times New Roman" w:hAnsi="JetBrains Mono" w:cs="Courier New"/>
+          <w:color w:val="CC7832"/>
+          <w:sz w:val="20"/>
+          <w:szCs w:val="20"/>
+          <w:lang w:eastAsia="ru-RU"/>
+        </w:rPr>
+        <w:t>;</w:t>
+      </w:r>
+      <w:r>
+        <w:rPr>
+          <w:rFonts w:ascii="JetBrains Mono" w:eastAsia="Times New Roman" w:hAnsi="JetBrains Mono" w:cs="Courier New"/>
+          <w:color w:val="CC7832"/>
+          <w:sz w:val="20"/>
+          <w:szCs w:val="20"/>
+          <w:lang w:eastAsia="ru-RU"/>
+        </w:rPr>
+        <w:br/>
+      </w:r>
+      <w:r>
+        <w:rPr>
+          <w:rFonts w:ascii="JetBrains Mono" w:eastAsia="Times New Roman" w:hAnsi="JetBrains Mono" w:cs="Courier New"/>
+          <w:color w:val="808080"/>
+          <w:sz w:val="20"/>
+          <w:szCs w:val="20"/>
+          <w:lang w:eastAsia="ru-RU"/>
+        </w:rPr>
+        <w:t>//        method - send email</w:t>
+      </w:r>
+      <w:r>
+        <w:rPr>
+          <w:rFonts w:ascii="JetBrains Mono" w:eastAsia="Times New Roman" w:hAnsi="JetBrains Mono" w:cs="Courier New"/>
+          <w:color w:val="808080"/>
+          <w:sz w:val="20"/>
+          <w:szCs w:val="20"/>
+          <w:lang w:eastAsia="ru-RU"/>
+        </w:rPr>
+        <w:br/>
+        <w:t xml:space="preserve">        </w:t>
+      </w:r>
+      <w:r>
+        <w:rPr>
+          <w:rFonts w:ascii="JetBrains Mono" w:eastAsia="Times New Roman" w:hAnsi="JetBrains Mono" w:cs="Courier New"/>
+          <w:color w:val="9876AA"/>
+          <w:sz w:val="20"/>
+          <w:szCs w:val="20"/>
+          <w:lang w:eastAsia="ru-RU"/>
+        </w:rPr>
+        <w:t>rabbitTemplate</w:t>
+      </w:r>
+      <w:r>
+        <w:rPr>
+          <w:rFonts w:ascii="JetBrains Mono" w:eastAsia="Times New Roman" w:hAnsi="JetBrains Mono" w:cs="Courier New"/>
+          <w:color w:val="A9B7C6"/>
+          <w:sz w:val="20"/>
+          <w:szCs w:val="20"/>
+          <w:lang w:eastAsia="ru-RU"/>
+        </w:rPr>
+        <w:t>.convertAndSend(</w:t>
+      </w:r>
+      <w:r>
+        <w:rPr>
+          <w:rFonts w:ascii="JetBrains Mono" w:eastAsia="Times New Roman" w:hAnsi="JetBrains Mono" w:cs="Courier New"/>
+          <w:color w:val="9876AA"/>
+          <w:sz w:val="20"/>
+          <w:szCs w:val="20"/>
+          <w:lang w:eastAsia="ru-RU"/>
+        </w:rPr>
+        <w:t>emailPasswordExchange</w:t>
+      </w:r>
+      <w:r>
+        <w:rPr>
+          <w:rFonts w:ascii="JetBrains Mono" w:eastAsia="Times New Roman" w:hAnsi="JetBrains Mono" w:cs="Courier New"/>
+          <w:color w:val="CC7832"/>
+          <w:sz w:val="20"/>
+          <w:szCs w:val="20"/>
+          <w:lang w:eastAsia="ru-RU"/>
+        </w:rPr>
+        <w:t xml:space="preserve">, </w:t>
+      </w:r>
+      <w:r>
+        <w:rPr>
+          <w:rFonts w:ascii="JetBrains Mono" w:eastAsia="Times New Roman" w:hAnsi="JetBrains Mono" w:cs="Courier New"/>
+          <w:color w:val="9876AA"/>
+          <w:sz w:val="20"/>
+          <w:szCs w:val="20"/>
+          <w:lang w:eastAsia="ru-RU"/>
+        </w:rPr>
+        <w:t>emailPasswordRoutingkey</w:t>
+      </w:r>
+      <w:r>
+        <w:rPr>
+          <w:rFonts w:ascii="JetBrains Mono" w:eastAsia="Times New Roman" w:hAnsi="JetBrains Mono" w:cs="Courier New"/>
+          <w:color w:val="CC7832"/>
+          <w:sz w:val="20"/>
+          <w:szCs w:val="20"/>
+          <w:lang w:eastAsia="ru-RU"/>
+        </w:rPr>
+        <w:t xml:space="preserve">, </w:t>
+      </w:r>
+      <w:r>
+        <w:rPr>
+          <w:rFonts w:ascii="JetBrains Mono" w:eastAsia="Times New Roman" w:hAnsi="JetBrains Mono" w:cs="Courier New"/>
+          <w:color w:val="A9B7C6"/>
+          <w:sz w:val="20"/>
+          <w:szCs w:val="20"/>
+          <w:lang w:eastAsia="ru-RU"/>
+        </w:rPr>
+        <w:t>emailDto)</w:t>
+      </w:r>
+      <w:r>
+        <w:rPr>
+          <w:rFonts w:ascii="JetBrains Mono" w:eastAsia="Times New Roman" w:hAnsi="JetBrains Mono" w:cs="Courier New"/>
+          <w:color w:val="CC7832"/>
+          <w:sz w:val="20"/>
+          <w:szCs w:val="20"/>
+          <w:lang w:eastAsia="ru-RU"/>
+        </w:rPr>
+        <w:t>;</w:t>
+      </w:r>
+      <w:r>
+        <w:rPr>
+          <w:rFonts w:ascii="JetBrains Mono" w:eastAsia="Times New Roman" w:hAnsi="JetBrains Mono" w:cs="Courier New"/>
+          <w:color w:val="CC7832"/>
+          <w:sz w:val="20"/>
+          <w:szCs w:val="20"/>
+          <w:lang w:eastAsia="ru-RU"/>
+        </w:rPr>
+        <w:br/>
+        <w:t xml:space="preserve">        </w:t>
+      </w:r>
+      <w:r>
+        <w:rPr>
+          <w:rFonts w:ascii="JetBrains Mono" w:eastAsia="Times New Roman" w:hAnsi="JetBrains Mono" w:cs="Courier New"/>
+          <w:i/>
+          <w:iCs/>
+          <w:color w:val="9876AA"/>
+          <w:sz w:val="20"/>
+          <w:szCs w:val="20"/>
+          <w:lang w:eastAsia="ru-RU"/>
+        </w:rPr>
+        <w:t>LOGGER</w:t>
+      </w:r>
+      <w:r>
+        <w:rPr>
+          <w:rFonts w:ascii="JetBrains Mono" w:eastAsia="Times New Roman" w:hAnsi="JetBrains Mono" w:cs="Courier New"/>
+          <w:color w:val="A9B7C6"/>
+          <w:sz w:val="20"/>
+          <w:szCs w:val="20"/>
+          <w:lang w:eastAsia="ru-RU"/>
+        </w:rPr>
+        <w:t>.info(</w:t>
+      </w:r>
+      <w:r>
+        <w:rPr>
+          <w:rFonts w:ascii="JetBrains Mono" w:eastAsia="Times New Roman" w:hAnsi="JetBrains Mono" w:cs="Courier New"/>
+          <w:color w:val="6A8759"/>
+          <w:sz w:val="20"/>
+          <w:szCs w:val="20"/>
+          <w:lang w:eastAsia="ru-RU"/>
+        </w:rPr>
+        <w:t xml:space="preserve">"new token for changing password was send to email " </w:t>
+      </w:r>
+      <w:r>
+        <w:rPr>
+          <w:rFonts w:ascii="JetBrains Mono" w:eastAsia="Times New Roman" w:hAnsi="JetBrains Mono" w:cs="Courier New"/>
+          <w:color w:val="A9B7C6"/>
+          <w:sz w:val="20"/>
+          <w:szCs w:val="20"/>
+          <w:lang w:eastAsia="ru-RU"/>
+        </w:rPr>
+        <w:t>+ emailDto.getEmail())</w:t>
+      </w:r>
+      <w:r>
+        <w:rPr>
+          <w:rFonts w:ascii="JetBrains Mono" w:eastAsia="Times New Roman" w:hAnsi="JetBrains Mono" w:cs="Courier New"/>
+          <w:color w:val="CC7832"/>
+          <w:sz w:val="20"/>
+          <w:szCs w:val="20"/>
+          <w:lang w:eastAsia="ru-RU"/>
+        </w:rPr>
+        <w:t>;</w:t>
+      </w:r>
+      <w:r>
+        <w:rPr>
+          <w:rFonts w:ascii="JetBrains Mono" w:eastAsia="Times New Roman" w:hAnsi="JetBrains Mono" w:cs="Courier New"/>
+          <w:color w:val="CC7832"/>
+          <w:sz w:val="20"/>
+          <w:szCs w:val="20"/>
+          <w:lang w:eastAsia="ru-RU"/>
+        </w:rPr>
+        <w:br/>
+        <w:t xml:space="preserve">        return </w:t>
+      </w:r>
+      <w:r>
+        <w:rPr>
+          <w:rFonts w:ascii="JetBrains Mono" w:eastAsia="Times New Roman" w:hAnsi="JetBrains Mono" w:cs="Courier New"/>
+          <w:color w:val="A9B7C6"/>
+          <w:sz w:val="20"/>
+          <w:szCs w:val="20"/>
+          <w:lang w:eastAsia="ru-RU"/>
+        </w:rPr>
+        <w:t>returnValue</w:t>
+      </w:r>
+      <w:r>
+        <w:rPr>
+          <w:rFonts w:ascii="JetBrains Mono" w:eastAsia="Times New Roman" w:hAnsi="JetBrains Mono" w:cs="Courier New"/>
+          <w:color w:val="CC7832"/>
+          <w:sz w:val="20"/>
+          <w:szCs w:val="20"/>
+          <w:lang w:eastAsia="ru-RU"/>
+        </w:rPr>
+        <w:t>;</w:t>
+      </w:r>
+      <w:r>
+        <w:rPr>
+          <w:rFonts w:ascii="JetBrains Mono" w:eastAsia="Times New Roman" w:hAnsi="JetBrains Mono" w:cs="Courier New"/>
+          <w:color w:val="CC7832"/>
+          <w:sz w:val="20"/>
+          <w:szCs w:val="20"/>
+          <w:lang w:eastAsia="ru-RU"/>
+        </w:rPr>
+        <w:br/>
+        <w:t xml:space="preserve">    </w:t>
+      </w:r>
+      <w:r>
+        <w:rPr>
+          <w:rFonts w:ascii="JetBrains Mono" w:eastAsia="Times New Roman" w:hAnsi="JetBrains Mono" w:cs="Courier New"/>
+          <w:color w:val="A9B7C6"/>
+          <w:sz w:val="20"/>
+          <w:szCs w:val="20"/>
+          <w:lang w:eastAsia="ru-RU"/>
+        </w:rPr>
+        <w:t>}</w:t>
+      </w:r>
+    </w:p>
+    <w:p>
+      <w:pPr>
+        <w:rPr>
+          <w:lang w:val="ru-RU"/>
+        </w:rPr>
+      </w:pPr>
+      <w:r>
+        <w:rPr>
+          <w:lang w:val="ru-RU"/>
+        </w:rPr>
+        <w:t xml:space="preserve">Теперь метод отправляем запрос в </w:t>
+      </w:r>
+      <w:proofErr w:type="spellStart"/>
+      <w:r>
+        <w:rPr>
+          <w:lang w:val="en-US"/>
+        </w:rPr>
+        <w:t>emailService</w:t>
+      </w:r>
+      <w:proofErr w:type="spellEnd"/>
+      <w:r>
+        <w:rPr>
+          <w:lang w:val="ru-RU"/>
+        </w:rPr>
+        <w:t xml:space="preserve"> что бы при запросе </w:t>
+      </w:r>
+      <w:proofErr w:type="spellStart"/>
+      <w:r>
+        <w:rPr>
+          <w:lang w:val="ru-RU"/>
+        </w:rPr>
+        <w:t>полтзователя</w:t>
+      </w:r>
+      <w:proofErr w:type="spellEnd"/>
+      <w:r>
+        <w:rPr>
+          <w:lang w:val="ru-RU"/>
+        </w:rPr>
+        <w:t xml:space="preserve"> о смене фамилии ему было отправлено письмо с новым токеном (срок </w:t>
+      </w:r>
+      <w:proofErr w:type="spellStart"/>
+      <w:r>
+        <w:rPr>
+          <w:lang w:val="ru-RU"/>
+        </w:rPr>
+        <w:t>дейтсвия</w:t>
+      </w:r>
+      <w:proofErr w:type="spellEnd"/>
+      <w:r>
+        <w:rPr>
+          <w:lang w:val="ru-RU"/>
+        </w:rPr>
+        <w:t xml:space="preserve"> </w:t>
+      </w:r>
+      <w:proofErr w:type="spellStart"/>
+      <w:r>
+        <w:rPr>
+          <w:lang w:val="ru-RU"/>
+        </w:rPr>
+        <w:t>токена</w:t>
+      </w:r>
+      <w:proofErr w:type="spellEnd"/>
+      <w:r>
+        <w:rPr>
+          <w:lang w:val="ru-RU"/>
+        </w:rPr>
+        <w:t xml:space="preserve"> – 1 сутки)</w:t>
+      </w:r>
+    </w:p>
+    <w:p>
+      <w:pPr>
+        <w:rPr>
+          <w:lang w:val="ru-RU"/>
+        </w:rPr>
+      </w:pPr>
+    </w:p>
+    <w:p>
+      <w:pPr>
+        <w:rPr>
+          <w:lang w:val="ru-RU"/>
+        </w:rPr>
+      </w:pPr>
+      <w:r>
+        <w:rPr>
+          <w:lang w:val="ru-RU"/>
+        </w:rPr>
+        <w:t>Позволяем менять пароль без авторизации</w:t>
+      </w:r>
+      <w:r>
+        <w:rPr>
+          <w:lang w:val="ru-RU"/>
+        </w:rPr>
+        <w:t xml:space="preserve">- </w:t>
+      </w:r>
+    </w:p>
+    <w:p>
+      <w:pPr>
+        <w:rPr>
+          <w:lang w:val="en-US"/>
+        </w:rPr>
+      </w:pPr>
+      <w:r>
+        <w:rPr>
+          <w:lang w:val="en-US"/>
+        </w:rPr>
+        <w:t>/**</w:t>
+      </w:r>
+      <w:r>
+        <w:rPr>
+          <w:lang w:val="ru-RU"/>
+        </w:rPr>
+        <w:t>изменение</w:t>
+      </w:r>
+      <w:r>
+        <w:rPr>
+          <w:lang w:val="en-US"/>
+        </w:rPr>
+        <w:t xml:space="preserve"> </w:t>
+      </w:r>
+      <w:r>
+        <w:rPr>
+          <w:lang w:val="ru-RU"/>
+        </w:rPr>
+        <w:t>пароля</w:t>
+      </w:r>
+      <w:r>
+        <w:rPr>
+          <w:lang w:val="en-US"/>
+        </w:rPr>
+        <w:t xml:space="preserve"> - </w:t>
+      </w:r>
+      <w:r>
+        <w:rPr>
+          <w:lang w:val="ru-RU"/>
+        </w:rPr>
+        <w:t>доступно</w:t>
+      </w:r>
+      <w:r>
+        <w:rPr>
+          <w:lang w:val="en-US"/>
+        </w:rPr>
+        <w:t xml:space="preserve"> </w:t>
+      </w:r>
+      <w:r>
+        <w:rPr>
+          <w:lang w:val="ru-RU"/>
+        </w:rPr>
+        <w:t>всем</w:t>
+      </w:r>
+      <w:r>
+        <w:rPr>
+          <w:lang w:val="en-US"/>
+        </w:rPr>
+        <w:t>**/</w:t>
+      </w:r>
+    </w:p>
+    <w:p>
+      <w:pPr>
+        <w:rPr>
+          <w:lang w:val="en-US"/>
+        </w:rPr>
+      </w:pPr>
+      <w:r>
+        <w:rPr>
+          <w:lang w:val="en-US"/>
+        </w:rPr>
+        <w:t xml:space="preserve">                </w:t>
+      </w:r>
+      <w:proofErr w:type="gramStart"/>
+      <w:r>
+        <w:rPr>
+          <w:lang w:val="en-US"/>
+        </w:rPr>
+        <w:t>.</w:t>
+      </w:r>
+      <w:proofErr w:type="spellStart"/>
+      <w:r>
+        <w:rPr>
+          <w:lang w:val="en-US"/>
+        </w:rPr>
+        <w:t>antMatchers</w:t>
+      </w:r>
+      <w:proofErr w:type="spellEnd"/>
+      <w:proofErr w:type="gramEnd"/>
+      <w:r>
+        <w:rPr>
+          <w:lang w:val="en-US"/>
+        </w:rPr>
+        <w:t>(</w:t>
+      </w:r>
+      <w:proofErr w:type="spellStart"/>
+      <w:r>
+        <w:rPr>
+          <w:lang w:val="en-US"/>
+        </w:rPr>
+        <w:t>HttpMethod.POST</w:t>
+      </w:r>
+      <w:proofErr w:type="spellEnd"/>
+      <w:r>
+        <w:rPr>
+          <w:lang w:val="en-US"/>
+        </w:rPr>
+        <w:t xml:space="preserve">, </w:t>
+      </w:r>
+      <w:proofErr w:type="spellStart"/>
+      <w:r>
+        <w:rPr>
+          <w:lang w:val="en-US"/>
+        </w:rPr>
+        <w:t>SecurityConstants.PASSWORD_RESET_REQUEST_URL</w:t>
+      </w:r>
+      <w:proofErr w:type="spellEnd"/>
+      <w:r>
+        <w:rPr>
+          <w:lang w:val="en-US"/>
+        </w:rPr>
+        <w:t>)</w:t>
+      </w:r>
+    </w:p>
+    <w:p>
+      <w:pPr>
+        <w:rPr>
+          <w:lang w:val="en-US"/>
+        </w:rPr>
+      </w:pPr>
+      <w:r>
+        <w:rPr>
+          <w:lang w:val="en-US"/>
+        </w:rPr>
+        <w:t xml:space="preserve">                </w:t>
+      </w:r>
+      <w:proofErr w:type="gramStart"/>
+      <w:r>
+        <w:rPr>
+          <w:lang w:val="ru-RU"/>
+        </w:rPr>
+        <w:t>.</w:t>
+      </w:r>
+      <w:proofErr w:type="spellStart"/>
+      <w:r>
+        <w:rPr>
+          <w:lang w:val="ru-RU"/>
+        </w:rPr>
+        <w:t>permitAll</w:t>
+      </w:r>
+      <w:proofErr w:type="spellEnd"/>
+      <w:proofErr w:type="gramEnd"/>
+      <w:r>
+        <w:rPr>
+          <w:lang w:val="ru-RU"/>
+        </w:rPr>
+        <w:t>()</w:t>
+      </w:r>
+    </w:p>
+    <w:p>
+      <w:pPr>
+        <w:rPr>
+          <w:lang w:val="ru-RU"/>
+        </w:rPr>
+      </w:pPr>
+    </w:p>
+    <w:p>
+      <w:pPr>
+        <w:rPr>
+          <w:lang w:val="ru-RU"/>
+        </w:rPr>
+      </w:pPr>
+      <w:proofErr w:type="gramStart"/>
+      <w:r>
+        <w:rPr>
+          <w:lang w:val="ru-RU"/>
+        </w:rPr>
+        <w:t>Для того, что бы</w:t>
+      </w:r>
+      <w:proofErr w:type="gramEnd"/>
+      <w:r>
+        <w:rPr>
+          <w:lang w:val="ru-RU"/>
+        </w:rPr>
+        <w:t xml:space="preserve"> отправить письмо в очередь – необходимо создать эту очередь.</w:t>
+      </w:r>
+    </w:p>
+    <w:p>
+      <w:pPr>
+        <w:pStyle w:val="2"/>
+        <w:rPr>
+          <w:lang w:val="ru-RU"/>
+        </w:rPr>
+      </w:pPr>
+      <w:r>
+        <w:rPr>
+          <w:lang w:val="en-US"/>
+        </w:rPr>
+        <w:t>User-service</w:t>
+      </w:r>
+    </w:p>
+    <w:p>
+      <w:pPr>
+        <w:pStyle w:val="a3"/>
+        <w:numPr>
+          <w:ilvl w:val="1"/>
+          <w:numId w:val="2"/>
+        </w:numPr>
+        <w:rPr>
+          <w:lang w:val="ru-RU"/>
+        </w:rPr>
+      </w:pPr>
+      <w:proofErr w:type="spellStart"/>
+      <w:r>
+        <w:rPr>
+          <w:lang w:val="en-US"/>
+        </w:rPr>
+        <w:t>Application.properties</w:t>
+      </w:r>
+      <w:proofErr w:type="spellEnd"/>
+      <w:r>
+        <w:rPr>
+          <w:lang w:val="en-US"/>
+        </w:rPr>
+        <w:t xml:space="preserve"> add</w:t>
+      </w:r>
+    </w:p>
+    <w:p>
+      <w:pPr>
+        <w:shd w:val="clear" w:color="auto" w:fill="2B2B2B"/>
+        <w:tabs>
+          <w:tab w:val="left" w:pos="916"/>
+          <w:tab w:val="left" w:pos="1832"/>
+          <w:tab w:val="left" w:pos="2748"/>
+          <w:tab w:val="left" w:pos="3664"/>
+          <w:tab w:val="left" w:pos="4580"/>
+          <w:tab w:val="left" w:pos="5496"/>
+          <w:tab w:val="left" w:pos="6412"/>
+          <w:tab w:val="left" w:pos="7328"/>
+          <w:tab w:val="left" w:pos="8244"/>
+          <w:tab w:val="left" w:pos="9160"/>
+          <w:tab w:val="left" w:pos="10076"/>
+          <w:tab w:val="left" w:pos="10992"/>
+          <w:tab w:val="left" w:pos="11908"/>
+          <w:tab w:val="left" w:pos="12824"/>
+          <w:tab w:val="left" w:pos="13740"/>
+          <w:tab w:val="left" w:pos="14656"/>
+        </w:tabs>
+        <w:rPr>
+          <w:rFonts w:ascii="JetBrains Mono" w:eastAsia="Times New Roman" w:hAnsi="JetBrains Mono" w:cs="Courier New"/>
+          <w:color w:val="A9B7C6"/>
+          <w:sz w:val="20"/>
+          <w:szCs w:val="20"/>
+          <w:lang w:eastAsia="ru-RU"/>
+        </w:rPr>
+      </w:pPr>
+      <w:r>
+        <w:rPr>
+          <w:rFonts w:ascii="JetBrains Mono" w:eastAsia="Times New Roman" w:hAnsi="JetBrains Mono" w:cs="Courier New"/>
+          <w:color w:val="CC7832"/>
+          <w:sz w:val="20"/>
+          <w:szCs w:val="20"/>
+          <w:lang w:eastAsia="ru-RU"/>
+        </w:rPr>
+        <w:lastRenderedPageBreak/>
+        <w:t>email.password.key</w:t>
+      </w:r>
+      <w:r>
+        <w:rPr>
+          <w:rFonts w:ascii="JetBrains Mono" w:eastAsia="Times New Roman" w:hAnsi="JetBrains Mono" w:cs="Courier New"/>
+          <w:color w:val="808080"/>
+          <w:sz w:val="20"/>
+          <w:szCs w:val="20"/>
+          <w:lang w:eastAsia="ru-RU"/>
+        </w:rPr>
+        <w:t>=</w:t>
+      </w:r>
+      <w:r>
+        <w:rPr>
+          <w:rFonts w:ascii="JetBrains Mono" w:eastAsia="Times New Roman" w:hAnsi="JetBrains Mono" w:cs="Courier New"/>
+          <w:color w:val="6A8759"/>
+          <w:sz w:val="20"/>
+          <w:szCs w:val="20"/>
+          <w:lang w:eastAsia="ru-RU"/>
+        </w:rPr>
+        <w:t>confpasswemail</w:t>
+      </w:r>
+      <w:r>
+        <w:rPr>
+          <w:rFonts w:ascii="JetBrains Mono" w:eastAsia="Times New Roman" w:hAnsi="JetBrains Mono" w:cs="Courier New"/>
+          <w:color w:val="6A8759"/>
+          <w:sz w:val="20"/>
+          <w:szCs w:val="20"/>
+          <w:lang w:eastAsia="ru-RU"/>
+        </w:rPr>
+        <w:br/>
+      </w:r>
+      <w:r>
+        <w:rPr>
+          <w:rFonts w:ascii="JetBrains Mono" w:eastAsia="Times New Roman" w:hAnsi="JetBrains Mono" w:cs="Courier New"/>
+          <w:color w:val="CC7832"/>
+          <w:sz w:val="20"/>
+          <w:szCs w:val="20"/>
+          <w:lang w:eastAsia="ru-RU"/>
+        </w:rPr>
+        <w:t>email.password.queue</w:t>
+      </w:r>
+      <w:r>
+        <w:rPr>
+          <w:rFonts w:ascii="JetBrains Mono" w:eastAsia="Times New Roman" w:hAnsi="JetBrains Mono" w:cs="Courier New"/>
+          <w:color w:val="808080"/>
+          <w:sz w:val="20"/>
+          <w:szCs w:val="20"/>
+          <w:lang w:eastAsia="ru-RU"/>
+        </w:rPr>
+        <w:t>=</w:t>
+      </w:r>
+      <w:r>
+        <w:rPr>
+          <w:rFonts w:ascii="JetBrains Mono" w:eastAsia="Times New Roman" w:hAnsi="JetBrains Mono" w:cs="Courier New"/>
+          <w:color w:val="6A8759"/>
+          <w:sz w:val="20"/>
+          <w:szCs w:val="20"/>
+          <w:lang w:eastAsia="ru-RU"/>
+        </w:rPr>
+        <w:t>CONFPPASSEMAIL</w:t>
+      </w:r>
+      <w:r>
+        <w:rPr>
+          <w:rFonts w:ascii="JetBrains Mono" w:eastAsia="Times New Roman" w:hAnsi="JetBrains Mono" w:cs="Courier New"/>
+          <w:color w:val="6A8759"/>
+          <w:sz w:val="20"/>
+          <w:szCs w:val="20"/>
+          <w:lang w:eastAsia="ru-RU"/>
+        </w:rPr>
+        <w:br/>
+      </w:r>
+      <w:r>
+        <w:rPr>
+          <w:rFonts w:ascii="JetBrains Mono" w:eastAsia="Times New Roman" w:hAnsi="JetBrains Mono" w:cs="Courier New"/>
+          <w:color w:val="CC7832"/>
+          <w:sz w:val="20"/>
+          <w:szCs w:val="20"/>
+          <w:lang w:eastAsia="ru-RU"/>
+        </w:rPr>
+        <w:t>email.password.exchange</w:t>
+      </w:r>
+      <w:r>
+        <w:rPr>
+          <w:rFonts w:ascii="JetBrains Mono" w:eastAsia="Times New Roman" w:hAnsi="JetBrains Mono" w:cs="Courier New"/>
+          <w:color w:val="808080"/>
+          <w:sz w:val="20"/>
+          <w:szCs w:val="20"/>
+          <w:lang w:eastAsia="ru-RU"/>
+        </w:rPr>
+        <w:t>=</w:t>
+      </w:r>
+      <w:r>
+        <w:rPr>
+          <w:rFonts w:ascii="JetBrains Mono" w:eastAsia="Times New Roman" w:hAnsi="JetBrains Mono" w:cs="Courier New"/>
+          <w:color w:val="6A8759"/>
+          <w:sz w:val="20"/>
+          <w:szCs w:val="20"/>
+          <w:lang w:eastAsia="ru-RU"/>
+        </w:rPr>
+        <w:t>Email</w:t>
+      </w:r>
+    </w:p>
+    <w:p>
+      <w:pPr>
+        <w:pStyle w:val="a3"/>
+        <w:ind w:left="1440"/>
+      </w:pPr>
+    </w:p>
+    <w:p>
+      <w:pPr>
+        <w:pStyle w:val="a3"/>
+        <w:numPr>
+          <w:ilvl w:val="1"/>
+          <w:numId w:val="2"/>
+        </w:numPr>
+        <w:rPr>
+          <w:lang w:val="en-US"/>
+        </w:rPr>
+      </w:pPr>
+      <w:proofErr w:type="spellStart"/>
+      <w:r>
+        <w:rPr>
+          <w:lang w:val="en-US"/>
+        </w:rPr>
+        <w:t>RabbitConfig</w:t>
+      </w:r>
+      <w:proofErr w:type="spellEnd"/>
+      <w:r>
+        <w:rPr>
+          <w:lang w:val="en-US"/>
+        </w:rPr>
+        <w:t xml:space="preserve"> add</w:t>
+      </w:r>
+    </w:p>
+    <w:p>
+      <w:pPr>
+        <w:shd w:val="clear" w:color="auto" w:fill="2B2B2B"/>
+        <w:tabs>
+          <w:tab w:val="left" w:pos="916"/>
+          <w:tab w:val="left" w:pos="1832"/>
+          <w:tab w:val="left" w:pos="2748"/>
+          <w:tab w:val="left" w:pos="3664"/>
+          <w:tab w:val="left" w:pos="4580"/>
+          <w:tab w:val="left" w:pos="5496"/>
+          <w:tab w:val="left" w:pos="6412"/>
+          <w:tab w:val="left" w:pos="7328"/>
+          <w:tab w:val="left" w:pos="8244"/>
+          <w:tab w:val="left" w:pos="9160"/>
+          <w:tab w:val="left" w:pos="10076"/>
+          <w:tab w:val="left" w:pos="10992"/>
+          <w:tab w:val="left" w:pos="11908"/>
+          <w:tab w:val="left" w:pos="12824"/>
+          <w:tab w:val="left" w:pos="13740"/>
+          <w:tab w:val="left" w:pos="14656"/>
+        </w:tabs>
+        <w:rPr>
+          <w:rFonts w:ascii="JetBrains Mono" w:eastAsia="Times New Roman" w:hAnsi="JetBrains Mono" w:cs="Courier New"/>
+          <w:color w:val="A9B7C6"/>
+          <w:sz w:val="20"/>
+          <w:szCs w:val="20"/>
+          <w:lang w:eastAsia="ru-RU"/>
+        </w:rPr>
+      </w:pPr>
+      <w:r>
+        <w:rPr>
+          <w:rFonts w:ascii="JetBrains Mono" w:eastAsia="Times New Roman" w:hAnsi="JetBrains Mono" w:cs="Courier New"/>
+          <w:color w:val="BBB529"/>
+          <w:sz w:val="20"/>
+          <w:szCs w:val="20"/>
+          <w:lang w:eastAsia="ru-RU"/>
+        </w:rPr>
+        <w:t>@Value</w:t>
+      </w:r>
+      <w:r>
+        <w:rPr>
+          <w:rFonts w:ascii="JetBrains Mono" w:eastAsia="Times New Roman" w:hAnsi="JetBrains Mono" w:cs="Courier New"/>
+          <w:color w:val="A9B7C6"/>
+          <w:sz w:val="20"/>
+          <w:szCs w:val="20"/>
+          <w:lang w:eastAsia="ru-RU"/>
+        </w:rPr>
+        <w:t>((</w:t>
+      </w:r>
+      <w:r>
+        <w:rPr>
+          <w:rFonts w:ascii="JetBrains Mono" w:eastAsia="Times New Roman" w:hAnsi="JetBrains Mono" w:cs="Courier New"/>
+          <w:color w:val="6A8759"/>
+          <w:sz w:val="20"/>
+          <w:szCs w:val="20"/>
+          <w:lang w:eastAsia="ru-RU"/>
+        </w:rPr>
+        <w:t>"${email.password.queue}"</w:t>
+      </w:r>
+      <w:r>
+        <w:rPr>
+          <w:rFonts w:ascii="JetBrains Mono" w:eastAsia="Times New Roman" w:hAnsi="JetBrains Mono" w:cs="Courier New"/>
+          <w:color w:val="A9B7C6"/>
+          <w:sz w:val="20"/>
+          <w:szCs w:val="20"/>
+          <w:lang w:eastAsia="ru-RU"/>
+        </w:rPr>
+        <w:t>))</w:t>
+      </w:r>
+      <w:r>
+        <w:rPr>
+          <w:rFonts w:ascii="JetBrains Mono" w:eastAsia="Times New Roman" w:hAnsi="JetBrains Mono" w:cs="Courier New"/>
+          <w:color w:val="A9B7C6"/>
+          <w:sz w:val="20"/>
+          <w:szCs w:val="20"/>
+          <w:lang w:eastAsia="ru-RU"/>
+        </w:rPr>
+        <w:br/>
+        <w:t xml:space="preserve">String </w:t>
+      </w:r>
+      <w:r>
+        <w:rPr>
+          <w:rFonts w:ascii="JetBrains Mono" w:eastAsia="Times New Roman" w:hAnsi="JetBrains Mono" w:cs="Courier New"/>
+          <w:color w:val="9876AA"/>
+          <w:sz w:val="20"/>
+          <w:szCs w:val="20"/>
+          <w:lang w:eastAsia="ru-RU"/>
+        </w:rPr>
+        <w:t>changePasswordQueue</w:t>
+      </w:r>
+      <w:r>
+        <w:rPr>
+          <w:rFonts w:ascii="JetBrains Mono" w:eastAsia="Times New Roman" w:hAnsi="JetBrains Mono" w:cs="Courier New"/>
+          <w:color w:val="CC7832"/>
+          <w:sz w:val="20"/>
+          <w:szCs w:val="20"/>
+          <w:lang w:eastAsia="ru-RU"/>
+        </w:rPr>
+        <w:t>;</w:t>
+      </w:r>
+      <w:r>
+        <w:rPr>
+          <w:rFonts w:ascii="JetBrains Mono" w:eastAsia="Times New Roman" w:hAnsi="JetBrains Mono" w:cs="Courier New"/>
+          <w:color w:val="CC7832"/>
+          <w:sz w:val="20"/>
+          <w:szCs w:val="20"/>
+          <w:lang w:eastAsia="ru-RU"/>
+        </w:rPr>
+        <w:br/>
+      </w:r>
+      <w:r>
+        <w:rPr>
+          <w:rFonts w:ascii="JetBrains Mono" w:eastAsia="Times New Roman" w:hAnsi="JetBrains Mono" w:cs="Courier New"/>
+          <w:color w:val="BBB529"/>
+          <w:sz w:val="20"/>
+          <w:szCs w:val="20"/>
+          <w:lang w:eastAsia="ru-RU"/>
+        </w:rPr>
+        <w:t>@Value</w:t>
+      </w:r>
+      <w:r>
+        <w:rPr>
+          <w:rFonts w:ascii="JetBrains Mono" w:eastAsia="Times New Roman" w:hAnsi="JetBrains Mono" w:cs="Courier New"/>
+          <w:color w:val="A9B7C6"/>
+          <w:sz w:val="20"/>
+          <w:szCs w:val="20"/>
+          <w:lang w:eastAsia="ru-RU"/>
+        </w:rPr>
+        <w:t>((</w:t>
+      </w:r>
+      <w:r>
+        <w:rPr>
+          <w:rFonts w:ascii="JetBrains Mono" w:eastAsia="Times New Roman" w:hAnsi="JetBrains Mono" w:cs="Courier New"/>
+          <w:color w:val="6A8759"/>
+          <w:sz w:val="20"/>
+          <w:szCs w:val="20"/>
+          <w:lang w:eastAsia="ru-RU"/>
+        </w:rPr>
+        <w:t>"${email.password.key}"</w:t>
+      </w:r>
+      <w:r>
+        <w:rPr>
+          <w:rFonts w:ascii="JetBrains Mono" w:eastAsia="Times New Roman" w:hAnsi="JetBrains Mono" w:cs="Courier New"/>
+          <w:color w:val="A9B7C6"/>
+          <w:sz w:val="20"/>
+          <w:szCs w:val="20"/>
+          <w:lang w:eastAsia="ru-RU"/>
+        </w:rPr>
+        <w:t>))</w:t>
+      </w:r>
+      <w:r>
+        <w:rPr>
+          <w:rFonts w:ascii="JetBrains Mono" w:eastAsia="Times New Roman" w:hAnsi="JetBrains Mono" w:cs="Courier New"/>
+          <w:color w:val="A9B7C6"/>
+          <w:sz w:val="20"/>
+          <w:szCs w:val="20"/>
+          <w:lang w:eastAsia="ru-RU"/>
+        </w:rPr>
+        <w:br/>
+        <w:t xml:space="preserve">String </w:t>
+      </w:r>
+      <w:r>
+        <w:rPr>
+          <w:rFonts w:ascii="JetBrains Mono" w:eastAsia="Times New Roman" w:hAnsi="JetBrains Mono" w:cs="Courier New"/>
+          <w:color w:val="9876AA"/>
+          <w:sz w:val="20"/>
+          <w:szCs w:val="20"/>
+          <w:lang w:eastAsia="ru-RU"/>
+        </w:rPr>
+        <w:t>changePasswordKey</w:t>
+      </w:r>
+      <w:r>
+        <w:rPr>
+          <w:rFonts w:ascii="JetBrains Mono" w:eastAsia="Times New Roman" w:hAnsi="JetBrains Mono" w:cs="Courier New"/>
+          <w:color w:val="CC7832"/>
+          <w:sz w:val="20"/>
+          <w:szCs w:val="20"/>
+          <w:lang w:eastAsia="ru-RU"/>
+        </w:rPr>
+        <w:t>;</w:t>
+      </w:r>
+      <w:r>
+        <w:rPr>
+          <w:rFonts w:ascii="JetBrains Mono" w:eastAsia="Times New Roman" w:hAnsi="JetBrains Mono" w:cs="Courier New"/>
+          <w:color w:val="CC7832"/>
+          <w:sz w:val="20"/>
+          <w:szCs w:val="20"/>
+          <w:lang w:eastAsia="ru-RU"/>
+        </w:rPr>
+        <w:br/>
+      </w:r>
+      <w:r>
+        <w:rPr>
+          <w:rFonts w:ascii="JetBrains Mono" w:eastAsia="Times New Roman" w:hAnsi="JetBrains Mono" w:cs="Courier New"/>
+          <w:color w:val="CC7832"/>
+          <w:sz w:val="20"/>
+          <w:szCs w:val="20"/>
+          <w:lang w:eastAsia="ru-RU"/>
+        </w:rPr>
+        <w:br/>
+      </w:r>
+      <w:r>
+        <w:rPr>
+          <w:rFonts w:ascii="JetBrains Mono" w:eastAsia="Times New Roman" w:hAnsi="JetBrains Mono" w:cs="Courier New"/>
+          <w:color w:val="BBB529"/>
+          <w:sz w:val="20"/>
+          <w:szCs w:val="20"/>
+          <w:lang w:eastAsia="ru-RU"/>
+        </w:rPr>
+        <w:t>@Bean</w:t>
+      </w:r>
+      <w:r>
+        <w:rPr>
+          <w:rFonts w:ascii="JetBrains Mono" w:eastAsia="Times New Roman" w:hAnsi="JetBrains Mono" w:cs="Courier New"/>
+          <w:color w:val="BBB529"/>
+          <w:sz w:val="20"/>
+          <w:szCs w:val="20"/>
+          <w:lang w:eastAsia="ru-RU"/>
+        </w:rPr>
+        <w:br/>
+      </w:r>
+      <w:r>
+        <w:rPr>
+          <w:rFonts w:ascii="JetBrains Mono" w:eastAsia="Times New Roman" w:hAnsi="JetBrains Mono" w:cs="Courier New"/>
+          <w:color w:val="CC7832"/>
+          <w:sz w:val="20"/>
+          <w:szCs w:val="20"/>
+          <w:lang w:eastAsia="ru-RU"/>
+        </w:rPr>
+        <w:t xml:space="preserve">public void </w:t>
+      </w:r>
+      <w:r>
+        <w:rPr>
+          <w:rFonts w:ascii="JetBrains Mono" w:eastAsia="Times New Roman" w:hAnsi="JetBrains Mono" w:cs="Courier New"/>
+          <w:color w:val="FFC66D"/>
+          <w:sz w:val="20"/>
+          <w:szCs w:val="20"/>
+          <w:lang w:eastAsia="ru-RU"/>
+        </w:rPr>
+        <w:t>crrateChangePasswordQueue</w:t>
+      </w:r>
+      <w:r>
+        <w:rPr>
+          <w:rFonts w:ascii="JetBrains Mono" w:eastAsia="Times New Roman" w:hAnsi="JetBrains Mono" w:cs="Courier New"/>
+          <w:color w:val="A9B7C6"/>
+          <w:sz w:val="20"/>
+          <w:szCs w:val="20"/>
+          <w:lang w:eastAsia="ru-RU"/>
+        </w:rPr>
+        <w:t>() {</w:t>
+      </w:r>
+      <w:r>
+        <w:rPr>
+          <w:rFonts w:ascii="JetBrains Mono" w:eastAsia="Times New Roman" w:hAnsi="JetBrains Mono" w:cs="Courier New"/>
+          <w:color w:val="A9B7C6"/>
+          <w:sz w:val="20"/>
+          <w:szCs w:val="20"/>
+          <w:lang w:eastAsia="ru-RU"/>
+        </w:rPr>
+        <w:br/>
+        <w:t xml:space="preserve">    ConnectionFactory factory = </w:t>
+      </w:r>
+      <w:r>
+        <w:rPr>
+          <w:rFonts w:ascii="JetBrains Mono" w:eastAsia="Times New Roman" w:hAnsi="JetBrains Mono" w:cs="Courier New"/>
+          <w:color w:val="CC7832"/>
+          <w:sz w:val="20"/>
+          <w:szCs w:val="20"/>
+          <w:lang w:eastAsia="ru-RU"/>
+        </w:rPr>
+        <w:t xml:space="preserve">new </w:t>
+      </w:r>
+      <w:r>
+        <w:rPr>
+          <w:rFonts w:ascii="JetBrains Mono" w:eastAsia="Times New Roman" w:hAnsi="JetBrains Mono" w:cs="Courier New"/>
+          <w:color w:val="A9B7C6"/>
+          <w:sz w:val="20"/>
+          <w:szCs w:val="20"/>
+          <w:lang w:eastAsia="ru-RU"/>
+        </w:rPr>
+        <w:t>ConnectionFactory()</w:t>
+      </w:r>
+      <w:r>
+        <w:rPr>
+          <w:rFonts w:ascii="JetBrains Mono" w:eastAsia="Times New Roman" w:hAnsi="JetBrains Mono" w:cs="Courier New"/>
+          <w:color w:val="CC7832"/>
+          <w:sz w:val="20"/>
+          <w:szCs w:val="20"/>
+          <w:lang w:eastAsia="ru-RU"/>
+        </w:rPr>
+        <w:t>;</w:t>
+      </w:r>
+      <w:r>
+        <w:rPr>
+          <w:rFonts w:ascii="JetBrains Mono" w:eastAsia="Times New Roman" w:hAnsi="JetBrains Mono" w:cs="Courier New"/>
+          <w:color w:val="CC7832"/>
+          <w:sz w:val="20"/>
+          <w:szCs w:val="20"/>
+          <w:lang w:eastAsia="ru-RU"/>
+        </w:rPr>
+        <w:br/>
+        <w:t xml:space="preserve">    </w:t>
+      </w:r>
+      <w:r>
+        <w:rPr>
+          <w:rFonts w:ascii="JetBrains Mono" w:eastAsia="Times New Roman" w:hAnsi="JetBrains Mono" w:cs="Courier New"/>
+          <w:color w:val="A9B7C6"/>
+          <w:sz w:val="20"/>
+          <w:szCs w:val="20"/>
+          <w:lang w:eastAsia="ru-RU"/>
+        </w:rPr>
+        <w:t>factory.setPassword(</w:t>
+      </w:r>
+      <w:r>
+        <w:rPr>
+          <w:rFonts w:ascii="JetBrains Mono" w:eastAsia="Times New Roman" w:hAnsi="JetBrains Mono" w:cs="Courier New"/>
+          <w:color w:val="9876AA"/>
+          <w:sz w:val="20"/>
+          <w:szCs w:val="20"/>
+          <w:lang w:eastAsia="ru-RU"/>
+        </w:rPr>
+        <w:t>rabbitPassword</w:t>
+      </w:r>
+      <w:r>
+        <w:rPr>
+          <w:rFonts w:ascii="JetBrains Mono" w:eastAsia="Times New Roman" w:hAnsi="JetBrains Mono" w:cs="Courier New"/>
+          <w:color w:val="A9B7C6"/>
+          <w:sz w:val="20"/>
+          <w:szCs w:val="20"/>
+          <w:lang w:eastAsia="ru-RU"/>
+        </w:rPr>
+        <w:t>)</w:t>
+      </w:r>
+      <w:r>
+        <w:rPr>
+          <w:rFonts w:ascii="JetBrains Mono" w:eastAsia="Times New Roman" w:hAnsi="JetBrains Mono" w:cs="Courier New"/>
+          <w:color w:val="CC7832"/>
+          <w:sz w:val="20"/>
+          <w:szCs w:val="20"/>
+          <w:lang w:eastAsia="ru-RU"/>
+        </w:rPr>
+        <w:t>;</w:t>
+      </w:r>
+      <w:r>
+        <w:rPr>
+          <w:rFonts w:ascii="JetBrains Mono" w:eastAsia="Times New Roman" w:hAnsi="JetBrains Mono" w:cs="Courier New"/>
+          <w:color w:val="CC7832"/>
+          <w:sz w:val="20"/>
+          <w:szCs w:val="20"/>
+          <w:lang w:eastAsia="ru-RU"/>
+        </w:rPr>
+        <w:br/>
+        <w:t xml:space="preserve">    </w:t>
+      </w:r>
+      <w:r>
+        <w:rPr>
+          <w:rFonts w:ascii="JetBrains Mono" w:eastAsia="Times New Roman" w:hAnsi="JetBrains Mono" w:cs="Courier New"/>
+          <w:color w:val="A9B7C6"/>
+          <w:sz w:val="20"/>
+          <w:szCs w:val="20"/>
+          <w:lang w:eastAsia="ru-RU"/>
+        </w:rPr>
+        <w:t>factory.setUsername(</w:t>
+      </w:r>
+      <w:r>
+        <w:rPr>
+          <w:rFonts w:ascii="JetBrains Mono" w:eastAsia="Times New Roman" w:hAnsi="JetBrains Mono" w:cs="Courier New"/>
+          <w:color w:val="9876AA"/>
+          <w:sz w:val="20"/>
+          <w:szCs w:val="20"/>
+          <w:lang w:eastAsia="ru-RU"/>
+        </w:rPr>
+        <w:t>rabbitUserName</w:t>
+      </w:r>
+      <w:r>
+        <w:rPr>
+          <w:rFonts w:ascii="JetBrains Mono" w:eastAsia="Times New Roman" w:hAnsi="JetBrains Mono" w:cs="Courier New"/>
+          <w:color w:val="A9B7C6"/>
+          <w:sz w:val="20"/>
+          <w:szCs w:val="20"/>
+          <w:lang w:eastAsia="ru-RU"/>
+        </w:rPr>
+        <w:t>)</w:t>
+      </w:r>
+      <w:r>
+        <w:rPr>
+          <w:rFonts w:ascii="JetBrains Mono" w:eastAsia="Times New Roman" w:hAnsi="JetBrains Mono" w:cs="Courier New"/>
+          <w:color w:val="CC7832"/>
+          <w:sz w:val="20"/>
+          <w:szCs w:val="20"/>
+          <w:lang w:eastAsia="ru-RU"/>
+        </w:rPr>
+        <w:t>;</w:t>
+      </w:r>
+      <w:r>
+        <w:rPr>
+          <w:rFonts w:ascii="JetBrains Mono" w:eastAsia="Times New Roman" w:hAnsi="JetBrains Mono" w:cs="Courier New"/>
+          <w:color w:val="CC7832"/>
+          <w:sz w:val="20"/>
+          <w:szCs w:val="20"/>
+          <w:lang w:eastAsia="ru-RU"/>
+        </w:rPr>
+        <w:br/>
+        <w:t xml:space="preserve">    try </w:t>
+      </w:r>
+      <w:r>
+        <w:rPr>
+          <w:rFonts w:ascii="JetBrains Mono" w:eastAsia="Times New Roman" w:hAnsi="JetBrains Mono" w:cs="Courier New"/>
+          <w:color w:val="A9B7C6"/>
+          <w:sz w:val="20"/>
+          <w:szCs w:val="20"/>
+          <w:lang w:eastAsia="ru-RU"/>
+        </w:rPr>
+        <w:t>(Connection connection = factory.newConnection()</w:t>
+      </w:r>
+      <w:r>
+        <w:rPr>
+          <w:rFonts w:ascii="JetBrains Mono" w:eastAsia="Times New Roman" w:hAnsi="JetBrains Mono" w:cs="Courier New"/>
+          <w:color w:val="CC7832"/>
+          <w:sz w:val="20"/>
+          <w:szCs w:val="20"/>
+          <w:lang w:eastAsia="ru-RU"/>
+        </w:rPr>
+        <w:t>;</w:t>
+      </w:r>
+      <w:r>
+        <w:rPr>
+          <w:rFonts w:ascii="JetBrains Mono" w:eastAsia="Times New Roman" w:hAnsi="JetBrains Mono" w:cs="Courier New"/>
+          <w:color w:val="CC7832"/>
+          <w:sz w:val="20"/>
+          <w:szCs w:val="20"/>
+          <w:lang w:eastAsia="ru-RU"/>
+        </w:rPr>
+        <w:br/>
+        <w:t xml:space="preserve">         </w:t>
+      </w:r>
+      <w:r>
+        <w:rPr>
+          <w:rFonts w:ascii="JetBrains Mono" w:eastAsia="Times New Roman" w:hAnsi="JetBrains Mono" w:cs="Courier New"/>
+          <w:color w:val="A9B7C6"/>
+          <w:sz w:val="20"/>
+          <w:szCs w:val="20"/>
+          <w:lang w:eastAsia="ru-RU"/>
+        </w:rPr>
+        <w:t>Channel channel = connection.createChannel()) {</w:t>
+      </w:r>
+      <w:r>
+        <w:rPr>
+          <w:rFonts w:ascii="JetBrains Mono" w:eastAsia="Times New Roman" w:hAnsi="JetBrains Mono" w:cs="Courier New"/>
+          <w:color w:val="A9B7C6"/>
+          <w:sz w:val="20"/>
+          <w:szCs w:val="20"/>
+          <w:lang w:eastAsia="ru-RU"/>
+        </w:rPr>
+        <w:br/>
+        <w:t xml:space="preserve">        channel.queueDeclare(</w:t>
+      </w:r>
+      <w:r>
+        <w:rPr>
+          <w:rFonts w:ascii="JetBrains Mono" w:eastAsia="Times New Roman" w:hAnsi="JetBrains Mono" w:cs="Courier New"/>
+          <w:color w:val="9876AA"/>
+          <w:sz w:val="20"/>
+          <w:szCs w:val="20"/>
+          <w:lang w:eastAsia="ru-RU"/>
+        </w:rPr>
+        <w:t>changePasswordQueue</w:t>
+      </w:r>
+      <w:r>
+        <w:rPr>
+          <w:rFonts w:ascii="JetBrains Mono" w:eastAsia="Times New Roman" w:hAnsi="JetBrains Mono" w:cs="Courier New"/>
+          <w:color w:val="CC7832"/>
+          <w:sz w:val="20"/>
+          <w:szCs w:val="20"/>
+          <w:lang w:eastAsia="ru-RU"/>
+        </w:rPr>
+        <w:t>, false, false, false, null</w:t>
+      </w:r>
+      <w:r>
+        <w:rPr>
+          <w:rFonts w:ascii="JetBrains Mono" w:eastAsia="Times New Roman" w:hAnsi="JetBrains Mono" w:cs="Courier New"/>
+          <w:color w:val="A9B7C6"/>
+          <w:sz w:val="20"/>
+          <w:szCs w:val="20"/>
+          <w:lang w:eastAsia="ru-RU"/>
+        </w:rPr>
+        <w:t>)</w:t>
+      </w:r>
+      <w:r>
+        <w:rPr>
+          <w:rFonts w:ascii="JetBrains Mono" w:eastAsia="Times New Roman" w:hAnsi="JetBrains Mono" w:cs="Courier New"/>
+          <w:color w:val="CC7832"/>
+          <w:sz w:val="20"/>
+          <w:szCs w:val="20"/>
+          <w:lang w:eastAsia="ru-RU"/>
+        </w:rPr>
+        <w:t>;</w:t>
+      </w:r>
+      <w:r>
+        <w:rPr>
+          <w:rFonts w:ascii="JetBrains Mono" w:eastAsia="Times New Roman" w:hAnsi="JetBrains Mono" w:cs="Courier New"/>
+          <w:color w:val="CC7832"/>
+          <w:sz w:val="20"/>
+          <w:szCs w:val="20"/>
+          <w:lang w:eastAsia="ru-RU"/>
+        </w:rPr>
+        <w:br/>
+        <w:t xml:space="preserve">        </w:t>
+      </w:r>
+      <w:r>
+        <w:rPr>
+          <w:rFonts w:ascii="JetBrains Mono" w:eastAsia="Times New Roman" w:hAnsi="JetBrains Mono" w:cs="Courier New"/>
+          <w:color w:val="A9B7C6"/>
+          <w:sz w:val="20"/>
+          <w:szCs w:val="20"/>
+          <w:lang w:eastAsia="ru-RU"/>
+        </w:rPr>
+        <w:t>channel.exchangeDeclare(</w:t>
+      </w:r>
+      <w:r>
+        <w:rPr>
+          <w:rFonts w:ascii="JetBrains Mono" w:eastAsia="Times New Roman" w:hAnsi="JetBrains Mono" w:cs="Courier New"/>
+          <w:color w:val="9876AA"/>
+          <w:sz w:val="20"/>
+          <w:szCs w:val="20"/>
+          <w:lang w:eastAsia="ru-RU"/>
+        </w:rPr>
+        <w:t>emailExchange</w:t>
+      </w:r>
+      <w:r>
+        <w:rPr>
+          <w:rFonts w:ascii="JetBrains Mono" w:eastAsia="Times New Roman" w:hAnsi="JetBrains Mono" w:cs="Courier New"/>
+          <w:color w:val="CC7832"/>
+          <w:sz w:val="20"/>
+          <w:szCs w:val="20"/>
+          <w:lang w:eastAsia="ru-RU"/>
+        </w:rPr>
+        <w:t xml:space="preserve">, </w:t>
+      </w:r>
+      <w:r>
+        <w:rPr>
+          <w:rFonts w:ascii="JetBrains Mono" w:eastAsia="Times New Roman" w:hAnsi="JetBrains Mono" w:cs="Courier New"/>
+          <w:i/>
+          <w:iCs/>
+          <w:color w:val="9876AA"/>
+          <w:sz w:val="20"/>
+          <w:szCs w:val="20"/>
+          <w:lang w:eastAsia="ru-RU"/>
+        </w:rPr>
+        <w:t>type</w:t>
+      </w:r>
+      <w:r>
+        <w:rPr>
+          <w:rFonts w:ascii="JetBrains Mono" w:eastAsia="Times New Roman" w:hAnsi="JetBrains Mono" w:cs="Courier New"/>
+          <w:color w:val="CC7832"/>
+          <w:sz w:val="20"/>
+          <w:szCs w:val="20"/>
+          <w:lang w:eastAsia="ru-RU"/>
+        </w:rPr>
+        <w:t>, true</w:t>
+      </w:r>
+      <w:r>
+        <w:rPr>
+          <w:rFonts w:ascii="JetBrains Mono" w:eastAsia="Times New Roman" w:hAnsi="JetBrains Mono" w:cs="Courier New"/>
+          <w:color w:val="A9B7C6"/>
+          <w:sz w:val="20"/>
+          <w:szCs w:val="20"/>
+          <w:lang w:eastAsia="ru-RU"/>
+        </w:rPr>
+        <w:t>)</w:t>
+      </w:r>
+      <w:r>
+        <w:rPr>
+          <w:rFonts w:ascii="JetBrains Mono" w:eastAsia="Times New Roman" w:hAnsi="JetBrains Mono" w:cs="Courier New"/>
+          <w:color w:val="CC7832"/>
+          <w:sz w:val="20"/>
+          <w:szCs w:val="20"/>
+          <w:lang w:eastAsia="ru-RU"/>
+        </w:rPr>
+        <w:t>;</w:t>
+      </w:r>
+      <w:r>
+        <w:rPr>
+          <w:rFonts w:ascii="JetBrains Mono" w:eastAsia="Times New Roman" w:hAnsi="JetBrains Mono" w:cs="Courier New"/>
+          <w:color w:val="CC7832"/>
+          <w:sz w:val="20"/>
+          <w:szCs w:val="20"/>
+          <w:lang w:eastAsia="ru-RU"/>
+        </w:rPr>
+        <w:br/>
+        <w:t xml:space="preserve">        </w:t>
+      </w:r>
+      <w:r>
+        <w:rPr>
+          <w:rFonts w:ascii="JetBrains Mono" w:eastAsia="Times New Roman" w:hAnsi="JetBrains Mono" w:cs="Courier New"/>
+          <w:color w:val="A9B7C6"/>
+          <w:sz w:val="20"/>
+          <w:szCs w:val="20"/>
+          <w:lang w:eastAsia="ru-RU"/>
+        </w:rPr>
+        <w:t>channel.queueBind(</w:t>
+      </w:r>
+      <w:r>
+        <w:rPr>
+          <w:rFonts w:ascii="JetBrains Mono" w:eastAsia="Times New Roman" w:hAnsi="JetBrains Mono" w:cs="Courier New"/>
+          <w:color w:val="9876AA"/>
+          <w:sz w:val="20"/>
+          <w:szCs w:val="20"/>
+          <w:lang w:eastAsia="ru-RU"/>
+        </w:rPr>
+        <w:t>changePasswordQueue</w:t>
+      </w:r>
+      <w:r>
+        <w:rPr>
+          <w:rFonts w:ascii="JetBrains Mono" w:eastAsia="Times New Roman" w:hAnsi="JetBrains Mono" w:cs="Courier New"/>
+          <w:color w:val="CC7832"/>
+          <w:sz w:val="20"/>
+          <w:szCs w:val="20"/>
+          <w:lang w:eastAsia="ru-RU"/>
+        </w:rPr>
+        <w:t xml:space="preserve">, </w:t>
+      </w:r>
+      <w:r>
+        <w:rPr>
+          <w:rFonts w:ascii="JetBrains Mono" w:eastAsia="Times New Roman" w:hAnsi="JetBrains Mono" w:cs="Courier New"/>
+          <w:color w:val="9876AA"/>
+          <w:sz w:val="20"/>
+          <w:szCs w:val="20"/>
+          <w:lang w:eastAsia="ru-RU"/>
+        </w:rPr>
+        <w:t>emailExchange</w:t>
+      </w:r>
+      <w:r>
+        <w:rPr>
+          <w:rFonts w:ascii="JetBrains Mono" w:eastAsia="Times New Roman" w:hAnsi="JetBrains Mono" w:cs="Courier New"/>
+          <w:color w:val="CC7832"/>
+          <w:sz w:val="20"/>
+          <w:szCs w:val="20"/>
+          <w:lang w:eastAsia="ru-RU"/>
+        </w:rPr>
+        <w:t xml:space="preserve">, </w:t>
+      </w:r>
+      <w:r>
+        <w:rPr>
+          <w:rFonts w:ascii="JetBrains Mono" w:eastAsia="Times New Roman" w:hAnsi="JetBrains Mono" w:cs="Courier New"/>
+          <w:color w:val="9876AA"/>
+          <w:sz w:val="20"/>
+          <w:szCs w:val="20"/>
+          <w:lang w:eastAsia="ru-RU"/>
+        </w:rPr>
+        <w:t>changePasswordKey</w:t>
+      </w:r>
+      <w:r>
+        <w:rPr>
+          <w:rFonts w:ascii="JetBrains Mono" w:eastAsia="Times New Roman" w:hAnsi="JetBrains Mono" w:cs="Courier New"/>
+          <w:color w:val="A9B7C6"/>
+          <w:sz w:val="20"/>
+          <w:szCs w:val="20"/>
+          <w:lang w:eastAsia="ru-RU"/>
+        </w:rPr>
+        <w:t>)</w:t>
+      </w:r>
+      <w:r>
+        <w:rPr>
+          <w:rFonts w:ascii="JetBrains Mono" w:eastAsia="Times New Roman" w:hAnsi="JetBrains Mono" w:cs="Courier New"/>
+          <w:color w:val="CC7832"/>
+          <w:sz w:val="20"/>
+          <w:szCs w:val="20"/>
+          <w:lang w:eastAsia="ru-RU"/>
+        </w:rPr>
+        <w:t>;</w:t>
+      </w:r>
+      <w:r>
+        <w:rPr>
+          <w:rFonts w:ascii="JetBrains Mono" w:eastAsia="Times New Roman" w:hAnsi="JetBrains Mono" w:cs="Courier New"/>
+          <w:color w:val="CC7832"/>
+          <w:sz w:val="20"/>
+          <w:szCs w:val="20"/>
+          <w:lang w:eastAsia="ru-RU"/>
+        </w:rPr>
+        <w:br/>
+        <w:t xml:space="preserve">    </w:t>
+      </w:r>
+      <w:r>
+        <w:rPr>
+          <w:rFonts w:ascii="JetBrains Mono" w:eastAsia="Times New Roman" w:hAnsi="JetBrains Mono" w:cs="Courier New"/>
+          <w:color w:val="A9B7C6"/>
+          <w:sz w:val="20"/>
+          <w:szCs w:val="20"/>
+          <w:lang w:eastAsia="ru-RU"/>
+        </w:rPr>
+        <w:t xml:space="preserve">} </w:t>
+      </w:r>
+      <w:r>
+        <w:rPr>
+          <w:rFonts w:ascii="JetBrains Mono" w:eastAsia="Times New Roman" w:hAnsi="JetBrains Mono" w:cs="Courier New"/>
+          <w:color w:val="CC7832"/>
+          <w:sz w:val="20"/>
+          <w:szCs w:val="20"/>
+          <w:lang w:eastAsia="ru-RU"/>
+        </w:rPr>
+        <w:t xml:space="preserve">catch </w:t>
+      </w:r>
+      <w:r>
+        <w:rPr>
+          <w:rFonts w:ascii="JetBrains Mono" w:eastAsia="Times New Roman" w:hAnsi="JetBrains Mono" w:cs="Courier New"/>
+          <w:color w:val="A9B7C6"/>
+          <w:sz w:val="20"/>
+          <w:szCs w:val="20"/>
+          <w:lang w:eastAsia="ru-RU"/>
+        </w:rPr>
+        <w:t>(TimeoutException | IOException e) {</w:t>
+      </w:r>
+      <w:r>
+        <w:rPr>
+          <w:rFonts w:ascii="JetBrains Mono" w:eastAsia="Times New Roman" w:hAnsi="JetBrains Mono" w:cs="Courier New"/>
+          <w:color w:val="A9B7C6"/>
+          <w:sz w:val="20"/>
+          <w:szCs w:val="20"/>
+          <w:lang w:eastAsia="ru-RU"/>
+        </w:rPr>
+        <w:br/>
+        <w:t xml:space="preserve">        e.printStackTrace()</w:t>
+      </w:r>
+      <w:r>
+        <w:rPr>
+          <w:rFonts w:ascii="JetBrains Mono" w:eastAsia="Times New Roman" w:hAnsi="JetBrains Mono" w:cs="Courier New"/>
+          <w:color w:val="CC7832"/>
+          <w:sz w:val="20"/>
+          <w:szCs w:val="20"/>
+          <w:lang w:eastAsia="ru-RU"/>
+        </w:rPr>
+        <w:t>;</w:t>
+      </w:r>
+      <w:r>
+        <w:rPr>
+          <w:rFonts w:ascii="JetBrains Mono" w:eastAsia="Times New Roman" w:hAnsi="JetBrains Mono" w:cs="Courier New"/>
+          <w:color w:val="CC7832"/>
+          <w:sz w:val="20"/>
+          <w:szCs w:val="20"/>
+          <w:lang w:eastAsia="ru-RU"/>
+        </w:rPr>
+        <w:br/>
+        <w:t xml:space="preserve">    </w:t>
+      </w:r>
+      <w:r>
+        <w:rPr>
+          <w:rFonts w:ascii="JetBrains Mono" w:eastAsia="Times New Roman" w:hAnsi="JetBrains Mono" w:cs="Courier New"/>
+          <w:color w:val="A9B7C6"/>
+          <w:sz w:val="20"/>
+          <w:szCs w:val="20"/>
+          <w:lang w:eastAsia="ru-RU"/>
+        </w:rPr>
+        <w:t>}</w:t>
+      </w:r>
+      <w:r>
+        <w:rPr>
+          <w:rFonts w:ascii="JetBrains Mono" w:eastAsia="Times New Roman" w:hAnsi="JetBrains Mono" w:cs="Courier New"/>
+          <w:color w:val="A9B7C6"/>
+          <w:sz w:val="20"/>
+          <w:szCs w:val="20"/>
+          <w:lang w:eastAsia="ru-RU"/>
+        </w:rPr>
+        <w:br/>
+        <w:t>}</w:t>
+      </w:r>
+    </w:p>
+    <w:p/>
+    <w:p>
+      <w:pPr>
+        <w:pStyle w:val="a3"/>
+        <w:numPr>
+          <w:ilvl w:val="1"/>
+          <w:numId w:val="2"/>
+        </w:numPr>
+        <w:rPr>
+          <w:lang w:val="ru-RU"/>
+        </w:rPr>
+      </w:pPr>
+      <w:r>
+        <w:rPr>
+          <w:lang w:val="ru-RU"/>
+        </w:rPr>
+        <w:t xml:space="preserve">Теперь наше письмо отправляется. Нужно настроить </w:t>
+      </w:r>
+      <w:r>
+        <w:rPr>
+          <w:lang w:val="en-US"/>
+        </w:rPr>
+        <w:t>email-service</w:t>
+      </w:r>
+    </w:p>
+    <w:p>
+      <w:pPr>
+        <w:rPr>
+          <w:lang w:val="ru-RU"/>
+        </w:rPr>
+      </w:pPr>
+      <w:r>
+        <w:rPr>
+          <w:lang w:val="ru-RU"/>
+        </w:rPr>
+        <w:t xml:space="preserve">Пишем логику </w:t>
+      </w:r>
+      <w:r>
+        <w:rPr>
+          <w:lang w:val="en-US"/>
+        </w:rPr>
+        <w:t>email</w:t>
+      </w:r>
+      <w:r>
+        <w:rPr>
+          <w:lang w:val="ru-RU"/>
+        </w:rPr>
+        <w:t>-</w:t>
+      </w:r>
+      <w:r>
+        <w:rPr>
+          <w:lang w:val="en-US"/>
+        </w:rPr>
+        <w:t>service</w:t>
+      </w:r>
+      <w:r>
+        <w:rPr>
+          <w:lang w:val="ru-RU"/>
+        </w:rPr>
+        <w:t xml:space="preserve"> для отправки письма</w:t>
+      </w:r>
+    </w:p>
+    <w:p>
+      <w:pPr>
+        <w:pStyle w:val="2"/>
+        <w:rPr>
+          <w:lang w:val="en-US"/>
+        </w:rPr>
+      </w:pPr>
+      <w:r>
+        <w:rPr>
+          <w:lang w:val="en-US"/>
+        </w:rPr>
+        <w:t>Email-service</w:t>
+      </w:r>
+    </w:p>
+    <w:p>
+      <w:pPr>
+        <w:pStyle w:val="a3"/>
+        <w:numPr>
+          <w:ilvl w:val="0"/>
+          <w:numId w:val="3"/>
+        </w:numPr>
+        <w:rPr>
+          <w:lang w:val="ru-RU"/>
+        </w:rPr>
+      </w:pPr>
+      <w:proofErr w:type="spellStart"/>
+      <w:r>
+        <w:rPr>
+          <w:lang w:val="en-US"/>
+        </w:rPr>
+        <w:t>Application.properties</w:t>
+      </w:r>
+      <w:proofErr w:type="spellEnd"/>
+      <w:r>
+        <w:rPr>
+          <w:lang w:val="en-US"/>
+        </w:rPr>
+        <w:t xml:space="preserve"> add</w:t>
+      </w:r>
+    </w:p>
+    <w:p>
+      <w:pPr>
+        <w:shd w:val="clear" w:color="auto" w:fill="2B2B2B"/>
+        <w:tabs>
+          <w:tab w:val="left" w:pos="916"/>
+          <w:tab w:val="left" w:pos="1832"/>
+          <w:tab w:val="left" w:pos="2748"/>
+          <w:tab w:val="left" w:pos="3664"/>
+          <w:tab w:val="left" w:pos="4580"/>
+          <w:tab w:val="left" w:pos="5496"/>
+          <w:tab w:val="left" w:pos="6412"/>
+          <w:tab w:val="left" w:pos="7328"/>
+          <w:tab w:val="left" w:pos="8244"/>
+          <w:tab w:val="left" w:pos="9160"/>
+          <w:tab w:val="left" w:pos="10076"/>
+          <w:tab w:val="left" w:pos="10992"/>
+          <w:tab w:val="left" w:pos="11908"/>
+          <w:tab w:val="left" w:pos="12824"/>
+          <w:tab w:val="left" w:pos="13740"/>
+          <w:tab w:val="left" w:pos="14656"/>
+        </w:tabs>
+        <w:rPr>
+          <w:rFonts w:ascii="JetBrains Mono" w:eastAsia="Times New Roman" w:hAnsi="JetBrains Mono" w:cs="Courier New"/>
+          <w:color w:val="A9B7C6"/>
+          <w:sz w:val="20"/>
+          <w:szCs w:val="20"/>
+          <w:lang w:eastAsia="ru-RU"/>
+        </w:rPr>
+      </w:pPr>
+      <w:r>
+        <w:rPr>
+          <w:rFonts w:ascii="JetBrains Mono" w:eastAsia="Times New Roman" w:hAnsi="JetBrains Mono" w:cs="Courier New"/>
+          <w:color w:val="CC7832"/>
+          <w:sz w:val="20"/>
+          <w:szCs w:val="20"/>
+          <w:lang w:eastAsia="ru-RU"/>
+        </w:rPr>
+        <w:t>email.password.key</w:t>
+      </w:r>
+      <w:r>
+        <w:rPr>
+          <w:rFonts w:ascii="JetBrains Mono" w:eastAsia="Times New Roman" w:hAnsi="JetBrains Mono" w:cs="Courier New"/>
+          <w:color w:val="808080"/>
+          <w:sz w:val="20"/>
+          <w:szCs w:val="20"/>
+          <w:lang w:eastAsia="ru-RU"/>
+        </w:rPr>
+        <w:t>=</w:t>
+      </w:r>
+      <w:r>
+        <w:rPr>
+          <w:rFonts w:ascii="JetBrains Mono" w:eastAsia="Times New Roman" w:hAnsi="JetBrains Mono" w:cs="Courier New"/>
+          <w:color w:val="6A8759"/>
+          <w:sz w:val="20"/>
+          <w:szCs w:val="20"/>
+          <w:lang w:eastAsia="ru-RU"/>
+        </w:rPr>
+        <w:t>confpasswemail</w:t>
+      </w:r>
+      <w:r>
+        <w:rPr>
+          <w:rFonts w:ascii="JetBrains Mono" w:eastAsia="Times New Roman" w:hAnsi="JetBrains Mono" w:cs="Courier New"/>
+          <w:color w:val="6A8759"/>
+          <w:sz w:val="20"/>
+          <w:szCs w:val="20"/>
+          <w:lang w:eastAsia="ru-RU"/>
+        </w:rPr>
+        <w:br/>
+      </w:r>
+      <w:r>
+        <w:rPr>
+          <w:rFonts w:ascii="JetBrains Mono" w:eastAsia="Times New Roman" w:hAnsi="JetBrains Mono" w:cs="Courier New"/>
+          <w:color w:val="CC7832"/>
+          <w:sz w:val="20"/>
+          <w:szCs w:val="20"/>
+          <w:lang w:eastAsia="ru-RU"/>
+        </w:rPr>
+        <w:t>email.password.queue</w:t>
+      </w:r>
+      <w:r>
+        <w:rPr>
+          <w:rFonts w:ascii="JetBrains Mono" w:eastAsia="Times New Roman" w:hAnsi="JetBrains Mono" w:cs="Courier New"/>
+          <w:color w:val="808080"/>
+          <w:sz w:val="20"/>
+          <w:szCs w:val="20"/>
+          <w:lang w:eastAsia="ru-RU"/>
+        </w:rPr>
+        <w:t>=</w:t>
+      </w:r>
+      <w:r>
+        <w:rPr>
+          <w:rFonts w:ascii="JetBrains Mono" w:eastAsia="Times New Roman" w:hAnsi="JetBrains Mono" w:cs="Courier New"/>
+          <w:color w:val="6A8759"/>
+          <w:sz w:val="20"/>
+          <w:szCs w:val="20"/>
+          <w:lang w:eastAsia="ru-RU"/>
+        </w:rPr>
+        <w:t>CONFPPASSEMAIL</w:t>
+      </w:r>
+      <w:r>
+        <w:rPr>
+          <w:rFonts w:ascii="JetBrains Mono" w:eastAsia="Times New Roman" w:hAnsi="JetBrains Mono" w:cs="Courier New"/>
+          <w:color w:val="6A8759"/>
+          <w:sz w:val="20"/>
+          <w:szCs w:val="20"/>
+          <w:lang w:eastAsia="ru-RU"/>
+        </w:rPr>
+        <w:br/>
+      </w:r>
+      <w:r>
+        <w:rPr>
+          <w:rFonts w:ascii="JetBrains Mono" w:eastAsia="Times New Roman" w:hAnsi="JetBrains Mono" w:cs="Courier New"/>
+          <w:color w:val="CC7832"/>
+          <w:sz w:val="20"/>
+          <w:szCs w:val="20"/>
+          <w:lang w:eastAsia="ru-RU"/>
+        </w:rPr>
+        <w:t>email.password.exchange</w:t>
+      </w:r>
+      <w:r>
+        <w:rPr>
+          <w:rFonts w:ascii="JetBrains Mono" w:eastAsia="Times New Roman" w:hAnsi="JetBrains Mono" w:cs="Courier New"/>
+          <w:color w:val="808080"/>
+          <w:sz w:val="20"/>
+          <w:szCs w:val="20"/>
+          <w:lang w:eastAsia="ru-RU"/>
+        </w:rPr>
+        <w:t>=</w:t>
+      </w:r>
+      <w:r>
+        <w:rPr>
+          <w:rFonts w:ascii="JetBrains Mono" w:eastAsia="Times New Roman" w:hAnsi="JetBrains Mono" w:cs="Courier New"/>
+          <w:color w:val="6A8759"/>
+          <w:sz w:val="20"/>
+          <w:szCs w:val="20"/>
+          <w:lang w:eastAsia="ru-RU"/>
+        </w:rPr>
+        <w:t>Email</w:t>
+      </w:r>
+    </w:p>
+    <w:p>
+      <w:pPr>
+        <w:pStyle w:val="a3"/>
+        <w:ind w:left="1440"/>
+      </w:pPr>
+    </w:p>
+    <w:p>
+      <w:pPr>
+        <w:pStyle w:val="a3"/>
+        <w:numPr>
+          <w:ilvl w:val="0"/>
+          <w:numId w:val="3"/>
+        </w:numPr>
+      </w:pPr>
+      <w:r>
+        <w:t>RabbitConfig</w:t>
+      </w:r>
+    </w:p>
+    <w:p>
+      <w:pPr>
+        <w:shd w:val="clear" w:color="auto" w:fill="2B2B2B"/>
+        <w:tabs>
+          <w:tab w:val="left" w:pos="916"/>
+          <w:tab w:val="left" w:pos="1832"/>
+          <w:tab w:val="left" w:pos="2748"/>
+          <w:tab w:val="left" w:pos="3664"/>
+          <w:tab w:val="left" w:pos="4580"/>
+          <w:tab w:val="left" w:pos="5496"/>
+          <w:tab w:val="left" w:pos="6412"/>
+          <w:tab w:val="left" w:pos="7328"/>
+          <w:tab w:val="left" w:pos="8244"/>
+          <w:tab w:val="left" w:pos="9160"/>
+          <w:tab w:val="left" w:pos="10076"/>
+          <w:tab w:val="left" w:pos="10992"/>
+          <w:tab w:val="left" w:pos="11908"/>
+          <w:tab w:val="left" w:pos="12824"/>
+          <w:tab w:val="left" w:pos="13740"/>
+          <w:tab w:val="left" w:pos="14656"/>
+        </w:tabs>
+        <w:rPr>
+          <w:rFonts w:ascii="JetBrains Mono" w:eastAsia="Times New Roman" w:hAnsi="JetBrains Mono" w:cs="Courier New"/>
+          <w:color w:val="CC7832"/>
+          <w:sz w:val="20"/>
+          <w:szCs w:val="20"/>
+          <w:lang w:eastAsia="ru-RU"/>
+        </w:rPr>
+      </w:pPr>
+      <w:r>
+        <w:rPr>
+          <w:rFonts w:ascii="JetBrains Mono" w:eastAsia="Times New Roman" w:hAnsi="JetBrains Mono" w:cs="Courier New"/>
+          <w:color w:val="BBB529"/>
+          <w:sz w:val="20"/>
+          <w:szCs w:val="20"/>
+          <w:lang w:eastAsia="ru-RU"/>
+        </w:rPr>
+        <w:t>@Value</w:t>
+      </w:r>
+      <w:r>
+        <w:rPr>
+          <w:rFonts w:ascii="JetBrains Mono" w:eastAsia="Times New Roman" w:hAnsi="JetBrains Mono" w:cs="Courier New"/>
+          <w:color w:val="A9B7C6"/>
+          <w:sz w:val="20"/>
+          <w:szCs w:val="20"/>
+          <w:lang w:eastAsia="ru-RU"/>
+        </w:rPr>
+        <w:t>((</w:t>
+      </w:r>
+      <w:r>
+        <w:rPr>
+          <w:rFonts w:ascii="JetBrains Mono" w:eastAsia="Times New Roman" w:hAnsi="JetBrains Mono" w:cs="Courier New"/>
+          <w:color w:val="6A8759"/>
+          <w:sz w:val="20"/>
+          <w:szCs w:val="20"/>
+          <w:lang w:eastAsia="ru-RU"/>
+        </w:rPr>
+        <w:t>"${email.password.queue}"</w:t>
+      </w:r>
+      <w:r>
+        <w:rPr>
+          <w:rFonts w:ascii="JetBrains Mono" w:eastAsia="Times New Roman" w:hAnsi="JetBrains Mono" w:cs="Courier New"/>
+          <w:color w:val="A9B7C6"/>
+          <w:sz w:val="20"/>
+          <w:szCs w:val="20"/>
+          <w:lang w:eastAsia="ru-RU"/>
+        </w:rPr>
+        <w:t>))</w:t>
+      </w:r>
+      <w:r>
+        <w:rPr>
+          <w:rFonts w:ascii="JetBrains Mono" w:eastAsia="Times New Roman" w:hAnsi="JetBrains Mono" w:cs="Courier New"/>
+          <w:color w:val="A9B7C6"/>
+          <w:sz w:val="20"/>
+          <w:szCs w:val="20"/>
+          <w:lang w:eastAsia="ru-RU"/>
+        </w:rPr>
+        <w:br/>
+        <w:t xml:space="preserve">String </w:t>
+      </w:r>
+      <w:r>
+        <w:rPr>
+          <w:rFonts w:ascii="JetBrains Mono" w:eastAsia="Times New Roman" w:hAnsi="JetBrains Mono" w:cs="Courier New"/>
+          <w:color w:val="9876AA"/>
+          <w:sz w:val="20"/>
+          <w:szCs w:val="20"/>
+          <w:lang w:eastAsia="ru-RU"/>
+        </w:rPr>
+        <w:t>changePasswordQueue</w:t>
+      </w:r>
+      <w:r>
+        <w:rPr>
+          <w:rFonts w:ascii="JetBrains Mono" w:eastAsia="Times New Roman" w:hAnsi="JetBrains Mono" w:cs="Courier New"/>
+          <w:color w:val="CC7832"/>
+          <w:sz w:val="20"/>
+          <w:szCs w:val="20"/>
+          <w:lang w:eastAsia="ru-RU"/>
+        </w:rPr>
+        <w:t>;</w:t>
+      </w:r>
+      <w:r>
+        <w:rPr>
+          <w:rFonts w:ascii="JetBrains Mono" w:eastAsia="Times New Roman" w:hAnsi="JetBrains Mono" w:cs="Courier New"/>
+          <w:color w:val="CC7832"/>
+          <w:sz w:val="20"/>
+          <w:szCs w:val="20"/>
+          <w:lang w:eastAsia="ru-RU"/>
+        </w:rPr>
+        <w:br/>
+      </w:r>
+      <w:r>
+        <w:rPr>
+          <w:rFonts w:ascii="JetBrains Mono" w:eastAsia="Times New Roman" w:hAnsi="JetBrains Mono" w:cs="Courier New"/>
+          <w:color w:val="BBB529"/>
+          <w:sz w:val="20"/>
+          <w:szCs w:val="20"/>
+          <w:lang w:eastAsia="ru-RU"/>
+        </w:rPr>
+        <w:t>@Value</w:t>
+      </w:r>
+      <w:r>
+        <w:rPr>
+          <w:rFonts w:ascii="JetBrains Mono" w:eastAsia="Times New Roman" w:hAnsi="JetBrains Mono" w:cs="Courier New"/>
+          <w:color w:val="A9B7C6"/>
+          <w:sz w:val="20"/>
+          <w:szCs w:val="20"/>
+          <w:lang w:eastAsia="ru-RU"/>
+        </w:rPr>
+        <w:t>((</w:t>
+      </w:r>
+      <w:r>
+        <w:rPr>
+          <w:rFonts w:ascii="JetBrains Mono" w:eastAsia="Times New Roman" w:hAnsi="JetBrains Mono" w:cs="Courier New"/>
+          <w:color w:val="6A8759"/>
+          <w:sz w:val="20"/>
+          <w:szCs w:val="20"/>
+          <w:lang w:eastAsia="ru-RU"/>
+        </w:rPr>
+        <w:t>"${email.password.key}"</w:t>
+      </w:r>
+      <w:r>
+        <w:rPr>
+          <w:rFonts w:ascii="JetBrains Mono" w:eastAsia="Times New Roman" w:hAnsi="JetBrains Mono" w:cs="Courier New"/>
+          <w:color w:val="A9B7C6"/>
+          <w:sz w:val="20"/>
+          <w:szCs w:val="20"/>
+          <w:lang w:eastAsia="ru-RU"/>
+        </w:rPr>
+        <w:t>))</w:t>
+      </w:r>
+      <w:r>
+        <w:rPr>
+          <w:rFonts w:ascii="JetBrains Mono" w:eastAsia="Times New Roman" w:hAnsi="JetBrains Mono" w:cs="Courier New"/>
+          <w:color w:val="A9B7C6"/>
+          <w:sz w:val="20"/>
+          <w:szCs w:val="20"/>
+          <w:lang w:eastAsia="ru-RU"/>
+        </w:rPr>
+        <w:br/>
+        <w:t xml:space="preserve">String </w:t>
+      </w:r>
+      <w:r>
+        <w:rPr>
+          <w:rFonts w:ascii="JetBrains Mono" w:eastAsia="Times New Roman" w:hAnsi="JetBrains Mono" w:cs="Courier New"/>
+          <w:color w:val="9876AA"/>
+          <w:sz w:val="20"/>
+          <w:szCs w:val="20"/>
+          <w:lang w:eastAsia="ru-RU"/>
+        </w:rPr>
+        <w:t>changePasswordKey</w:t>
+      </w:r>
+      <w:r>
+        <w:rPr>
+          <w:rFonts w:ascii="JetBrains Mono" w:eastAsia="Times New Roman" w:hAnsi="JetBrains Mono" w:cs="Courier New"/>
+          <w:color w:val="CC7832"/>
+          <w:sz w:val="20"/>
+          <w:szCs w:val="20"/>
+          <w:lang w:eastAsia="ru-RU"/>
+        </w:rPr>
+        <w:t>;</w:t>
+      </w:r>
+    </w:p>
+    <w:p>
+      <w:pPr>
+        <w:shd w:val="clear" w:color="auto" w:fill="2B2B2B"/>
+        <w:tabs>
+          <w:tab w:val="left" w:pos="916"/>
+          <w:tab w:val="left" w:pos="1832"/>
+          <w:tab w:val="left" w:pos="2748"/>
+          <w:tab w:val="left" w:pos="3664"/>
+          <w:tab w:val="left" w:pos="4580"/>
+          <w:tab w:val="left" w:pos="5496"/>
+          <w:tab w:val="left" w:pos="6412"/>
+          <w:tab w:val="left" w:pos="7328"/>
+          <w:tab w:val="left" w:pos="8244"/>
+          <w:tab w:val="left" w:pos="9160"/>
+          <w:tab w:val="left" w:pos="10076"/>
+          <w:tab w:val="left" w:pos="10992"/>
+          <w:tab w:val="left" w:pos="11908"/>
+          <w:tab w:val="left" w:pos="12824"/>
+          <w:tab w:val="left" w:pos="13740"/>
+          <w:tab w:val="left" w:pos="14656"/>
+        </w:tabs>
+        <w:rPr>
+          <w:rFonts w:ascii="JetBrains Mono" w:eastAsia="Times New Roman" w:hAnsi="JetBrains Mono" w:cs="Courier New"/>
+          <w:color w:val="CC7832"/>
+          <w:sz w:val="20"/>
+          <w:szCs w:val="20"/>
+          <w:lang w:eastAsia="ru-RU"/>
+        </w:rPr>
+      </w:pPr>
+    </w:p>
+    <w:p>
+      <w:pPr>
+        <w:shd w:val="clear" w:color="auto" w:fill="2B2B2B"/>
+        <w:tabs>
+          <w:tab w:val="left" w:pos="916"/>
+          <w:tab w:val="left" w:pos="1832"/>
+          <w:tab w:val="left" w:pos="2748"/>
+          <w:tab w:val="left" w:pos="3664"/>
+          <w:tab w:val="left" w:pos="4580"/>
+          <w:tab w:val="left" w:pos="5496"/>
+          <w:tab w:val="left" w:pos="6412"/>
+          <w:tab w:val="left" w:pos="7328"/>
+          <w:tab w:val="left" w:pos="8244"/>
+          <w:tab w:val="left" w:pos="9160"/>
+          <w:tab w:val="left" w:pos="10076"/>
+          <w:tab w:val="left" w:pos="10992"/>
+          <w:tab w:val="left" w:pos="11908"/>
+          <w:tab w:val="left" w:pos="12824"/>
+          <w:tab w:val="left" w:pos="13740"/>
+          <w:tab w:val="left" w:pos="14656"/>
+        </w:tabs>
+        <w:rPr>
+          <w:rFonts w:ascii="JetBrains Mono" w:eastAsia="Times New Roman" w:hAnsi="JetBrains Mono" w:cs="Courier New"/>
+          <w:color w:val="A9B7C6"/>
+          <w:sz w:val="20"/>
+          <w:szCs w:val="20"/>
+          <w:lang w:eastAsia="ru-RU"/>
+        </w:rPr>
+      </w:pPr>
+    </w:p>
+    <w:p>
+      <w:pPr>
+        <w:shd w:val="clear" w:color="auto" w:fill="2B2B2B"/>
+        <w:tabs>
+          <w:tab w:val="left" w:pos="916"/>
+          <w:tab w:val="left" w:pos="1832"/>
+          <w:tab w:val="left" w:pos="2748"/>
+          <w:tab w:val="left" w:pos="3664"/>
+          <w:tab w:val="left" w:pos="4580"/>
+          <w:tab w:val="left" w:pos="5496"/>
+          <w:tab w:val="left" w:pos="6412"/>
+          <w:tab w:val="left" w:pos="7328"/>
+          <w:tab w:val="left" w:pos="8244"/>
+          <w:tab w:val="left" w:pos="9160"/>
+          <w:tab w:val="left" w:pos="10076"/>
+          <w:tab w:val="left" w:pos="10992"/>
+          <w:tab w:val="left" w:pos="11908"/>
+          <w:tab w:val="left" w:pos="12824"/>
+          <w:tab w:val="left" w:pos="13740"/>
+          <w:tab w:val="left" w:pos="14656"/>
+        </w:tabs>
+        <w:rPr>
+          <w:rFonts w:ascii="JetBrains Mono" w:eastAsia="Times New Roman" w:hAnsi="JetBrains Mono" w:cs="Courier New"/>
+          <w:color w:val="A9B7C6"/>
+          <w:sz w:val="20"/>
+          <w:szCs w:val="20"/>
+          <w:lang w:eastAsia="ru-RU"/>
+        </w:rPr>
+      </w:pPr>
+      <w:r>
+        <w:rPr>
+          <w:rFonts w:ascii="JetBrains Mono" w:eastAsia="Times New Roman" w:hAnsi="JetBrains Mono" w:cs="Courier New"/>
+          <w:color w:val="BBB529"/>
+          <w:sz w:val="20"/>
+          <w:szCs w:val="20"/>
+          <w:lang w:eastAsia="ru-RU"/>
+        </w:rPr>
+        <w:t>@Bean</w:t>
+      </w:r>
+      <w:r>
+        <w:rPr>
+          <w:rFonts w:ascii="JetBrains Mono" w:eastAsia="Times New Roman" w:hAnsi="JetBrains Mono" w:cs="Courier New"/>
+          <w:color w:val="BBB529"/>
+          <w:sz w:val="20"/>
+          <w:szCs w:val="20"/>
+          <w:lang w:eastAsia="ru-RU"/>
+        </w:rPr>
+        <w:br/>
+      </w:r>
+      <w:r>
+        <w:rPr>
+          <w:rFonts w:ascii="JetBrains Mono" w:eastAsia="Times New Roman" w:hAnsi="JetBrains Mono" w:cs="Courier New"/>
+          <w:color w:val="CC7832"/>
+          <w:sz w:val="20"/>
+          <w:szCs w:val="20"/>
+          <w:lang w:eastAsia="ru-RU"/>
+        </w:rPr>
+        <w:t xml:space="preserve">public void </w:t>
+      </w:r>
+      <w:r>
+        <w:rPr>
+          <w:rFonts w:ascii="JetBrains Mono" w:eastAsia="Times New Roman" w:hAnsi="JetBrains Mono" w:cs="Courier New"/>
+          <w:color w:val="FFC66D"/>
+          <w:sz w:val="20"/>
+          <w:szCs w:val="20"/>
+          <w:lang w:eastAsia="ru-RU"/>
+        </w:rPr>
+        <w:t>crrateChangePasswordQueue</w:t>
+      </w:r>
+      <w:r>
+        <w:rPr>
+          <w:rFonts w:ascii="JetBrains Mono" w:eastAsia="Times New Roman" w:hAnsi="JetBrains Mono" w:cs="Courier New"/>
+          <w:color w:val="A9B7C6"/>
+          <w:sz w:val="20"/>
+          <w:szCs w:val="20"/>
+          <w:lang w:eastAsia="ru-RU"/>
+        </w:rPr>
+        <w:t>() {</w:t>
+      </w:r>
+      <w:r>
+        <w:rPr>
+          <w:rFonts w:ascii="JetBrains Mono" w:eastAsia="Times New Roman" w:hAnsi="JetBrains Mono" w:cs="Courier New"/>
+          <w:color w:val="A9B7C6"/>
+          <w:sz w:val="20"/>
+          <w:szCs w:val="20"/>
+          <w:lang w:eastAsia="ru-RU"/>
+        </w:rPr>
+        <w:br/>
+        <w:t xml:space="preserve">    ConnectionFactory factory = </w:t>
+      </w:r>
+      <w:r>
+        <w:rPr>
+          <w:rFonts w:ascii="JetBrains Mono" w:eastAsia="Times New Roman" w:hAnsi="JetBrains Mono" w:cs="Courier New"/>
+          <w:color w:val="CC7832"/>
+          <w:sz w:val="20"/>
+          <w:szCs w:val="20"/>
+          <w:lang w:eastAsia="ru-RU"/>
+        </w:rPr>
+        <w:t xml:space="preserve">new </w:t>
+      </w:r>
+      <w:r>
+        <w:rPr>
+          <w:rFonts w:ascii="JetBrains Mono" w:eastAsia="Times New Roman" w:hAnsi="JetBrains Mono" w:cs="Courier New"/>
+          <w:color w:val="A9B7C6"/>
+          <w:sz w:val="20"/>
+          <w:szCs w:val="20"/>
+          <w:lang w:eastAsia="ru-RU"/>
+        </w:rPr>
+        <w:t>ConnectionFactory()</w:t>
+      </w:r>
+      <w:r>
+        <w:rPr>
+          <w:rFonts w:ascii="JetBrains Mono" w:eastAsia="Times New Roman" w:hAnsi="JetBrains Mono" w:cs="Courier New"/>
+          <w:color w:val="CC7832"/>
+          <w:sz w:val="20"/>
+          <w:szCs w:val="20"/>
+          <w:lang w:eastAsia="ru-RU"/>
+        </w:rPr>
+        <w:t>;</w:t>
+      </w:r>
+      <w:r>
+        <w:rPr>
+          <w:rFonts w:ascii="JetBrains Mono" w:eastAsia="Times New Roman" w:hAnsi="JetBrains Mono" w:cs="Courier New"/>
+          <w:color w:val="CC7832"/>
+          <w:sz w:val="20"/>
+          <w:szCs w:val="20"/>
+          <w:lang w:eastAsia="ru-RU"/>
+        </w:rPr>
+        <w:br/>
+        <w:t xml:space="preserve">    </w:t>
+      </w:r>
+      <w:r>
+        <w:rPr>
+          <w:rFonts w:ascii="JetBrains Mono" w:eastAsia="Times New Roman" w:hAnsi="JetBrains Mono" w:cs="Courier New"/>
+          <w:color w:val="A9B7C6"/>
+          <w:sz w:val="20"/>
+          <w:szCs w:val="20"/>
+          <w:lang w:eastAsia="ru-RU"/>
+        </w:rPr>
+        <w:t>factory.setPassword(</w:t>
+      </w:r>
+      <w:r>
+        <w:rPr>
+          <w:rFonts w:ascii="JetBrains Mono" w:eastAsia="Times New Roman" w:hAnsi="JetBrains Mono" w:cs="Courier New"/>
+          <w:color w:val="9876AA"/>
+          <w:sz w:val="20"/>
+          <w:szCs w:val="20"/>
+          <w:lang w:eastAsia="ru-RU"/>
+        </w:rPr>
+        <w:t>rabbitPassword</w:t>
+      </w:r>
+      <w:r>
+        <w:rPr>
+          <w:rFonts w:ascii="JetBrains Mono" w:eastAsia="Times New Roman" w:hAnsi="JetBrains Mono" w:cs="Courier New"/>
+          <w:color w:val="A9B7C6"/>
+          <w:sz w:val="20"/>
+          <w:szCs w:val="20"/>
+          <w:lang w:eastAsia="ru-RU"/>
+        </w:rPr>
+        <w:t>)</w:t>
+      </w:r>
+      <w:r>
+        <w:rPr>
+          <w:rFonts w:ascii="JetBrains Mono" w:eastAsia="Times New Roman" w:hAnsi="JetBrains Mono" w:cs="Courier New"/>
+          <w:color w:val="CC7832"/>
+          <w:sz w:val="20"/>
+          <w:szCs w:val="20"/>
+          <w:lang w:eastAsia="ru-RU"/>
+        </w:rPr>
+        <w:t>;</w:t>
+      </w:r>
+      <w:r>
+        <w:rPr>
+          <w:rFonts w:ascii="JetBrains Mono" w:eastAsia="Times New Roman" w:hAnsi="JetBrains Mono" w:cs="Courier New"/>
+          <w:color w:val="CC7832"/>
+          <w:sz w:val="20"/>
+          <w:szCs w:val="20"/>
+          <w:lang w:eastAsia="ru-RU"/>
+        </w:rPr>
+        <w:br/>
+        <w:t xml:space="preserve">    </w:t>
+      </w:r>
+      <w:r>
+        <w:rPr>
+          <w:rFonts w:ascii="JetBrains Mono" w:eastAsia="Times New Roman" w:hAnsi="JetBrains Mono" w:cs="Courier New"/>
+          <w:color w:val="A9B7C6"/>
+          <w:sz w:val="20"/>
+          <w:szCs w:val="20"/>
+          <w:lang w:eastAsia="ru-RU"/>
+        </w:rPr>
+        <w:t>factory.setUsername(</w:t>
+      </w:r>
+      <w:r>
+        <w:rPr>
+          <w:rFonts w:ascii="JetBrains Mono" w:eastAsia="Times New Roman" w:hAnsi="JetBrains Mono" w:cs="Courier New"/>
+          <w:color w:val="9876AA"/>
+          <w:sz w:val="20"/>
+          <w:szCs w:val="20"/>
+          <w:lang w:eastAsia="ru-RU"/>
+        </w:rPr>
+        <w:t>rabbitUserName</w:t>
+      </w:r>
+      <w:r>
+        <w:rPr>
+          <w:rFonts w:ascii="JetBrains Mono" w:eastAsia="Times New Roman" w:hAnsi="JetBrains Mono" w:cs="Courier New"/>
+          <w:color w:val="A9B7C6"/>
+          <w:sz w:val="20"/>
+          <w:szCs w:val="20"/>
+          <w:lang w:eastAsia="ru-RU"/>
+        </w:rPr>
+        <w:t>)</w:t>
+      </w:r>
+      <w:r>
+        <w:rPr>
+          <w:rFonts w:ascii="JetBrains Mono" w:eastAsia="Times New Roman" w:hAnsi="JetBrains Mono" w:cs="Courier New"/>
+          <w:color w:val="CC7832"/>
+          <w:sz w:val="20"/>
+          <w:szCs w:val="20"/>
+          <w:lang w:eastAsia="ru-RU"/>
+        </w:rPr>
+        <w:t>;</w:t>
+      </w:r>
+      <w:r>
+        <w:rPr>
+          <w:rFonts w:ascii="JetBrains Mono" w:eastAsia="Times New Roman" w:hAnsi="JetBrains Mono" w:cs="Courier New"/>
+          <w:color w:val="CC7832"/>
+          <w:sz w:val="20"/>
+          <w:szCs w:val="20"/>
+          <w:lang w:eastAsia="ru-RU"/>
+        </w:rPr>
+        <w:br/>
+        <w:t xml:space="preserve">    try </w:t>
+      </w:r>
+      <w:r>
+        <w:rPr>
+          <w:rFonts w:ascii="JetBrains Mono" w:eastAsia="Times New Roman" w:hAnsi="JetBrains Mono" w:cs="Courier New"/>
+          <w:color w:val="A9B7C6"/>
+          <w:sz w:val="20"/>
+          <w:szCs w:val="20"/>
+          <w:lang w:eastAsia="ru-RU"/>
+        </w:rPr>
+        <w:t>(Connection connection = factory.newConnection()</w:t>
+      </w:r>
+      <w:r>
+        <w:rPr>
+          <w:rFonts w:ascii="JetBrains Mono" w:eastAsia="Times New Roman" w:hAnsi="JetBrains Mono" w:cs="Courier New"/>
+          <w:color w:val="CC7832"/>
+          <w:sz w:val="20"/>
+          <w:szCs w:val="20"/>
+          <w:lang w:eastAsia="ru-RU"/>
+        </w:rPr>
+        <w:t>;</w:t>
+      </w:r>
+      <w:r>
+        <w:rPr>
+          <w:rFonts w:ascii="JetBrains Mono" w:eastAsia="Times New Roman" w:hAnsi="JetBrains Mono" w:cs="Courier New"/>
+          <w:color w:val="CC7832"/>
+          <w:sz w:val="20"/>
+          <w:szCs w:val="20"/>
+          <w:lang w:eastAsia="ru-RU"/>
+        </w:rPr>
+        <w:br/>
+        <w:t xml:space="preserve">         </w:t>
+      </w:r>
+      <w:r>
+        <w:rPr>
+          <w:rFonts w:ascii="JetBrains Mono" w:eastAsia="Times New Roman" w:hAnsi="JetBrains Mono" w:cs="Courier New"/>
+          <w:color w:val="A9B7C6"/>
+          <w:sz w:val="20"/>
+          <w:szCs w:val="20"/>
+          <w:lang w:eastAsia="ru-RU"/>
+        </w:rPr>
+        <w:t>Channel channel = connection.createChannel()) {</w:t>
+      </w:r>
+      <w:r>
+        <w:rPr>
+          <w:rFonts w:ascii="JetBrains Mono" w:eastAsia="Times New Roman" w:hAnsi="JetBrains Mono" w:cs="Courier New"/>
+          <w:color w:val="A9B7C6"/>
+          <w:sz w:val="20"/>
+          <w:szCs w:val="20"/>
+          <w:lang w:eastAsia="ru-RU"/>
+        </w:rPr>
+        <w:br/>
+        <w:t xml:space="preserve">        channel.queueDeclare(</w:t>
+      </w:r>
+      <w:r>
+        <w:rPr>
+          <w:rFonts w:ascii="JetBrains Mono" w:eastAsia="Times New Roman" w:hAnsi="JetBrains Mono" w:cs="Courier New"/>
+          <w:color w:val="9876AA"/>
+          <w:sz w:val="20"/>
+          <w:szCs w:val="20"/>
+          <w:lang w:eastAsia="ru-RU"/>
+        </w:rPr>
+        <w:t>changePasswordQueue</w:t>
+      </w:r>
+      <w:r>
+        <w:rPr>
+          <w:rFonts w:ascii="JetBrains Mono" w:eastAsia="Times New Roman" w:hAnsi="JetBrains Mono" w:cs="Courier New"/>
+          <w:color w:val="CC7832"/>
+          <w:sz w:val="20"/>
+          <w:szCs w:val="20"/>
+          <w:lang w:eastAsia="ru-RU"/>
+        </w:rPr>
+        <w:t>, false, false, false, null</w:t>
+      </w:r>
+      <w:r>
+        <w:rPr>
+          <w:rFonts w:ascii="JetBrains Mono" w:eastAsia="Times New Roman" w:hAnsi="JetBrains Mono" w:cs="Courier New"/>
+          <w:color w:val="A9B7C6"/>
+          <w:sz w:val="20"/>
+          <w:szCs w:val="20"/>
+          <w:lang w:eastAsia="ru-RU"/>
+        </w:rPr>
+        <w:t>)</w:t>
+      </w:r>
+      <w:r>
+        <w:rPr>
+          <w:rFonts w:ascii="JetBrains Mono" w:eastAsia="Times New Roman" w:hAnsi="JetBrains Mono" w:cs="Courier New"/>
+          <w:color w:val="CC7832"/>
+          <w:sz w:val="20"/>
+          <w:szCs w:val="20"/>
+          <w:lang w:eastAsia="ru-RU"/>
+        </w:rPr>
+        <w:t>;</w:t>
+      </w:r>
+      <w:r>
+        <w:rPr>
+          <w:rFonts w:ascii="JetBrains Mono" w:eastAsia="Times New Roman" w:hAnsi="JetBrains Mono" w:cs="Courier New"/>
+          <w:color w:val="CC7832"/>
+          <w:sz w:val="20"/>
+          <w:szCs w:val="20"/>
+          <w:lang w:eastAsia="ru-RU"/>
+        </w:rPr>
+        <w:br/>
+        <w:t xml:space="preserve">        </w:t>
+      </w:r>
+      <w:r>
+        <w:rPr>
+          <w:rFonts w:ascii="JetBrains Mono" w:eastAsia="Times New Roman" w:hAnsi="JetBrains Mono" w:cs="Courier New"/>
+          <w:color w:val="A9B7C6"/>
+          <w:sz w:val="20"/>
+          <w:szCs w:val="20"/>
+          <w:lang w:eastAsia="ru-RU"/>
+        </w:rPr>
+        <w:t>channel.exchangeDeclare(</w:t>
+      </w:r>
+      <w:r>
+        <w:rPr>
+          <w:rFonts w:ascii="JetBrains Mono" w:eastAsia="Times New Roman" w:hAnsi="JetBrains Mono" w:cs="Courier New"/>
+          <w:color w:val="9876AA"/>
+          <w:sz w:val="20"/>
+          <w:szCs w:val="20"/>
+          <w:lang w:eastAsia="ru-RU"/>
+        </w:rPr>
+        <w:t>emailExchange</w:t>
+      </w:r>
+      <w:r>
+        <w:rPr>
+          <w:rFonts w:ascii="JetBrains Mono" w:eastAsia="Times New Roman" w:hAnsi="JetBrains Mono" w:cs="Courier New"/>
+          <w:color w:val="CC7832"/>
+          <w:sz w:val="20"/>
+          <w:szCs w:val="20"/>
+          <w:lang w:eastAsia="ru-RU"/>
+        </w:rPr>
+        <w:t xml:space="preserve">, </w:t>
+      </w:r>
+      <w:r>
+        <w:rPr>
+          <w:rFonts w:ascii="JetBrains Mono" w:eastAsia="Times New Roman" w:hAnsi="JetBrains Mono" w:cs="Courier New"/>
+          <w:i/>
+          <w:iCs/>
+          <w:color w:val="9876AA"/>
+          <w:sz w:val="20"/>
+          <w:szCs w:val="20"/>
+          <w:lang w:eastAsia="ru-RU"/>
+        </w:rPr>
+        <w:t>type</w:t>
+      </w:r>
+      <w:r>
+        <w:rPr>
+          <w:rFonts w:ascii="JetBrains Mono" w:eastAsia="Times New Roman" w:hAnsi="JetBrains Mono" w:cs="Courier New"/>
+          <w:color w:val="CC7832"/>
+          <w:sz w:val="20"/>
+          <w:szCs w:val="20"/>
+          <w:lang w:eastAsia="ru-RU"/>
+        </w:rPr>
+        <w:t>, true</w:t>
+      </w:r>
+      <w:r>
+        <w:rPr>
+          <w:rFonts w:ascii="JetBrains Mono" w:eastAsia="Times New Roman" w:hAnsi="JetBrains Mono" w:cs="Courier New"/>
+          <w:color w:val="A9B7C6"/>
+          <w:sz w:val="20"/>
+          <w:szCs w:val="20"/>
+          <w:lang w:eastAsia="ru-RU"/>
+        </w:rPr>
+        <w:t>)</w:t>
+      </w:r>
+      <w:r>
+        <w:rPr>
+          <w:rFonts w:ascii="JetBrains Mono" w:eastAsia="Times New Roman" w:hAnsi="JetBrains Mono" w:cs="Courier New"/>
+          <w:color w:val="CC7832"/>
+          <w:sz w:val="20"/>
+          <w:szCs w:val="20"/>
+          <w:lang w:eastAsia="ru-RU"/>
+        </w:rPr>
+        <w:t>;</w:t>
+      </w:r>
+      <w:r>
+        <w:rPr>
+          <w:rFonts w:ascii="JetBrains Mono" w:eastAsia="Times New Roman" w:hAnsi="JetBrains Mono" w:cs="Courier New"/>
+          <w:color w:val="CC7832"/>
+          <w:sz w:val="20"/>
+          <w:szCs w:val="20"/>
+          <w:lang w:eastAsia="ru-RU"/>
+        </w:rPr>
+        <w:br/>
+        <w:t xml:space="preserve">        </w:t>
+      </w:r>
+      <w:r>
+        <w:rPr>
+          <w:rFonts w:ascii="JetBrains Mono" w:eastAsia="Times New Roman" w:hAnsi="JetBrains Mono" w:cs="Courier New"/>
+          <w:color w:val="A9B7C6"/>
+          <w:sz w:val="20"/>
+          <w:szCs w:val="20"/>
+          <w:lang w:eastAsia="ru-RU"/>
+        </w:rPr>
+        <w:t>channel.queueBind(</w:t>
+      </w:r>
+      <w:r>
+        <w:rPr>
+          <w:rFonts w:ascii="JetBrains Mono" w:eastAsia="Times New Roman" w:hAnsi="JetBrains Mono" w:cs="Courier New"/>
+          <w:color w:val="9876AA"/>
+          <w:sz w:val="20"/>
+          <w:szCs w:val="20"/>
+          <w:lang w:eastAsia="ru-RU"/>
+        </w:rPr>
+        <w:t>changePasswordQueue</w:t>
+      </w:r>
+      <w:r>
+        <w:rPr>
+          <w:rFonts w:ascii="JetBrains Mono" w:eastAsia="Times New Roman" w:hAnsi="JetBrains Mono" w:cs="Courier New"/>
+          <w:color w:val="CC7832"/>
+          <w:sz w:val="20"/>
+          <w:szCs w:val="20"/>
+          <w:lang w:eastAsia="ru-RU"/>
+        </w:rPr>
+        <w:t xml:space="preserve">, </w:t>
+      </w:r>
+      <w:r>
+        <w:rPr>
+          <w:rFonts w:ascii="JetBrains Mono" w:eastAsia="Times New Roman" w:hAnsi="JetBrains Mono" w:cs="Courier New"/>
+          <w:color w:val="9876AA"/>
+          <w:sz w:val="20"/>
+          <w:szCs w:val="20"/>
+          <w:lang w:eastAsia="ru-RU"/>
+        </w:rPr>
+        <w:t>emailExchange</w:t>
+      </w:r>
+      <w:r>
+        <w:rPr>
+          <w:rFonts w:ascii="JetBrains Mono" w:eastAsia="Times New Roman" w:hAnsi="JetBrains Mono" w:cs="Courier New"/>
+          <w:color w:val="CC7832"/>
+          <w:sz w:val="20"/>
+          <w:szCs w:val="20"/>
+          <w:lang w:eastAsia="ru-RU"/>
+        </w:rPr>
+        <w:t xml:space="preserve">, </w:t>
+      </w:r>
+      <w:r>
+        <w:rPr>
+          <w:rFonts w:ascii="JetBrains Mono" w:eastAsia="Times New Roman" w:hAnsi="JetBrains Mono" w:cs="Courier New"/>
+          <w:color w:val="9876AA"/>
+          <w:sz w:val="20"/>
+          <w:szCs w:val="20"/>
+          <w:lang w:eastAsia="ru-RU"/>
+        </w:rPr>
+        <w:t>changePasswordKey</w:t>
+      </w:r>
+      <w:r>
+        <w:rPr>
+          <w:rFonts w:ascii="JetBrains Mono" w:eastAsia="Times New Roman" w:hAnsi="JetBrains Mono" w:cs="Courier New"/>
+          <w:color w:val="A9B7C6"/>
+          <w:sz w:val="20"/>
+          <w:szCs w:val="20"/>
+          <w:lang w:eastAsia="ru-RU"/>
+        </w:rPr>
+        <w:t>)</w:t>
+      </w:r>
+      <w:r>
+        <w:rPr>
+          <w:rFonts w:ascii="JetBrains Mono" w:eastAsia="Times New Roman" w:hAnsi="JetBrains Mono" w:cs="Courier New"/>
+          <w:color w:val="CC7832"/>
+          <w:sz w:val="20"/>
+          <w:szCs w:val="20"/>
+          <w:lang w:eastAsia="ru-RU"/>
+        </w:rPr>
+        <w:t>;</w:t>
+      </w:r>
+      <w:r>
+        <w:rPr>
+          <w:rFonts w:ascii="JetBrains Mono" w:eastAsia="Times New Roman" w:hAnsi="JetBrains Mono" w:cs="Courier New"/>
+          <w:color w:val="CC7832"/>
+          <w:sz w:val="20"/>
+          <w:szCs w:val="20"/>
+          <w:lang w:eastAsia="ru-RU"/>
+        </w:rPr>
+        <w:br/>
+        <w:t xml:space="preserve">    </w:t>
+      </w:r>
+      <w:r>
+        <w:rPr>
+          <w:rFonts w:ascii="JetBrains Mono" w:eastAsia="Times New Roman" w:hAnsi="JetBrains Mono" w:cs="Courier New"/>
+          <w:color w:val="A9B7C6"/>
+          <w:sz w:val="20"/>
+          <w:szCs w:val="20"/>
+          <w:lang w:eastAsia="ru-RU"/>
+        </w:rPr>
+        <w:t xml:space="preserve">} </w:t>
+      </w:r>
+      <w:r>
+        <w:rPr>
+          <w:rFonts w:ascii="JetBrains Mono" w:eastAsia="Times New Roman" w:hAnsi="JetBrains Mono" w:cs="Courier New"/>
+          <w:color w:val="CC7832"/>
+          <w:sz w:val="20"/>
+          <w:szCs w:val="20"/>
+          <w:lang w:eastAsia="ru-RU"/>
+        </w:rPr>
+        <w:t xml:space="preserve">catch </w:t>
+      </w:r>
+      <w:r>
+        <w:rPr>
+          <w:rFonts w:ascii="JetBrains Mono" w:eastAsia="Times New Roman" w:hAnsi="JetBrains Mono" w:cs="Courier New"/>
+          <w:color w:val="A9B7C6"/>
+          <w:sz w:val="20"/>
+          <w:szCs w:val="20"/>
+          <w:lang w:eastAsia="ru-RU"/>
+        </w:rPr>
+        <w:t>(TimeoutException | IOException e) {</w:t>
+      </w:r>
+      <w:r>
+        <w:rPr>
+          <w:rFonts w:ascii="JetBrains Mono" w:eastAsia="Times New Roman" w:hAnsi="JetBrains Mono" w:cs="Courier New"/>
+          <w:color w:val="A9B7C6"/>
+          <w:sz w:val="20"/>
+          <w:szCs w:val="20"/>
+          <w:lang w:eastAsia="ru-RU"/>
+        </w:rPr>
+        <w:br/>
+        <w:t xml:space="preserve">        e.printStackTrace()</w:t>
+      </w:r>
+      <w:r>
+        <w:rPr>
+          <w:rFonts w:ascii="JetBrains Mono" w:eastAsia="Times New Roman" w:hAnsi="JetBrains Mono" w:cs="Courier New"/>
+          <w:color w:val="CC7832"/>
+          <w:sz w:val="20"/>
+          <w:szCs w:val="20"/>
+          <w:lang w:eastAsia="ru-RU"/>
+        </w:rPr>
+        <w:t>;</w:t>
+      </w:r>
+      <w:r>
+        <w:rPr>
+          <w:rFonts w:ascii="JetBrains Mono" w:eastAsia="Times New Roman" w:hAnsi="JetBrains Mono" w:cs="Courier New"/>
+          <w:color w:val="CC7832"/>
+          <w:sz w:val="20"/>
+          <w:szCs w:val="20"/>
+          <w:lang w:eastAsia="ru-RU"/>
+        </w:rPr>
+        <w:br/>
+        <w:t xml:space="preserve">    </w:t>
+      </w:r>
+      <w:r>
+        <w:rPr>
+          <w:rFonts w:ascii="JetBrains Mono" w:eastAsia="Times New Roman" w:hAnsi="JetBrains Mono" w:cs="Courier New"/>
+          <w:color w:val="A9B7C6"/>
+          <w:sz w:val="20"/>
+          <w:szCs w:val="20"/>
+          <w:lang w:eastAsia="ru-RU"/>
+        </w:rPr>
+        <w:t>}</w:t>
+      </w:r>
+      <w:r>
+        <w:rPr>
+          <w:rFonts w:ascii="JetBrains Mono" w:eastAsia="Times New Roman" w:hAnsi="JetBrains Mono" w:cs="Courier New"/>
+          <w:color w:val="A9B7C6"/>
+          <w:sz w:val="20"/>
+          <w:szCs w:val="20"/>
+          <w:lang w:eastAsia="ru-RU"/>
+        </w:rPr>
+        <w:br/>
+        <w:t>}</w:t>
+      </w:r>
+    </w:p>
+    <w:p>
+      <w:pPr>
+        <w:pStyle w:val="a3"/>
+        <w:numPr>
+          <w:ilvl w:val="0"/>
+          <w:numId w:val="3"/>
+        </w:numPr>
+      </w:pPr>
+      <w:r>
+        <w:t>RabbitServiceImpl</w:t>
+      </w:r>
+    </w:p>
+    <w:p>
+      <w:pPr>
+        <w:shd w:val="clear" w:color="auto" w:fill="2B2B2B"/>
+        <w:tabs>
+          <w:tab w:val="left" w:pos="916"/>
+          <w:tab w:val="left" w:pos="1832"/>
+          <w:tab w:val="left" w:pos="2748"/>
+          <w:tab w:val="left" w:pos="3664"/>
+          <w:tab w:val="left" w:pos="4580"/>
+          <w:tab w:val="left" w:pos="5496"/>
+          <w:tab w:val="left" w:pos="6412"/>
+          <w:tab w:val="left" w:pos="7328"/>
+          <w:tab w:val="left" w:pos="8244"/>
+          <w:tab w:val="left" w:pos="9160"/>
+          <w:tab w:val="left" w:pos="10076"/>
+          <w:tab w:val="left" w:pos="10992"/>
+          <w:tab w:val="left" w:pos="11908"/>
+          <w:tab w:val="left" w:pos="12824"/>
+          <w:tab w:val="left" w:pos="13740"/>
+          <w:tab w:val="left" w:pos="14656"/>
+        </w:tabs>
+        <w:rPr>
+          <w:rFonts w:ascii="JetBrains Mono" w:eastAsia="Times New Roman" w:hAnsi="JetBrains Mono" w:cs="Courier New"/>
+          <w:color w:val="A9B7C6"/>
+          <w:sz w:val="20"/>
+          <w:szCs w:val="20"/>
+          <w:lang w:eastAsia="ru-RU"/>
+        </w:rPr>
+      </w:pPr>
+      <w:r>
+        <w:rPr>
+          <w:rFonts w:ascii="JetBrains Mono" w:eastAsia="Times New Roman" w:hAnsi="JetBrains Mono" w:cs="Courier New"/>
+          <w:color w:val="BBB529"/>
+          <w:sz w:val="20"/>
+          <w:szCs w:val="20"/>
+          <w:lang w:eastAsia="ru-RU"/>
+        </w:rPr>
+        <w:lastRenderedPageBreak/>
+        <w:t>@RabbitListener</w:t>
+      </w:r>
+      <w:r>
+        <w:rPr>
+          <w:rFonts w:ascii="JetBrains Mono" w:eastAsia="Times New Roman" w:hAnsi="JetBrains Mono" w:cs="Courier New"/>
+          <w:color w:val="A9B7C6"/>
+          <w:sz w:val="20"/>
+          <w:szCs w:val="20"/>
+          <w:lang w:eastAsia="ru-RU"/>
+        </w:rPr>
+        <w:t>(</w:t>
+      </w:r>
+      <w:r>
+        <w:rPr>
+          <w:rFonts w:ascii="JetBrains Mono" w:eastAsia="Times New Roman" w:hAnsi="JetBrains Mono" w:cs="Courier New"/>
+          <w:color w:val="D0D0FF"/>
+          <w:sz w:val="20"/>
+          <w:szCs w:val="20"/>
+          <w:lang w:eastAsia="ru-RU"/>
+        </w:rPr>
+        <w:t xml:space="preserve">queues </w:t>
+      </w:r>
+      <w:r>
+        <w:rPr>
+          <w:rFonts w:ascii="JetBrains Mono" w:eastAsia="Times New Roman" w:hAnsi="JetBrains Mono" w:cs="Courier New"/>
+          <w:color w:val="A9B7C6"/>
+          <w:sz w:val="20"/>
+          <w:szCs w:val="20"/>
+          <w:lang w:eastAsia="ru-RU"/>
+        </w:rPr>
+        <w:t xml:space="preserve">= </w:t>
+      </w:r>
+      <w:r>
+        <w:rPr>
+          <w:rFonts w:ascii="JetBrains Mono" w:eastAsia="Times New Roman" w:hAnsi="JetBrains Mono" w:cs="Courier New"/>
+          <w:color w:val="6A8759"/>
+          <w:sz w:val="20"/>
+          <w:szCs w:val="20"/>
+          <w:lang w:eastAsia="ru-RU"/>
+        </w:rPr>
+        <w:t>"${email.password.queue}"</w:t>
+      </w:r>
+      <w:r>
+        <w:rPr>
+          <w:rFonts w:ascii="JetBrains Mono" w:eastAsia="Times New Roman" w:hAnsi="JetBrains Mono" w:cs="Courier New"/>
+          <w:color w:val="A9B7C6"/>
+          <w:sz w:val="20"/>
+          <w:szCs w:val="20"/>
+          <w:lang w:eastAsia="ru-RU"/>
+        </w:rPr>
+        <w:t>)</w:t>
+      </w:r>
+      <w:r>
+        <w:rPr>
+          <w:rFonts w:ascii="JetBrains Mono" w:eastAsia="Times New Roman" w:hAnsi="JetBrains Mono" w:cs="Courier New"/>
+          <w:color w:val="A9B7C6"/>
+          <w:sz w:val="20"/>
+          <w:szCs w:val="20"/>
+          <w:lang w:eastAsia="ru-RU"/>
+        </w:rPr>
+        <w:br/>
+      </w:r>
+      <w:r>
+        <w:rPr>
+          <w:rFonts w:ascii="JetBrains Mono" w:eastAsia="Times New Roman" w:hAnsi="JetBrains Mono" w:cs="Courier New"/>
+          <w:color w:val="CC7832"/>
+          <w:sz w:val="20"/>
+          <w:szCs w:val="20"/>
+          <w:lang w:eastAsia="ru-RU"/>
+        </w:rPr>
+        <w:t xml:space="preserve">public void </w:t>
+      </w:r>
+      <w:r>
+        <w:rPr>
+          <w:rFonts w:ascii="JetBrains Mono" w:eastAsia="Times New Roman" w:hAnsi="JetBrains Mono" w:cs="Courier New"/>
+          <w:color w:val="FFC66D"/>
+          <w:sz w:val="20"/>
+          <w:szCs w:val="20"/>
+          <w:lang w:eastAsia="ru-RU"/>
+        </w:rPr>
+        <w:t>recivedChangePasswordMessage</w:t>
+      </w:r>
+      <w:r>
+        <w:rPr>
+          <w:rFonts w:ascii="JetBrains Mono" w:eastAsia="Times New Roman" w:hAnsi="JetBrains Mono" w:cs="Courier New"/>
+          <w:color w:val="A9B7C6"/>
+          <w:sz w:val="20"/>
+          <w:szCs w:val="20"/>
+          <w:lang w:eastAsia="ru-RU"/>
+        </w:rPr>
+        <w:t>(EmailVerificationDto incomingMessage) {</w:t>
+      </w:r>
+      <w:r>
+        <w:rPr>
+          <w:rFonts w:ascii="JetBrains Mono" w:eastAsia="Times New Roman" w:hAnsi="JetBrains Mono" w:cs="Courier New"/>
+          <w:color w:val="A9B7C6"/>
+          <w:sz w:val="20"/>
+          <w:szCs w:val="20"/>
+          <w:lang w:eastAsia="ru-RU"/>
+        </w:rPr>
+        <w:br/>
+        <w:t xml:space="preserve">    </w:t>
+      </w:r>
+      <w:r>
+        <w:rPr>
+          <w:rFonts w:ascii="JetBrains Mono" w:eastAsia="Times New Roman" w:hAnsi="JetBrains Mono" w:cs="Courier New"/>
+          <w:color w:val="9876AA"/>
+          <w:sz w:val="20"/>
+          <w:szCs w:val="20"/>
+          <w:lang w:eastAsia="ru-RU"/>
+        </w:rPr>
+        <w:t>emailService</w:t>
+      </w:r>
+      <w:r>
+        <w:rPr>
+          <w:rFonts w:ascii="JetBrains Mono" w:eastAsia="Times New Roman" w:hAnsi="JetBrains Mono" w:cs="Courier New"/>
+          <w:color w:val="A9B7C6"/>
+          <w:sz w:val="20"/>
+          <w:szCs w:val="20"/>
+          <w:lang w:eastAsia="ru-RU"/>
+        </w:rPr>
+        <w:t>.changePasswordEmail(incomingMessage)</w:t>
+      </w:r>
+      <w:r>
+        <w:rPr>
+          <w:rFonts w:ascii="JetBrains Mono" w:eastAsia="Times New Roman" w:hAnsi="JetBrains Mono" w:cs="Courier New"/>
+          <w:color w:val="CC7832"/>
+          <w:sz w:val="20"/>
+          <w:szCs w:val="20"/>
+          <w:lang w:eastAsia="ru-RU"/>
+        </w:rPr>
+        <w:t>;</w:t>
+      </w:r>
+      <w:r>
+        <w:rPr>
+          <w:rFonts w:ascii="JetBrains Mono" w:eastAsia="Times New Roman" w:hAnsi="JetBrains Mono" w:cs="Courier New"/>
+          <w:color w:val="CC7832"/>
+          <w:sz w:val="20"/>
+          <w:szCs w:val="20"/>
+          <w:lang w:eastAsia="ru-RU"/>
+        </w:rPr>
+        <w:br/>
+      </w:r>
+      <w:r>
+        <w:rPr>
+          <w:rFonts w:ascii="JetBrains Mono" w:eastAsia="Times New Roman" w:hAnsi="JetBrains Mono" w:cs="Courier New"/>
+          <w:color w:val="A9B7C6"/>
+          <w:sz w:val="20"/>
+          <w:szCs w:val="20"/>
+          <w:lang w:eastAsia="ru-RU"/>
+        </w:rPr>
+        <w:t>}</w:t>
+      </w:r>
+    </w:p>
+    <w:p/>
+    <w:p>
+      <w:pPr>
+        <w:pStyle w:val="a3"/>
+        <w:numPr>
+          <w:ilvl w:val="0"/>
+          <w:numId w:val="4"/>
+        </w:numPr>
+      </w:pPr>
+      <w:r>
+        <w:rPr>
+          <w:lang w:val="en-US"/>
+        </w:rPr>
+        <w:t>Email</w:t>
+      </w:r>
+      <w:r>
+        <w:t>ServiceImpl</w:t>
+      </w:r>
+    </w:p>
+    <w:p>
+      <w:pPr>
+        <w:shd w:val="clear" w:color="auto" w:fill="2B2B2B"/>
+        <w:tabs>
+          <w:tab w:val="left" w:pos="916"/>
+          <w:tab w:val="left" w:pos="1832"/>
+          <w:tab w:val="left" w:pos="2748"/>
+          <w:tab w:val="left" w:pos="3664"/>
+          <w:tab w:val="left" w:pos="4580"/>
+          <w:tab w:val="left" w:pos="5496"/>
+          <w:tab w:val="left" w:pos="6412"/>
+          <w:tab w:val="left" w:pos="7328"/>
+          <w:tab w:val="left" w:pos="8244"/>
+          <w:tab w:val="left" w:pos="9160"/>
+          <w:tab w:val="left" w:pos="10076"/>
+          <w:tab w:val="left" w:pos="10992"/>
+          <w:tab w:val="left" w:pos="11908"/>
+          <w:tab w:val="left" w:pos="12824"/>
+          <w:tab w:val="left" w:pos="13740"/>
+          <w:tab w:val="left" w:pos="14656"/>
+        </w:tabs>
+        <w:rPr>
+          <w:rFonts w:ascii="JetBrains Mono" w:eastAsia="Times New Roman" w:hAnsi="JetBrains Mono" w:cs="Courier New"/>
+          <w:color w:val="A9B7C6"/>
+          <w:sz w:val="20"/>
+          <w:szCs w:val="20"/>
+          <w:lang w:eastAsia="ru-RU"/>
+        </w:rPr>
+      </w:pPr>
+      <w:r>
+        <w:rPr>
+          <w:rFonts w:ascii="JetBrains Mono" w:eastAsia="Times New Roman" w:hAnsi="JetBrains Mono" w:cs="Courier New"/>
+          <w:color w:val="BBB529"/>
+          <w:sz w:val="20"/>
+          <w:szCs w:val="20"/>
+          <w:lang w:eastAsia="ru-RU"/>
+        </w:rPr>
+        <w:t>@Override</w:t>
+      </w:r>
+      <w:r>
+        <w:rPr>
+          <w:rFonts w:ascii="JetBrains Mono" w:eastAsia="Times New Roman" w:hAnsi="JetBrains Mono" w:cs="Courier New"/>
+          <w:color w:val="BBB529"/>
+          <w:sz w:val="20"/>
+          <w:szCs w:val="20"/>
+          <w:lang w:eastAsia="ru-RU"/>
+        </w:rPr>
+        <w:br/>
+      </w:r>
+      <w:r>
+        <w:rPr>
+          <w:rFonts w:ascii="JetBrains Mono" w:eastAsia="Times New Roman" w:hAnsi="JetBrains Mono" w:cs="Courier New"/>
+          <w:color w:val="CC7832"/>
+          <w:sz w:val="20"/>
+          <w:szCs w:val="20"/>
+          <w:lang w:eastAsia="ru-RU"/>
+        </w:rPr>
+        <w:t xml:space="preserve">public </w:t>
+      </w:r>
+      <w:r>
+        <w:rPr>
+          <w:rFonts w:ascii="JetBrains Mono" w:eastAsia="Times New Roman" w:hAnsi="JetBrains Mono" w:cs="Courier New"/>
+          <w:color w:val="A9B7C6"/>
+          <w:sz w:val="20"/>
+          <w:szCs w:val="20"/>
+          <w:lang w:eastAsia="ru-RU"/>
+        </w:rPr>
+        <w:t xml:space="preserve">String </w:t>
+      </w:r>
+      <w:r>
+        <w:rPr>
+          <w:rFonts w:ascii="JetBrains Mono" w:eastAsia="Times New Roman" w:hAnsi="JetBrains Mono" w:cs="Courier New"/>
+          <w:color w:val="FFC66D"/>
+          <w:sz w:val="20"/>
+          <w:szCs w:val="20"/>
+          <w:lang w:eastAsia="ru-RU"/>
+        </w:rPr>
+        <w:t>changePasswordEmail</w:t>
+      </w:r>
+      <w:r>
+        <w:rPr>
+          <w:rFonts w:ascii="JetBrains Mono" w:eastAsia="Times New Roman" w:hAnsi="JetBrains Mono" w:cs="Courier New"/>
+          <w:color w:val="A9B7C6"/>
+          <w:sz w:val="20"/>
+          <w:szCs w:val="20"/>
+          <w:lang w:eastAsia="ru-RU"/>
+        </w:rPr>
+        <w:t>(EmailVerificationDto mail) {</w:t>
+      </w:r>
+      <w:r>
+        <w:rPr>
+          <w:rFonts w:ascii="JetBrains Mono" w:eastAsia="Times New Roman" w:hAnsi="JetBrains Mono" w:cs="Courier New"/>
+          <w:color w:val="A9B7C6"/>
+          <w:sz w:val="20"/>
+          <w:szCs w:val="20"/>
+          <w:lang w:eastAsia="ru-RU"/>
+        </w:rPr>
+        <w:br/>
+        <w:t xml:space="preserve">    MimeMessage msg = </w:t>
+      </w:r>
+      <w:r>
+        <w:rPr>
+          <w:rFonts w:ascii="JetBrains Mono" w:eastAsia="Times New Roman" w:hAnsi="JetBrains Mono" w:cs="Courier New"/>
+          <w:color w:val="9876AA"/>
+          <w:sz w:val="20"/>
+          <w:szCs w:val="20"/>
+          <w:lang w:eastAsia="ru-RU"/>
+        </w:rPr>
+        <w:t>emailSender</w:t>
+      </w:r>
+      <w:r>
+        <w:rPr>
+          <w:rFonts w:ascii="JetBrains Mono" w:eastAsia="Times New Roman" w:hAnsi="JetBrains Mono" w:cs="Courier New"/>
+          <w:color w:val="A9B7C6"/>
+          <w:sz w:val="20"/>
+          <w:szCs w:val="20"/>
+          <w:lang w:eastAsia="ru-RU"/>
+        </w:rPr>
+        <w:t>.createMimeMessage()</w:t>
+      </w:r>
+      <w:r>
+        <w:rPr>
+          <w:rFonts w:ascii="JetBrains Mono" w:eastAsia="Times New Roman" w:hAnsi="JetBrains Mono" w:cs="Courier New"/>
+          <w:color w:val="CC7832"/>
+          <w:sz w:val="20"/>
+          <w:szCs w:val="20"/>
+          <w:lang w:eastAsia="ru-RU"/>
+        </w:rPr>
+        <w:t>;</w:t>
+      </w:r>
+      <w:r>
+        <w:rPr>
+          <w:rFonts w:ascii="JetBrains Mono" w:eastAsia="Times New Roman" w:hAnsi="JetBrains Mono" w:cs="Courier New"/>
+          <w:color w:val="CC7832"/>
+          <w:sz w:val="20"/>
+          <w:szCs w:val="20"/>
+          <w:lang w:eastAsia="ru-RU"/>
+        </w:rPr>
+        <w:br/>
+      </w:r>
+      <w:r>
+        <w:rPr>
+          <w:rFonts w:ascii="JetBrains Mono" w:eastAsia="Times New Roman" w:hAnsi="JetBrains Mono" w:cs="Courier New"/>
+          <w:color w:val="CC7832"/>
+          <w:sz w:val="20"/>
+          <w:szCs w:val="20"/>
+          <w:lang w:eastAsia="ru-RU"/>
+        </w:rPr>
+        <w:br/>
+        <w:t xml:space="preserve">    </w:t>
+      </w:r>
+      <w:r>
+        <w:rPr>
+          <w:rFonts w:ascii="JetBrains Mono" w:eastAsia="Times New Roman" w:hAnsi="JetBrains Mono" w:cs="Courier New"/>
+          <w:color w:val="A9B7C6"/>
+          <w:sz w:val="20"/>
+          <w:szCs w:val="20"/>
+          <w:lang w:eastAsia="ru-RU"/>
+        </w:rPr>
+        <w:t>String email = mail.getEmail()</w:t>
+      </w:r>
+      <w:r>
+        <w:rPr>
+          <w:rFonts w:ascii="JetBrains Mono" w:eastAsia="Times New Roman" w:hAnsi="JetBrains Mono" w:cs="Courier New"/>
+          <w:color w:val="CC7832"/>
+          <w:sz w:val="20"/>
+          <w:szCs w:val="20"/>
+          <w:lang w:eastAsia="ru-RU"/>
+        </w:rPr>
+        <w:t>;</w:t>
+      </w:r>
+      <w:r>
+        <w:rPr>
+          <w:rFonts w:ascii="JetBrains Mono" w:eastAsia="Times New Roman" w:hAnsi="JetBrains Mono" w:cs="Courier New"/>
+          <w:color w:val="CC7832"/>
+          <w:sz w:val="20"/>
+          <w:szCs w:val="20"/>
+          <w:lang w:eastAsia="ru-RU"/>
+        </w:rPr>
+        <w:br/>
+        <w:t xml:space="preserve">    </w:t>
+      </w:r>
+      <w:r>
+        <w:rPr>
+          <w:rFonts w:ascii="JetBrains Mono" w:eastAsia="Times New Roman" w:hAnsi="JetBrains Mono" w:cs="Courier New"/>
+          <w:color w:val="A9B7C6"/>
+          <w:sz w:val="20"/>
+          <w:szCs w:val="20"/>
+          <w:lang w:eastAsia="ru-RU"/>
+        </w:rPr>
+        <w:t>String tokenValue = mail.getTokenValue()</w:t>
+      </w:r>
+      <w:r>
+        <w:rPr>
+          <w:rFonts w:ascii="JetBrains Mono" w:eastAsia="Times New Roman" w:hAnsi="JetBrains Mono" w:cs="Courier New"/>
+          <w:color w:val="CC7832"/>
+          <w:sz w:val="20"/>
+          <w:szCs w:val="20"/>
+          <w:lang w:eastAsia="ru-RU"/>
+        </w:rPr>
+        <w:t>;</w:t>
+      </w:r>
+      <w:r>
+        <w:rPr>
+          <w:rFonts w:ascii="JetBrains Mono" w:eastAsia="Times New Roman" w:hAnsi="JetBrains Mono" w:cs="Courier New"/>
+          <w:color w:val="CC7832"/>
+          <w:sz w:val="20"/>
+          <w:szCs w:val="20"/>
+          <w:lang w:eastAsia="ru-RU"/>
+        </w:rPr>
+        <w:br/>
+        <w:t xml:space="preserve">    </w:t>
+      </w:r>
+      <w:r>
+        <w:rPr>
+          <w:rFonts w:ascii="JetBrains Mono" w:eastAsia="Times New Roman" w:hAnsi="JetBrains Mono" w:cs="Courier New"/>
+          <w:color w:val="A9B7C6"/>
+          <w:sz w:val="20"/>
+          <w:szCs w:val="20"/>
+          <w:lang w:eastAsia="ru-RU"/>
+        </w:rPr>
+        <w:t>String lastName = mail.getUserLastName()</w:t>
+      </w:r>
+      <w:r>
+        <w:rPr>
+          <w:rFonts w:ascii="JetBrains Mono" w:eastAsia="Times New Roman" w:hAnsi="JetBrains Mono" w:cs="Courier New"/>
+          <w:color w:val="CC7832"/>
+          <w:sz w:val="20"/>
+          <w:szCs w:val="20"/>
+          <w:lang w:eastAsia="ru-RU"/>
+        </w:rPr>
+        <w:t>;</w:t>
+      </w:r>
+      <w:r>
+        <w:rPr>
+          <w:rFonts w:ascii="JetBrains Mono" w:eastAsia="Times New Roman" w:hAnsi="JetBrains Mono" w:cs="Courier New"/>
+          <w:color w:val="CC7832"/>
+          <w:sz w:val="20"/>
+          <w:szCs w:val="20"/>
+          <w:lang w:eastAsia="ru-RU"/>
+        </w:rPr>
+        <w:br/>
+        <w:t xml:space="preserve">    </w:t>
+      </w:r>
+      <w:r>
+        <w:rPr>
+          <w:rFonts w:ascii="JetBrains Mono" w:eastAsia="Times New Roman" w:hAnsi="JetBrains Mono" w:cs="Courier New"/>
+          <w:color w:val="A9B7C6"/>
+          <w:sz w:val="20"/>
+          <w:szCs w:val="20"/>
+          <w:lang w:eastAsia="ru-RU"/>
+        </w:rPr>
+        <w:t>String firstName = mail.getUserName()</w:t>
+      </w:r>
+      <w:r>
+        <w:rPr>
+          <w:rFonts w:ascii="JetBrains Mono" w:eastAsia="Times New Roman" w:hAnsi="JetBrains Mono" w:cs="Courier New"/>
+          <w:color w:val="CC7832"/>
+          <w:sz w:val="20"/>
+          <w:szCs w:val="20"/>
+          <w:lang w:eastAsia="ru-RU"/>
+        </w:rPr>
+        <w:t>;</w:t>
+      </w:r>
+      <w:r>
+        <w:rPr>
+          <w:rFonts w:ascii="JetBrains Mono" w:eastAsia="Times New Roman" w:hAnsi="JetBrains Mono" w:cs="Courier New"/>
+          <w:color w:val="CC7832"/>
+          <w:sz w:val="20"/>
+          <w:szCs w:val="20"/>
+          <w:lang w:eastAsia="ru-RU"/>
+        </w:rPr>
+        <w:br/>
+      </w:r>
+      <w:r>
+        <w:rPr>
+          <w:rFonts w:ascii="JetBrains Mono" w:eastAsia="Times New Roman" w:hAnsi="JetBrains Mono" w:cs="Courier New"/>
+          <w:color w:val="CC7832"/>
+          <w:sz w:val="20"/>
+          <w:szCs w:val="20"/>
+          <w:lang w:eastAsia="ru-RU"/>
+        </w:rPr>
+        <w:br/>
+        <w:t xml:space="preserve">    </w:t>
+      </w:r>
+      <w:r>
+        <w:rPr>
+          <w:rFonts w:ascii="JetBrains Mono" w:eastAsia="Times New Roman" w:hAnsi="JetBrains Mono" w:cs="Courier New"/>
+          <w:color w:val="A9B7C6"/>
+          <w:sz w:val="20"/>
+          <w:szCs w:val="20"/>
+          <w:lang w:eastAsia="ru-RU"/>
+        </w:rPr>
+        <w:t xml:space="preserve">String VERIFY_LINK = </w:t>
+      </w:r>
+      <w:r>
+        <w:rPr>
+          <w:rFonts w:ascii="JetBrains Mono" w:eastAsia="Times New Roman" w:hAnsi="JetBrains Mono" w:cs="Courier New"/>
+          <w:color w:val="9876AA"/>
+          <w:sz w:val="20"/>
+          <w:szCs w:val="20"/>
+          <w:lang w:eastAsia="ru-RU"/>
+        </w:rPr>
+        <w:t>env</w:t>
+      </w:r>
+      <w:r>
+        <w:rPr>
+          <w:rFonts w:ascii="JetBrains Mono" w:eastAsia="Times New Roman" w:hAnsi="JetBrains Mono" w:cs="Courier New"/>
+          <w:color w:val="A9B7C6"/>
+          <w:sz w:val="20"/>
+          <w:szCs w:val="20"/>
+          <w:lang w:eastAsia="ru-RU"/>
+        </w:rPr>
+        <w:t>.getProperty(</w:t>
+      </w:r>
+      <w:r>
+        <w:rPr>
+          <w:rFonts w:ascii="JetBrains Mono" w:eastAsia="Times New Roman" w:hAnsi="JetBrains Mono" w:cs="Courier New"/>
+          <w:color w:val="6A8759"/>
+          <w:sz w:val="20"/>
+          <w:szCs w:val="20"/>
+          <w:lang w:eastAsia="ru-RU"/>
+        </w:rPr>
+        <w:t>"change.password.verification.link"</w:t>
+      </w:r>
+      <w:r>
+        <w:rPr>
+          <w:rFonts w:ascii="JetBrains Mono" w:eastAsia="Times New Roman" w:hAnsi="JetBrains Mono" w:cs="Courier New"/>
+          <w:color w:val="A9B7C6"/>
+          <w:sz w:val="20"/>
+          <w:szCs w:val="20"/>
+          <w:lang w:eastAsia="ru-RU"/>
+        </w:rPr>
+        <w:t>)</w:t>
+      </w:r>
+      <w:r>
+        <w:rPr>
+          <w:rFonts w:ascii="JetBrains Mono" w:eastAsia="Times New Roman" w:hAnsi="JetBrains Mono" w:cs="Courier New"/>
+          <w:color w:val="CC7832"/>
+          <w:sz w:val="20"/>
+          <w:szCs w:val="20"/>
+          <w:lang w:eastAsia="ru-RU"/>
+        </w:rPr>
+        <w:t>;</w:t>
+      </w:r>
+      <w:r>
+        <w:rPr>
+          <w:rFonts w:ascii="JetBrains Mono" w:eastAsia="Times New Roman" w:hAnsi="JetBrains Mono" w:cs="Courier New"/>
+          <w:color w:val="CC7832"/>
+          <w:sz w:val="20"/>
+          <w:szCs w:val="20"/>
+          <w:lang w:eastAsia="ru-RU"/>
+        </w:rPr>
+        <w:br/>
+        <w:t xml:space="preserve">    </w:t>
+      </w:r>
+      <w:r>
+        <w:rPr>
+          <w:rFonts w:ascii="JetBrains Mono" w:eastAsia="Times New Roman" w:hAnsi="JetBrains Mono" w:cs="Courier New"/>
+          <w:color w:val="A9B7C6"/>
+          <w:sz w:val="20"/>
+          <w:szCs w:val="20"/>
+          <w:lang w:eastAsia="ru-RU"/>
+        </w:rPr>
+        <w:t xml:space="preserve">MimeMessageHelper helper = </w:t>
+      </w:r>
+      <w:r>
+        <w:rPr>
+          <w:rFonts w:ascii="JetBrains Mono" w:eastAsia="Times New Roman" w:hAnsi="JetBrains Mono" w:cs="Courier New"/>
+          <w:color w:val="CC7832"/>
+          <w:sz w:val="20"/>
+          <w:szCs w:val="20"/>
+          <w:lang w:eastAsia="ru-RU"/>
+        </w:rPr>
+        <w:t>null;</w:t>
+      </w:r>
+      <w:r>
+        <w:rPr>
+          <w:rFonts w:ascii="JetBrains Mono" w:eastAsia="Times New Roman" w:hAnsi="JetBrains Mono" w:cs="Courier New"/>
+          <w:color w:val="CC7832"/>
+          <w:sz w:val="20"/>
+          <w:szCs w:val="20"/>
+          <w:lang w:eastAsia="ru-RU"/>
+        </w:rPr>
+        <w:br/>
+        <w:t xml:space="preserve">    try </w:t>
+      </w:r>
+      <w:r>
+        <w:rPr>
+          <w:rFonts w:ascii="JetBrains Mono" w:eastAsia="Times New Roman" w:hAnsi="JetBrains Mono" w:cs="Courier New"/>
+          <w:color w:val="A9B7C6"/>
+          <w:sz w:val="20"/>
+          <w:szCs w:val="20"/>
+          <w:lang w:eastAsia="ru-RU"/>
+        </w:rPr>
+        <w:t>{</w:t>
+      </w:r>
+      <w:r>
+        <w:rPr>
+          <w:rFonts w:ascii="JetBrains Mono" w:eastAsia="Times New Roman" w:hAnsi="JetBrains Mono" w:cs="Courier New"/>
+          <w:color w:val="A9B7C6"/>
+          <w:sz w:val="20"/>
+          <w:szCs w:val="20"/>
+          <w:lang w:eastAsia="ru-RU"/>
+        </w:rPr>
+        <w:br/>
+        <w:t xml:space="preserve">        helper = </w:t>
+      </w:r>
+      <w:r>
+        <w:rPr>
+          <w:rFonts w:ascii="JetBrains Mono" w:eastAsia="Times New Roman" w:hAnsi="JetBrains Mono" w:cs="Courier New"/>
+          <w:color w:val="CC7832"/>
+          <w:sz w:val="20"/>
+          <w:szCs w:val="20"/>
+          <w:lang w:eastAsia="ru-RU"/>
+        </w:rPr>
+        <w:t xml:space="preserve">new </w:t>
+      </w:r>
+      <w:r>
+        <w:rPr>
+          <w:rFonts w:ascii="JetBrains Mono" w:eastAsia="Times New Roman" w:hAnsi="JetBrains Mono" w:cs="Courier New"/>
+          <w:color w:val="A9B7C6"/>
+          <w:sz w:val="20"/>
+          <w:szCs w:val="20"/>
+          <w:lang w:eastAsia="ru-RU"/>
+        </w:rPr>
+        <w:t>MimeMessageHelper(msg</w:t>
+      </w:r>
+      <w:r>
+        <w:rPr>
+          <w:rFonts w:ascii="JetBrains Mono" w:eastAsia="Times New Roman" w:hAnsi="JetBrains Mono" w:cs="Courier New"/>
+          <w:color w:val="CC7832"/>
+          <w:sz w:val="20"/>
+          <w:szCs w:val="20"/>
+          <w:lang w:eastAsia="ru-RU"/>
+        </w:rPr>
+        <w:t>, true</w:t>
+      </w:r>
+      <w:r>
+        <w:rPr>
+          <w:rFonts w:ascii="JetBrains Mono" w:eastAsia="Times New Roman" w:hAnsi="JetBrains Mono" w:cs="Courier New"/>
+          <w:color w:val="A9B7C6"/>
+          <w:sz w:val="20"/>
+          <w:szCs w:val="20"/>
+          <w:lang w:eastAsia="ru-RU"/>
+        </w:rPr>
+        <w:t>)</w:t>
+      </w:r>
+      <w:r>
+        <w:rPr>
+          <w:rFonts w:ascii="JetBrains Mono" w:eastAsia="Times New Roman" w:hAnsi="JetBrains Mono" w:cs="Courier New"/>
+          <w:color w:val="CC7832"/>
+          <w:sz w:val="20"/>
+          <w:szCs w:val="20"/>
+          <w:lang w:eastAsia="ru-RU"/>
+        </w:rPr>
+        <w:t>;</w:t>
+      </w:r>
+      <w:r>
+        <w:rPr>
+          <w:rFonts w:ascii="JetBrains Mono" w:eastAsia="Times New Roman" w:hAnsi="JetBrains Mono" w:cs="Courier New"/>
+          <w:color w:val="CC7832"/>
+          <w:sz w:val="20"/>
+          <w:szCs w:val="20"/>
+          <w:lang w:eastAsia="ru-RU"/>
+        </w:rPr>
+        <w:br/>
+        <w:t xml:space="preserve">    </w:t>
+      </w:r>
+      <w:r>
+        <w:rPr>
+          <w:rFonts w:ascii="JetBrains Mono" w:eastAsia="Times New Roman" w:hAnsi="JetBrains Mono" w:cs="Courier New"/>
+          <w:color w:val="A9B7C6"/>
+          <w:sz w:val="20"/>
+          <w:szCs w:val="20"/>
+          <w:lang w:eastAsia="ru-RU"/>
+        </w:rPr>
+        <w:t xml:space="preserve">} </w:t>
+      </w:r>
+      <w:r>
+        <w:rPr>
+          <w:rFonts w:ascii="JetBrains Mono" w:eastAsia="Times New Roman" w:hAnsi="JetBrains Mono" w:cs="Courier New"/>
+          <w:color w:val="CC7832"/>
+          <w:sz w:val="20"/>
+          <w:szCs w:val="20"/>
+          <w:lang w:eastAsia="ru-RU"/>
+        </w:rPr>
+        <w:t xml:space="preserve">catch </w:t>
+      </w:r>
+      <w:r>
+        <w:rPr>
+          <w:rFonts w:ascii="JetBrains Mono" w:eastAsia="Times New Roman" w:hAnsi="JetBrains Mono" w:cs="Courier New"/>
+          <w:color w:val="A9B7C6"/>
+          <w:sz w:val="20"/>
+          <w:szCs w:val="20"/>
+          <w:lang w:eastAsia="ru-RU"/>
+        </w:rPr>
+        <w:t>(MessagingException e) {</w:t>
+      </w:r>
+      <w:r>
+        <w:rPr>
+          <w:rFonts w:ascii="JetBrains Mono" w:eastAsia="Times New Roman" w:hAnsi="JetBrains Mono" w:cs="Courier New"/>
+          <w:color w:val="A9B7C6"/>
+          <w:sz w:val="20"/>
+          <w:szCs w:val="20"/>
+          <w:lang w:eastAsia="ru-RU"/>
+        </w:rPr>
+        <w:br/>
+        <w:t xml:space="preserve">        e.printStackTrace()</w:t>
+      </w:r>
+      <w:r>
+        <w:rPr>
+          <w:rFonts w:ascii="JetBrains Mono" w:eastAsia="Times New Roman" w:hAnsi="JetBrains Mono" w:cs="Courier New"/>
+          <w:color w:val="CC7832"/>
+          <w:sz w:val="20"/>
+          <w:szCs w:val="20"/>
+          <w:lang w:eastAsia="ru-RU"/>
+        </w:rPr>
+        <w:t>;</w:t>
+      </w:r>
+      <w:r>
+        <w:rPr>
+          <w:rFonts w:ascii="JetBrains Mono" w:eastAsia="Times New Roman" w:hAnsi="JetBrains Mono" w:cs="Courier New"/>
+          <w:color w:val="CC7832"/>
+          <w:sz w:val="20"/>
+          <w:szCs w:val="20"/>
+          <w:lang w:eastAsia="ru-RU"/>
+        </w:rPr>
+        <w:br/>
+        <w:t xml:space="preserve">    </w:t>
+      </w:r>
+      <w:r>
+        <w:rPr>
+          <w:rFonts w:ascii="JetBrains Mono" w:eastAsia="Times New Roman" w:hAnsi="JetBrains Mono" w:cs="Courier New"/>
+          <w:color w:val="A9B7C6"/>
+          <w:sz w:val="20"/>
+          <w:szCs w:val="20"/>
+          <w:lang w:eastAsia="ru-RU"/>
+        </w:rPr>
+        <w:t>}</w:t>
+      </w:r>
+      <w:r>
+        <w:rPr>
+          <w:rFonts w:ascii="JetBrains Mono" w:eastAsia="Times New Roman" w:hAnsi="JetBrains Mono" w:cs="Courier New"/>
+          <w:color w:val="A9B7C6"/>
+          <w:sz w:val="20"/>
+          <w:szCs w:val="20"/>
+          <w:lang w:eastAsia="ru-RU"/>
+        </w:rPr>
+        <w:br/>
+        <w:t xml:space="preserve">    </w:t>
+      </w:r>
+      <w:r>
+        <w:rPr>
+          <w:rFonts w:ascii="JetBrains Mono" w:eastAsia="Times New Roman" w:hAnsi="JetBrains Mono" w:cs="Courier New"/>
+          <w:color w:val="808080"/>
+          <w:sz w:val="20"/>
+          <w:szCs w:val="20"/>
+          <w:lang w:eastAsia="ru-RU"/>
+        </w:rPr>
+        <w:t>////        The HTML body for the email.</w:t>
+      </w:r>
+      <w:r>
+        <w:rPr>
+          <w:rFonts w:ascii="JetBrains Mono" w:eastAsia="Times New Roman" w:hAnsi="JetBrains Mono" w:cs="Courier New"/>
+          <w:color w:val="808080"/>
+          <w:sz w:val="20"/>
+          <w:szCs w:val="20"/>
+          <w:lang w:eastAsia="ru-RU"/>
+        </w:rPr>
+        <w:br/>
+        <w:t xml:space="preserve">    </w:t>
+      </w:r>
+      <w:r>
+        <w:rPr>
+          <w:rFonts w:ascii="JetBrains Mono" w:eastAsia="Times New Roman" w:hAnsi="JetBrains Mono" w:cs="Courier New"/>
+          <w:color w:val="CC7832"/>
+          <w:sz w:val="20"/>
+          <w:szCs w:val="20"/>
+          <w:lang w:eastAsia="ru-RU"/>
+        </w:rPr>
+        <w:t xml:space="preserve">final </w:t>
+      </w:r>
+      <w:r>
+        <w:rPr>
+          <w:rFonts w:ascii="JetBrains Mono" w:eastAsia="Times New Roman" w:hAnsi="JetBrains Mono" w:cs="Courier New"/>
+          <w:color w:val="A9B7C6"/>
+          <w:sz w:val="20"/>
+          <w:szCs w:val="20"/>
+          <w:lang w:eastAsia="ru-RU"/>
+        </w:rPr>
+        <w:t>String htmlMsg =</w:t>
+      </w:r>
+      <w:r>
+        <w:rPr>
+          <w:rFonts w:ascii="JetBrains Mono" w:eastAsia="Times New Roman" w:hAnsi="JetBrains Mono" w:cs="Courier New"/>
+          <w:color w:val="A9B7C6"/>
+          <w:sz w:val="20"/>
+          <w:szCs w:val="20"/>
+          <w:lang w:eastAsia="ru-RU"/>
+        </w:rPr>
+        <w:br/>
+        <w:t xml:space="preserve">            </w:t>
+      </w:r>
+      <w:r>
+        <w:rPr>
+          <w:rFonts w:ascii="JetBrains Mono" w:eastAsia="Times New Roman" w:hAnsi="JetBrains Mono" w:cs="Courier New"/>
+          <w:color w:val="6A8759"/>
+          <w:sz w:val="20"/>
+          <w:szCs w:val="20"/>
+          <w:lang w:eastAsia="ru-RU"/>
+        </w:rPr>
+        <w:t xml:space="preserve">"&lt;h1&gt; Hi " </w:t>
+      </w:r>
+      <w:r>
+        <w:rPr>
+          <w:rFonts w:ascii="JetBrains Mono" w:eastAsia="Times New Roman" w:hAnsi="JetBrains Mono" w:cs="Courier New"/>
+          <w:color w:val="A9B7C6"/>
+          <w:sz w:val="20"/>
+          <w:szCs w:val="20"/>
+          <w:lang w:eastAsia="ru-RU"/>
+        </w:rPr>
+        <w:t xml:space="preserve">+ firstName + </w:t>
+      </w:r>
+      <w:r>
+        <w:rPr>
+          <w:rFonts w:ascii="JetBrains Mono" w:eastAsia="Times New Roman" w:hAnsi="JetBrains Mono" w:cs="Courier New"/>
+          <w:color w:val="6A8759"/>
+          <w:sz w:val="20"/>
+          <w:szCs w:val="20"/>
+          <w:lang w:eastAsia="ru-RU"/>
+        </w:rPr>
+        <w:t xml:space="preserve">" " </w:t>
+      </w:r>
+      <w:r>
+        <w:rPr>
+          <w:rFonts w:ascii="JetBrains Mono" w:eastAsia="Times New Roman" w:hAnsi="JetBrains Mono" w:cs="Courier New"/>
+          <w:color w:val="A9B7C6"/>
+          <w:sz w:val="20"/>
+          <w:szCs w:val="20"/>
+          <w:lang w:eastAsia="ru-RU"/>
+        </w:rPr>
+        <w:t xml:space="preserve">+ lastName + </w:t>
+      </w:r>
+      <w:r>
+        <w:rPr>
+          <w:rFonts w:ascii="JetBrains Mono" w:eastAsia="Times New Roman" w:hAnsi="JetBrains Mono" w:cs="Courier New"/>
+          <w:color w:val="6A8759"/>
+          <w:sz w:val="20"/>
+          <w:szCs w:val="20"/>
+          <w:lang w:eastAsia="ru-RU"/>
+        </w:rPr>
+        <w:t>". Please verify your email address&lt;/h1&gt;"</w:t>
+      </w:r>
+      <w:r>
+        <w:rPr>
+          <w:rFonts w:ascii="JetBrains Mono" w:eastAsia="Times New Roman" w:hAnsi="JetBrains Mono" w:cs="Courier New"/>
+          <w:color w:val="6A8759"/>
+          <w:sz w:val="20"/>
+          <w:szCs w:val="20"/>
+          <w:lang w:eastAsia="ru-RU"/>
+        </w:rPr>
+        <w:br/>
+        <w:t xml:space="preserve">                    </w:t>
+      </w:r>
+      <w:r>
+        <w:rPr>
+          <w:rFonts w:ascii="JetBrains Mono" w:eastAsia="Times New Roman" w:hAnsi="JetBrains Mono" w:cs="Courier New"/>
+          <w:color w:val="A9B7C6"/>
+          <w:sz w:val="20"/>
+          <w:szCs w:val="20"/>
+          <w:lang w:eastAsia="ru-RU"/>
+        </w:rPr>
+        <w:t xml:space="preserve">+ </w:t>
+      </w:r>
+      <w:r>
+        <w:rPr>
+          <w:rFonts w:ascii="JetBrains Mono" w:eastAsia="Times New Roman" w:hAnsi="JetBrains Mono" w:cs="Courier New"/>
+          <w:color w:val="6A8759"/>
+          <w:sz w:val="20"/>
+          <w:szCs w:val="20"/>
+          <w:lang w:eastAsia="ru-RU"/>
+        </w:rPr>
+        <w:t>"&lt;p&gt;For changing your password you click to link: "</w:t>
+      </w:r>
+      <w:r>
+        <w:rPr>
+          <w:rFonts w:ascii="JetBrains Mono" w:eastAsia="Times New Roman" w:hAnsi="JetBrains Mono" w:cs="Courier New"/>
+          <w:color w:val="6A8759"/>
+          <w:sz w:val="20"/>
+          <w:szCs w:val="20"/>
+          <w:lang w:eastAsia="ru-RU"/>
+        </w:rPr>
+        <w:br/>
+        <w:t xml:space="preserve">                    </w:t>
+      </w:r>
+      <w:r>
+        <w:rPr>
+          <w:rFonts w:ascii="JetBrains Mono" w:eastAsia="Times New Roman" w:hAnsi="JetBrains Mono" w:cs="Courier New"/>
+          <w:color w:val="A9B7C6"/>
+          <w:sz w:val="20"/>
+          <w:szCs w:val="20"/>
+          <w:lang w:eastAsia="ru-RU"/>
+        </w:rPr>
+        <w:t xml:space="preserve">+ </w:t>
+      </w:r>
+      <w:r>
+        <w:rPr>
+          <w:rFonts w:ascii="JetBrains Mono" w:eastAsia="Times New Roman" w:hAnsi="JetBrains Mono" w:cs="Courier New"/>
+          <w:color w:val="6A8759"/>
+          <w:sz w:val="20"/>
+          <w:szCs w:val="20"/>
+          <w:lang w:eastAsia="ru-RU"/>
+        </w:rPr>
+        <w:t xml:space="preserve">" &lt;a href='" </w:t>
+      </w:r>
+      <w:r>
+        <w:rPr>
+          <w:rFonts w:ascii="JetBrains Mono" w:eastAsia="Times New Roman" w:hAnsi="JetBrains Mono" w:cs="Courier New"/>
+          <w:color w:val="A9B7C6"/>
+          <w:sz w:val="20"/>
+          <w:szCs w:val="20"/>
+          <w:lang w:eastAsia="ru-RU"/>
+        </w:rPr>
+        <w:t xml:space="preserve">+ VERIFY_LINK + </w:t>
+      </w:r>
+      <w:r>
+        <w:rPr>
+          <w:rFonts w:ascii="JetBrains Mono" w:eastAsia="Times New Roman" w:hAnsi="JetBrains Mono" w:cs="Courier New"/>
+          <w:color w:val="6A8759"/>
+          <w:sz w:val="20"/>
+          <w:szCs w:val="20"/>
+          <w:lang w:eastAsia="ru-RU"/>
+        </w:rPr>
+        <w:t xml:space="preserve">"?token=" </w:t>
+      </w:r>
+      <w:r>
+        <w:rPr>
+          <w:rFonts w:ascii="JetBrains Mono" w:eastAsia="Times New Roman" w:hAnsi="JetBrains Mono" w:cs="Courier New"/>
+          <w:color w:val="A9B7C6"/>
+          <w:sz w:val="20"/>
+          <w:szCs w:val="20"/>
+          <w:lang w:eastAsia="ru-RU"/>
+        </w:rPr>
+        <w:t xml:space="preserve">+ tokenValue + </w:t>
+      </w:r>
+      <w:r>
+        <w:rPr>
+          <w:rFonts w:ascii="JetBrains Mono" w:eastAsia="Times New Roman" w:hAnsi="JetBrains Mono" w:cs="Courier New"/>
+          <w:color w:val="6A8759"/>
+          <w:sz w:val="20"/>
+          <w:szCs w:val="20"/>
+          <w:lang w:eastAsia="ru-RU"/>
+        </w:rPr>
+        <w:t xml:space="preserve">"'&gt;" </w:t>
+      </w:r>
+      <w:r>
+        <w:rPr>
+          <w:rFonts w:ascii="JetBrains Mono" w:eastAsia="Times New Roman" w:hAnsi="JetBrains Mono" w:cs="Courier New"/>
+          <w:color w:val="A9B7C6"/>
+          <w:sz w:val="20"/>
+          <w:szCs w:val="20"/>
+          <w:lang w:eastAsia="ru-RU"/>
+        </w:rPr>
+        <w:t xml:space="preserve">+ </w:t>
+      </w:r>
+      <w:r>
+        <w:rPr>
+          <w:rFonts w:ascii="JetBrains Mono" w:eastAsia="Times New Roman" w:hAnsi="JetBrains Mono" w:cs="Courier New"/>
+          <w:color w:val="6A8759"/>
+          <w:sz w:val="20"/>
+          <w:szCs w:val="20"/>
+          <w:lang w:eastAsia="ru-RU"/>
+        </w:rPr>
+        <w:t xml:space="preserve">"&lt;br/&gt;&lt;br/&gt;" </w:t>
+      </w:r>
+      <w:r>
+        <w:rPr>
+          <w:rFonts w:ascii="JetBrains Mono" w:eastAsia="Times New Roman" w:hAnsi="JetBrains Mono" w:cs="Courier New"/>
+          <w:color w:val="A9B7C6"/>
+          <w:sz w:val="20"/>
+          <w:szCs w:val="20"/>
+          <w:lang w:eastAsia="ru-RU"/>
+        </w:rPr>
+        <w:t xml:space="preserve">+ </w:t>
+      </w:r>
+      <w:r>
+        <w:rPr>
+          <w:rFonts w:ascii="JetBrains Mono" w:eastAsia="Times New Roman" w:hAnsi="JetBrains Mono" w:cs="Courier New"/>
+          <w:color w:val="6A8759"/>
+          <w:sz w:val="20"/>
+          <w:szCs w:val="20"/>
+          <w:lang w:eastAsia="ru-RU"/>
+        </w:rPr>
+        <w:t xml:space="preserve">" Change password" </w:t>
+      </w:r>
+      <w:r>
+        <w:rPr>
+          <w:rFonts w:ascii="JetBrains Mono" w:eastAsia="Times New Roman" w:hAnsi="JetBrains Mono" w:cs="Courier New"/>
+          <w:color w:val="A9B7C6"/>
+          <w:sz w:val="20"/>
+          <w:szCs w:val="20"/>
+          <w:lang w:eastAsia="ru-RU"/>
+        </w:rPr>
+        <w:t>+</w:t>
+      </w:r>
+      <w:r>
+        <w:rPr>
+          <w:rFonts w:ascii="JetBrains Mono" w:eastAsia="Times New Roman" w:hAnsi="JetBrains Mono" w:cs="Courier New"/>
+          <w:color w:val="A9B7C6"/>
+          <w:sz w:val="20"/>
+          <w:szCs w:val="20"/>
+          <w:lang w:eastAsia="ru-RU"/>
+        </w:rPr>
+        <w:br/>
+        <w:t xml:space="preserve">                    </w:t>
+      </w:r>
+      <w:r>
+        <w:rPr>
+          <w:rFonts w:ascii="JetBrains Mono" w:eastAsia="Times New Roman" w:hAnsi="JetBrains Mono" w:cs="Courier New"/>
+          <w:color w:val="6A8759"/>
+          <w:sz w:val="20"/>
+          <w:szCs w:val="20"/>
+          <w:lang w:eastAsia="ru-RU"/>
+        </w:rPr>
+        <w:t>"&lt;/a&gt;&lt;br/&gt;&lt;br/&gt;"</w:t>
+      </w:r>
+      <w:r>
+        <w:rPr>
+          <w:rFonts w:ascii="JetBrains Mono" w:eastAsia="Times New Roman" w:hAnsi="JetBrains Mono" w:cs="Courier New"/>
+          <w:color w:val="6A8759"/>
+          <w:sz w:val="20"/>
+          <w:szCs w:val="20"/>
+          <w:lang w:eastAsia="ru-RU"/>
+        </w:rPr>
+        <w:br/>
+        <w:t xml:space="preserve">                    </w:t>
+      </w:r>
+      <w:r>
+        <w:rPr>
+          <w:rFonts w:ascii="JetBrains Mono" w:eastAsia="Times New Roman" w:hAnsi="JetBrains Mono" w:cs="Courier New"/>
+          <w:color w:val="A9B7C6"/>
+          <w:sz w:val="20"/>
+          <w:szCs w:val="20"/>
+          <w:lang w:eastAsia="ru-RU"/>
+        </w:rPr>
+        <w:t xml:space="preserve">+ </w:t>
+      </w:r>
+      <w:r>
+        <w:rPr>
+          <w:rFonts w:ascii="JetBrains Mono" w:eastAsia="Times New Roman" w:hAnsi="JetBrains Mono" w:cs="Courier New"/>
+          <w:color w:val="6A8759"/>
+          <w:sz w:val="20"/>
+          <w:szCs w:val="20"/>
+          <w:lang w:eastAsia="ru-RU"/>
+        </w:rPr>
+        <w:t>"If you didn`t send responce for changing password - please ignore this message"</w:t>
+      </w:r>
+      <w:r>
+        <w:rPr>
+          <w:rFonts w:ascii="JetBrains Mono" w:eastAsia="Times New Roman" w:hAnsi="JetBrains Mono" w:cs="Courier New"/>
+          <w:color w:val="CC7832"/>
+          <w:sz w:val="20"/>
+          <w:szCs w:val="20"/>
+          <w:lang w:eastAsia="ru-RU"/>
+        </w:rPr>
+        <w:t>;</w:t>
+      </w:r>
+      <w:r>
+        <w:rPr>
+          <w:rFonts w:ascii="JetBrains Mono" w:eastAsia="Times New Roman" w:hAnsi="JetBrains Mono" w:cs="Courier New"/>
+          <w:color w:val="CC7832"/>
+          <w:sz w:val="20"/>
+          <w:szCs w:val="20"/>
+          <w:lang w:eastAsia="ru-RU"/>
+        </w:rPr>
+        <w:br/>
+        <w:t xml:space="preserve">    try </w:t>
+      </w:r>
+      <w:r>
+        <w:rPr>
+          <w:rFonts w:ascii="JetBrains Mono" w:eastAsia="Times New Roman" w:hAnsi="JetBrains Mono" w:cs="Courier New"/>
+          <w:color w:val="A9B7C6"/>
+          <w:sz w:val="20"/>
+          <w:szCs w:val="20"/>
+          <w:lang w:eastAsia="ru-RU"/>
+        </w:rPr>
+        <w:t>{</w:t>
+      </w:r>
+      <w:r>
+        <w:rPr>
+          <w:rFonts w:ascii="JetBrains Mono" w:eastAsia="Times New Roman" w:hAnsi="JetBrains Mono" w:cs="Courier New"/>
+          <w:color w:val="A9B7C6"/>
+          <w:sz w:val="20"/>
+          <w:szCs w:val="20"/>
+          <w:lang w:eastAsia="ru-RU"/>
+        </w:rPr>
+        <w:br/>
+        <w:t xml:space="preserve">        helper.setTo(email)</w:t>
+      </w:r>
+      <w:r>
+        <w:rPr>
+          <w:rFonts w:ascii="JetBrains Mono" w:eastAsia="Times New Roman" w:hAnsi="JetBrains Mono" w:cs="Courier New"/>
+          <w:color w:val="CC7832"/>
+          <w:sz w:val="20"/>
+          <w:szCs w:val="20"/>
+          <w:lang w:eastAsia="ru-RU"/>
+        </w:rPr>
+        <w:t>;</w:t>
+      </w:r>
+      <w:r>
+        <w:rPr>
+          <w:rFonts w:ascii="JetBrains Mono" w:eastAsia="Times New Roman" w:hAnsi="JetBrains Mono" w:cs="Courier New"/>
+          <w:color w:val="CC7832"/>
+          <w:sz w:val="20"/>
+          <w:szCs w:val="20"/>
+          <w:lang w:eastAsia="ru-RU"/>
+        </w:rPr>
+        <w:br/>
+        <w:t xml:space="preserve">        </w:t>
+      </w:r>
+      <w:r>
+        <w:rPr>
+          <w:rFonts w:ascii="JetBrains Mono" w:eastAsia="Times New Roman" w:hAnsi="JetBrains Mono" w:cs="Courier New"/>
+          <w:color w:val="A9B7C6"/>
+          <w:sz w:val="20"/>
+          <w:szCs w:val="20"/>
+          <w:lang w:eastAsia="ru-RU"/>
+        </w:rPr>
+        <w:t>helper.setTo(email)</w:t>
+      </w:r>
+      <w:r>
+        <w:rPr>
+          <w:rFonts w:ascii="JetBrains Mono" w:eastAsia="Times New Roman" w:hAnsi="JetBrains Mono" w:cs="Courier New"/>
+          <w:color w:val="CC7832"/>
+          <w:sz w:val="20"/>
+          <w:szCs w:val="20"/>
+          <w:lang w:eastAsia="ru-RU"/>
+        </w:rPr>
+        <w:t>;</w:t>
+      </w:r>
+      <w:r>
+        <w:rPr>
+          <w:rFonts w:ascii="JetBrains Mono" w:eastAsia="Times New Roman" w:hAnsi="JetBrains Mono" w:cs="Courier New"/>
+          <w:color w:val="CC7832"/>
+          <w:sz w:val="20"/>
+          <w:szCs w:val="20"/>
+          <w:lang w:eastAsia="ru-RU"/>
+        </w:rPr>
+        <w:br/>
+        <w:t xml:space="preserve">        </w:t>
+      </w:r>
+      <w:r>
+        <w:rPr>
+          <w:rFonts w:ascii="JetBrains Mono" w:eastAsia="Times New Roman" w:hAnsi="JetBrains Mono" w:cs="Courier New"/>
+          <w:color w:val="A9B7C6"/>
+          <w:sz w:val="20"/>
+          <w:szCs w:val="20"/>
+          <w:lang w:eastAsia="ru-RU"/>
+        </w:rPr>
+        <w:t>helper.addAttachment(</w:t>
+      </w:r>
+      <w:r>
+        <w:rPr>
+          <w:rFonts w:ascii="JetBrains Mono" w:eastAsia="Times New Roman" w:hAnsi="JetBrains Mono" w:cs="Courier New"/>
+          <w:color w:val="6A8759"/>
+          <w:sz w:val="20"/>
+          <w:szCs w:val="20"/>
+          <w:lang w:eastAsia="ru-RU"/>
+        </w:rPr>
+        <w:t>"logo.png"</w:t>
+      </w:r>
+      <w:r>
+        <w:rPr>
+          <w:rFonts w:ascii="JetBrains Mono" w:eastAsia="Times New Roman" w:hAnsi="JetBrains Mono" w:cs="Courier New"/>
+          <w:color w:val="CC7832"/>
+          <w:sz w:val="20"/>
+          <w:szCs w:val="20"/>
+          <w:lang w:eastAsia="ru-RU"/>
+        </w:rPr>
+        <w:t xml:space="preserve">, new </w:t>
+      </w:r>
+      <w:r>
+        <w:rPr>
+          <w:rFonts w:ascii="JetBrains Mono" w:eastAsia="Times New Roman" w:hAnsi="JetBrains Mono" w:cs="Courier New"/>
+          <w:color w:val="A9B7C6"/>
+          <w:sz w:val="20"/>
+          <w:szCs w:val="20"/>
+          <w:lang w:eastAsia="ru-RU"/>
+        </w:rPr>
+        <w:t>ClassPathResource(</w:t>
+      </w:r>
+      <w:r>
+        <w:rPr>
+          <w:rFonts w:ascii="JetBrains Mono" w:eastAsia="Times New Roman" w:hAnsi="JetBrains Mono" w:cs="Courier New"/>
+          <w:color w:val="6A8759"/>
+          <w:sz w:val="20"/>
+          <w:szCs w:val="20"/>
+          <w:lang w:eastAsia="ru-RU"/>
+        </w:rPr>
+        <w:t>"logo.png"</w:t>
+      </w:r>
+      <w:r>
+        <w:rPr>
+          <w:rFonts w:ascii="JetBrains Mono" w:eastAsia="Times New Roman" w:hAnsi="JetBrains Mono" w:cs="Courier New"/>
+          <w:color w:val="A9B7C6"/>
+          <w:sz w:val="20"/>
+          <w:szCs w:val="20"/>
+          <w:lang w:eastAsia="ru-RU"/>
+        </w:rPr>
+        <w:t>))</w:t>
+      </w:r>
+      <w:r>
+        <w:rPr>
+          <w:rFonts w:ascii="JetBrains Mono" w:eastAsia="Times New Roman" w:hAnsi="JetBrains Mono" w:cs="Courier New"/>
+          <w:color w:val="CC7832"/>
+          <w:sz w:val="20"/>
+          <w:szCs w:val="20"/>
+          <w:lang w:eastAsia="ru-RU"/>
+        </w:rPr>
+        <w:t>;</w:t>
+      </w:r>
+      <w:r>
+        <w:rPr>
+          <w:rFonts w:ascii="JetBrains Mono" w:eastAsia="Times New Roman" w:hAnsi="JetBrains Mono" w:cs="Courier New"/>
+          <w:color w:val="CC7832"/>
+          <w:sz w:val="20"/>
+          <w:szCs w:val="20"/>
+          <w:lang w:eastAsia="ru-RU"/>
+        </w:rPr>
+        <w:br/>
+        <w:t xml:space="preserve">        </w:t>
+      </w:r>
+      <w:r>
+        <w:rPr>
+          <w:rFonts w:ascii="JetBrains Mono" w:eastAsia="Times New Roman" w:hAnsi="JetBrains Mono" w:cs="Courier New"/>
+          <w:color w:val="A9B7C6"/>
+          <w:sz w:val="20"/>
+          <w:szCs w:val="20"/>
+          <w:lang w:eastAsia="ru-RU"/>
+        </w:rPr>
+        <w:t>helper.setSubject(</w:t>
+      </w:r>
+      <w:r>
+        <w:rPr>
+          <w:rFonts w:ascii="JetBrains Mono" w:eastAsia="Times New Roman" w:hAnsi="JetBrains Mono" w:cs="Courier New"/>
+          <w:color w:val="6A8759"/>
+          <w:sz w:val="20"/>
+          <w:szCs w:val="20"/>
+          <w:lang w:eastAsia="ru-RU"/>
+        </w:rPr>
+        <w:t xml:space="preserve">"Change password email from" </w:t>
+      </w:r>
+      <w:r>
+        <w:rPr>
+          <w:rFonts w:ascii="JetBrains Mono" w:eastAsia="Times New Roman" w:hAnsi="JetBrains Mono" w:cs="Courier New"/>
+          <w:color w:val="A9B7C6"/>
+          <w:sz w:val="20"/>
+          <w:szCs w:val="20"/>
+          <w:lang w:eastAsia="ru-RU"/>
+        </w:rPr>
+        <w:t xml:space="preserve">+ </w:t>
+      </w:r>
+      <w:r>
+        <w:rPr>
+          <w:rFonts w:ascii="JetBrains Mono" w:eastAsia="Times New Roman" w:hAnsi="JetBrains Mono" w:cs="Courier New"/>
+          <w:i/>
+          <w:iCs/>
+          <w:color w:val="9876AA"/>
+          <w:sz w:val="20"/>
+          <w:szCs w:val="20"/>
+          <w:lang w:eastAsia="ru-RU"/>
+        </w:rPr>
+        <w:t>APPLICATION_NAME</w:t>
+      </w:r>
+      <w:r>
+        <w:rPr>
+          <w:rFonts w:ascii="JetBrains Mono" w:eastAsia="Times New Roman" w:hAnsi="JetBrains Mono" w:cs="Courier New"/>
+          <w:color w:val="A9B7C6"/>
+          <w:sz w:val="20"/>
+          <w:szCs w:val="20"/>
+          <w:lang w:eastAsia="ru-RU"/>
+        </w:rPr>
+        <w:t>)</w:t>
+      </w:r>
+      <w:r>
+        <w:rPr>
+          <w:rFonts w:ascii="JetBrains Mono" w:eastAsia="Times New Roman" w:hAnsi="JetBrains Mono" w:cs="Courier New"/>
+          <w:color w:val="CC7832"/>
+          <w:sz w:val="20"/>
+          <w:szCs w:val="20"/>
+          <w:lang w:eastAsia="ru-RU"/>
+        </w:rPr>
+        <w:t>;</w:t>
+      </w:r>
+      <w:r>
+        <w:rPr>
+          <w:rFonts w:ascii="JetBrains Mono" w:eastAsia="Times New Roman" w:hAnsi="JetBrains Mono" w:cs="Courier New"/>
+          <w:color w:val="CC7832"/>
+          <w:sz w:val="20"/>
+          <w:szCs w:val="20"/>
+          <w:lang w:eastAsia="ru-RU"/>
+        </w:rPr>
+        <w:br/>
+        <w:t xml:space="preserve">        </w:t>
+      </w:r>
+      <w:r>
+        <w:rPr>
+          <w:rFonts w:ascii="JetBrains Mono" w:eastAsia="Times New Roman" w:hAnsi="JetBrains Mono" w:cs="Courier New"/>
+          <w:color w:val="A9B7C6"/>
+          <w:sz w:val="20"/>
+          <w:szCs w:val="20"/>
+          <w:lang w:eastAsia="ru-RU"/>
+        </w:rPr>
+        <w:t>helper.setText(htmlMsg</w:t>
+      </w:r>
+      <w:r>
+        <w:rPr>
+          <w:rFonts w:ascii="JetBrains Mono" w:eastAsia="Times New Roman" w:hAnsi="JetBrains Mono" w:cs="Courier New"/>
+          <w:color w:val="CC7832"/>
+          <w:sz w:val="20"/>
+          <w:szCs w:val="20"/>
+          <w:lang w:eastAsia="ru-RU"/>
+        </w:rPr>
+        <w:t>, true</w:t>
+      </w:r>
+      <w:r>
+        <w:rPr>
+          <w:rFonts w:ascii="JetBrains Mono" w:eastAsia="Times New Roman" w:hAnsi="JetBrains Mono" w:cs="Courier New"/>
+          <w:color w:val="A9B7C6"/>
+          <w:sz w:val="20"/>
+          <w:szCs w:val="20"/>
+          <w:lang w:eastAsia="ru-RU"/>
+        </w:rPr>
+        <w:t>)</w:t>
+      </w:r>
+      <w:r>
+        <w:rPr>
+          <w:rFonts w:ascii="JetBrains Mono" w:eastAsia="Times New Roman" w:hAnsi="JetBrains Mono" w:cs="Courier New"/>
+          <w:color w:val="CC7832"/>
+          <w:sz w:val="20"/>
+          <w:szCs w:val="20"/>
+          <w:lang w:eastAsia="ru-RU"/>
+        </w:rPr>
+        <w:t>;</w:t>
+      </w:r>
+      <w:r>
+        <w:rPr>
+          <w:rFonts w:ascii="JetBrains Mono" w:eastAsia="Times New Roman" w:hAnsi="JetBrains Mono" w:cs="Courier New"/>
+          <w:color w:val="CC7832"/>
+          <w:sz w:val="20"/>
+          <w:szCs w:val="20"/>
+          <w:lang w:eastAsia="ru-RU"/>
+        </w:rPr>
+        <w:br/>
+        <w:t xml:space="preserve">        </w:t>
+      </w:r>
+      <w:r>
+        <w:rPr>
+          <w:rFonts w:ascii="JetBrains Mono" w:eastAsia="Times New Roman" w:hAnsi="JetBrains Mono" w:cs="Courier New"/>
+          <w:color w:val="A9B7C6"/>
+          <w:sz w:val="20"/>
+          <w:szCs w:val="20"/>
+          <w:lang w:eastAsia="ru-RU"/>
+        </w:rPr>
+        <w:t>helper.addAttachment(</w:t>
+      </w:r>
+      <w:r>
+        <w:rPr>
+          <w:rFonts w:ascii="JetBrains Mono" w:eastAsia="Times New Roman" w:hAnsi="JetBrains Mono" w:cs="Courier New"/>
+          <w:color w:val="6A8759"/>
+          <w:sz w:val="20"/>
+          <w:szCs w:val="20"/>
+          <w:lang w:eastAsia="ru-RU"/>
+        </w:rPr>
+        <w:t>"logo.png"</w:t>
+      </w:r>
+      <w:r>
+        <w:rPr>
+          <w:rFonts w:ascii="JetBrains Mono" w:eastAsia="Times New Roman" w:hAnsi="JetBrains Mono" w:cs="Courier New"/>
+          <w:color w:val="CC7832"/>
+          <w:sz w:val="20"/>
+          <w:szCs w:val="20"/>
+          <w:lang w:eastAsia="ru-RU"/>
+        </w:rPr>
+        <w:t xml:space="preserve">, new </w:t>
+      </w:r>
+      <w:r>
+        <w:rPr>
+          <w:rFonts w:ascii="JetBrains Mono" w:eastAsia="Times New Roman" w:hAnsi="JetBrains Mono" w:cs="Courier New"/>
+          <w:color w:val="A9B7C6"/>
+          <w:sz w:val="20"/>
+          <w:szCs w:val="20"/>
+          <w:lang w:eastAsia="ru-RU"/>
+        </w:rPr>
+        <w:t>ClassPathResource(</w:t>
+      </w:r>
+      <w:r>
+        <w:rPr>
+          <w:rFonts w:ascii="JetBrains Mono" w:eastAsia="Times New Roman" w:hAnsi="JetBrains Mono" w:cs="Courier New"/>
+          <w:color w:val="6A8759"/>
+          <w:sz w:val="20"/>
+          <w:szCs w:val="20"/>
+          <w:lang w:eastAsia="ru-RU"/>
+        </w:rPr>
+        <w:t>"logo.png"</w:t>
+      </w:r>
+      <w:r>
+        <w:rPr>
+          <w:rFonts w:ascii="JetBrains Mono" w:eastAsia="Times New Roman" w:hAnsi="JetBrains Mono" w:cs="Courier New"/>
+          <w:color w:val="A9B7C6"/>
+          <w:sz w:val="20"/>
+          <w:szCs w:val="20"/>
+          <w:lang w:eastAsia="ru-RU"/>
+        </w:rPr>
+        <w:t>))</w:t>
+      </w:r>
+      <w:r>
+        <w:rPr>
+          <w:rFonts w:ascii="JetBrains Mono" w:eastAsia="Times New Roman" w:hAnsi="JetBrains Mono" w:cs="Courier New"/>
+          <w:color w:val="CC7832"/>
+          <w:sz w:val="20"/>
+          <w:szCs w:val="20"/>
+          <w:lang w:eastAsia="ru-RU"/>
+        </w:rPr>
+        <w:t>;</w:t>
+      </w:r>
+      <w:r>
+        <w:rPr>
+          <w:rFonts w:ascii="JetBrains Mono" w:eastAsia="Times New Roman" w:hAnsi="JetBrains Mono" w:cs="Courier New"/>
+          <w:color w:val="CC7832"/>
+          <w:sz w:val="20"/>
+          <w:szCs w:val="20"/>
+          <w:lang w:eastAsia="ru-RU"/>
+        </w:rPr>
+        <w:br/>
+        <w:t xml:space="preserve">        </w:t>
+      </w:r>
+      <w:r>
+        <w:rPr>
+          <w:rFonts w:ascii="JetBrains Mono" w:eastAsia="Times New Roman" w:hAnsi="JetBrains Mono" w:cs="Courier New"/>
+          <w:color w:val="9876AA"/>
+          <w:sz w:val="20"/>
+          <w:szCs w:val="20"/>
+          <w:lang w:eastAsia="ru-RU"/>
+        </w:rPr>
+        <w:t>emailSender</w:t>
+      </w:r>
+      <w:r>
+        <w:rPr>
+          <w:rFonts w:ascii="JetBrains Mono" w:eastAsia="Times New Roman" w:hAnsi="JetBrains Mono" w:cs="Courier New"/>
+          <w:color w:val="A9B7C6"/>
+          <w:sz w:val="20"/>
+          <w:szCs w:val="20"/>
+          <w:lang w:eastAsia="ru-RU"/>
+        </w:rPr>
+        <w:t>.send(msg)</w:t>
+      </w:r>
+      <w:r>
+        <w:rPr>
+          <w:rFonts w:ascii="JetBrains Mono" w:eastAsia="Times New Roman" w:hAnsi="JetBrains Mono" w:cs="Courier New"/>
+          <w:color w:val="CC7832"/>
+          <w:sz w:val="20"/>
+          <w:szCs w:val="20"/>
+          <w:lang w:eastAsia="ru-RU"/>
+        </w:rPr>
+        <w:t>;</w:t>
+      </w:r>
+      <w:r>
+        <w:rPr>
+          <w:rFonts w:ascii="JetBrains Mono" w:eastAsia="Times New Roman" w:hAnsi="JetBrains Mono" w:cs="Courier New"/>
+          <w:color w:val="CC7832"/>
+          <w:sz w:val="20"/>
+          <w:szCs w:val="20"/>
+          <w:lang w:eastAsia="ru-RU"/>
+        </w:rPr>
+        <w:br/>
+        <w:t xml:space="preserve">        </w:t>
+      </w:r>
+      <w:r>
+        <w:rPr>
+          <w:rFonts w:ascii="JetBrains Mono" w:eastAsia="Times New Roman" w:hAnsi="JetBrains Mono" w:cs="Courier New"/>
+          <w:i/>
+          <w:iCs/>
+          <w:color w:val="9876AA"/>
+          <w:sz w:val="20"/>
+          <w:szCs w:val="20"/>
+          <w:lang w:eastAsia="ru-RU"/>
+        </w:rPr>
+        <w:t>LOGGER</w:t>
+      </w:r>
+      <w:r>
+        <w:rPr>
+          <w:rFonts w:ascii="JetBrains Mono" w:eastAsia="Times New Roman" w:hAnsi="JetBrains Mono" w:cs="Courier New"/>
+          <w:color w:val="A9B7C6"/>
+          <w:sz w:val="20"/>
+          <w:szCs w:val="20"/>
+          <w:lang w:eastAsia="ru-RU"/>
+        </w:rPr>
+        <w:t>.info(</w:t>
+      </w:r>
+      <w:r>
+        <w:rPr>
+          <w:rFonts w:ascii="JetBrains Mono" w:eastAsia="Times New Roman" w:hAnsi="JetBrains Mono" w:cs="Courier New"/>
+          <w:color w:val="6A8759"/>
+          <w:sz w:val="20"/>
+          <w:szCs w:val="20"/>
+          <w:lang w:eastAsia="ru-RU"/>
+        </w:rPr>
+        <w:t xml:space="preserve">" change password email was send to e-mail: " </w:t>
+      </w:r>
+      <w:r>
+        <w:rPr>
+          <w:rFonts w:ascii="JetBrains Mono" w:eastAsia="Times New Roman" w:hAnsi="JetBrains Mono" w:cs="Courier New"/>
+          <w:color w:val="A9B7C6"/>
+          <w:sz w:val="20"/>
+          <w:szCs w:val="20"/>
+          <w:lang w:eastAsia="ru-RU"/>
+        </w:rPr>
+        <w:t>+ email)</w:t>
+      </w:r>
+      <w:r>
+        <w:rPr>
+          <w:rFonts w:ascii="JetBrains Mono" w:eastAsia="Times New Roman" w:hAnsi="JetBrains Mono" w:cs="Courier New"/>
+          <w:color w:val="CC7832"/>
+          <w:sz w:val="20"/>
+          <w:szCs w:val="20"/>
+          <w:lang w:eastAsia="ru-RU"/>
+        </w:rPr>
+        <w:t>;</w:t>
+      </w:r>
+      <w:r>
+        <w:rPr>
+          <w:rFonts w:ascii="JetBrains Mono" w:eastAsia="Times New Roman" w:hAnsi="JetBrains Mono" w:cs="Courier New"/>
+          <w:color w:val="CC7832"/>
+          <w:sz w:val="20"/>
+          <w:szCs w:val="20"/>
+          <w:lang w:eastAsia="ru-RU"/>
+        </w:rPr>
+        <w:br/>
+        <w:t xml:space="preserve">    </w:t>
+      </w:r>
+      <w:r>
+        <w:rPr>
+          <w:rFonts w:ascii="JetBrains Mono" w:eastAsia="Times New Roman" w:hAnsi="JetBrains Mono" w:cs="Courier New"/>
+          <w:color w:val="A9B7C6"/>
+          <w:sz w:val="20"/>
+          <w:szCs w:val="20"/>
+          <w:lang w:eastAsia="ru-RU"/>
+        </w:rPr>
+        <w:t xml:space="preserve">} </w:t>
+      </w:r>
+      <w:r>
+        <w:rPr>
+          <w:rFonts w:ascii="JetBrains Mono" w:eastAsia="Times New Roman" w:hAnsi="JetBrains Mono" w:cs="Courier New"/>
+          <w:color w:val="CC7832"/>
+          <w:sz w:val="20"/>
+          <w:szCs w:val="20"/>
+          <w:lang w:eastAsia="ru-RU"/>
+        </w:rPr>
+        <w:t xml:space="preserve">catch </w:t>
+      </w:r>
+      <w:r>
+        <w:rPr>
+          <w:rFonts w:ascii="JetBrains Mono" w:eastAsia="Times New Roman" w:hAnsi="JetBrains Mono" w:cs="Courier New"/>
+          <w:color w:val="A9B7C6"/>
+          <w:sz w:val="20"/>
+          <w:szCs w:val="20"/>
+          <w:lang w:eastAsia="ru-RU"/>
+        </w:rPr>
+        <w:t>(MessagingException ex) {</w:t>
+      </w:r>
+      <w:r>
+        <w:rPr>
+          <w:rFonts w:ascii="JetBrains Mono" w:eastAsia="Times New Roman" w:hAnsi="JetBrains Mono" w:cs="Courier New"/>
+          <w:color w:val="A9B7C6"/>
+          <w:sz w:val="20"/>
+          <w:szCs w:val="20"/>
+          <w:lang w:eastAsia="ru-RU"/>
+        </w:rPr>
+        <w:br/>
+        <w:t xml:space="preserve">        </w:t>
+      </w:r>
+      <w:r>
+        <w:rPr>
+          <w:rFonts w:ascii="JetBrains Mono" w:eastAsia="Times New Roman" w:hAnsi="JetBrains Mono" w:cs="Courier New"/>
+          <w:i/>
+          <w:iCs/>
+          <w:color w:val="9876AA"/>
+          <w:sz w:val="20"/>
+          <w:szCs w:val="20"/>
+          <w:lang w:eastAsia="ru-RU"/>
+        </w:rPr>
+        <w:t>LOGGER</w:t>
+      </w:r>
+      <w:r>
+        <w:rPr>
+          <w:rFonts w:ascii="JetBrains Mono" w:eastAsia="Times New Roman" w:hAnsi="JetBrains Mono" w:cs="Courier New"/>
+          <w:color w:val="A9B7C6"/>
+          <w:sz w:val="20"/>
+          <w:szCs w:val="20"/>
+          <w:lang w:eastAsia="ru-RU"/>
+        </w:rPr>
+        <w:t>.error(</w:t>
+      </w:r>
+      <w:r>
+        <w:rPr>
+          <w:rFonts w:ascii="JetBrains Mono" w:eastAsia="Times New Roman" w:hAnsi="JetBrains Mono" w:cs="Courier New"/>
+          <w:color w:val="6A8759"/>
+          <w:sz w:val="20"/>
+          <w:szCs w:val="20"/>
+          <w:lang w:eastAsia="ru-RU"/>
+        </w:rPr>
+        <w:t xml:space="preserve">"change password email: something is wrong" </w:t>
+      </w:r>
+      <w:r>
+        <w:rPr>
+          <w:rFonts w:ascii="JetBrains Mono" w:eastAsia="Times New Roman" w:hAnsi="JetBrains Mono" w:cs="Courier New"/>
+          <w:color w:val="A9B7C6"/>
+          <w:sz w:val="20"/>
+          <w:szCs w:val="20"/>
+          <w:lang w:eastAsia="ru-RU"/>
+        </w:rPr>
+        <w:t>+ ex)</w:t>
+      </w:r>
+      <w:r>
+        <w:rPr>
+          <w:rFonts w:ascii="JetBrains Mono" w:eastAsia="Times New Roman" w:hAnsi="JetBrains Mono" w:cs="Courier New"/>
+          <w:color w:val="CC7832"/>
+          <w:sz w:val="20"/>
+          <w:szCs w:val="20"/>
+          <w:lang w:eastAsia="ru-RU"/>
+        </w:rPr>
+        <w:t>;</w:t>
+      </w:r>
+      <w:r>
+        <w:rPr>
+          <w:rFonts w:ascii="JetBrains Mono" w:eastAsia="Times New Roman" w:hAnsi="JetBrains Mono" w:cs="Courier New"/>
+          <w:color w:val="CC7832"/>
+          <w:sz w:val="20"/>
+          <w:szCs w:val="20"/>
+          <w:lang w:eastAsia="ru-RU"/>
+        </w:rPr>
+        <w:br/>
+        <w:t xml:space="preserve">        </w:t>
+      </w:r>
+      <w:r>
+        <w:rPr>
+          <w:rFonts w:ascii="JetBrains Mono" w:eastAsia="Times New Roman" w:hAnsi="JetBrains Mono" w:cs="Courier New"/>
+          <w:color w:val="A9B7C6"/>
+          <w:sz w:val="20"/>
+          <w:szCs w:val="20"/>
+          <w:lang w:eastAsia="ru-RU"/>
+        </w:rPr>
+        <w:t>emailError(</w:t>
+      </w:r>
+      <w:r>
+        <w:rPr>
+          <w:rFonts w:ascii="JetBrains Mono" w:eastAsia="Times New Roman" w:hAnsi="JetBrains Mono" w:cs="Courier New"/>
+          <w:color w:val="9876AA"/>
+          <w:sz w:val="20"/>
+          <w:szCs w:val="20"/>
+          <w:lang w:eastAsia="ru-RU"/>
+        </w:rPr>
+        <w:t>adminEmail</w:t>
+      </w:r>
+      <w:r>
+        <w:rPr>
+          <w:rFonts w:ascii="JetBrains Mono" w:eastAsia="Times New Roman" w:hAnsi="JetBrains Mono" w:cs="Courier New"/>
+          <w:color w:val="CC7832"/>
+          <w:sz w:val="20"/>
+          <w:szCs w:val="20"/>
+          <w:lang w:eastAsia="ru-RU"/>
+        </w:rPr>
+        <w:t xml:space="preserve">, </w:t>
+      </w:r>
+      <w:r>
+        <w:rPr>
+          <w:rFonts w:ascii="JetBrains Mono" w:eastAsia="Times New Roman" w:hAnsi="JetBrains Mono" w:cs="Courier New"/>
+          <w:i/>
+          <w:iCs/>
+          <w:color w:val="9876AA"/>
+          <w:sz w:val="20"/>
+          <w:szCs w:val="20"/>
+          <w:lang w:eastAsia="ru-RU"/>
+        </w:rPr>
+        <w:t>VERIFICATION_SERVICE</w:t>
+      </w:r>
+      <w:r>
+        <w:rPr>
+          <w:rFonts w:ascii="JetBrains Mono" w:eastAsia="Times New Roman" w:hAnsi="JetBrains Mono" w:cs="Courier New"/>
+          <w:color w:val="CC7832"/>
+          <w:sz w:val="20"/>
+          <w:szCs w:val="20"/>
+          <w:lang w:eastAsia="ru-RU"/>
+        </w:rPr>
+        <w:t xml:space="preserve">, </w:t>
+      </w:r>
+      <w:r>
+        <w:rPr>
+          <w:rFonts w:ascii="JetBrains Mono" w:eastAsia="Times New Roman" w:hAnsi="JetBrains Mono" w:cs="Courier New"/>
+          <w:color w:val="A9B7C6"/>
+          <w:sz w:val="20"/>
+          <w:szCs w:val="20"/>
+          <w:lang w:eastAsia="ru-RU"/>
+        </w:rPr>
+        <w:t>lastName</w:t>
+      </w:r>
+      <w:r>
+        <w:rPr>
+          <w:rFonts w:ascii="JetBrains Mono" w:eastAsia="Times New Roman" w:hAnsi="JetBrains Mono" w:cs="Courier New"/>
+          <w:color w:val="CC7832"/>
+          <w:sz w:val="20"/>
+          <w:szCs w:val="20"/>
+          <w:lang w:eastAsia="ru-RU"/>
+        </w:rPr>
+        <w:t xml:space="preserve">, </w:t>
+      </w:r>
+      <w:r>
+        <w:rPr>
+          <w:rFonts w:ascii="JetBrains Mono" w:eastAsia="Times New Roman" w:hAnsi="JetBrains Mono" w:cs="Courier New"/>
+          <w:color w:val="A9B7C6"/>
+          <w:sz w:val="20"/>
+          <w:szCs w:val="20"/>
+          <w:lang w:eastAsia="ru-RU"/>
+        </w:rPr>
+        <w:t>firstName)</w:t>
+      </w:r>
+      <w:r>
+        <w:rPr>
+          <w:rFonts w:ascii="JetBrains Mono" w:eastAsia="Times New Roman" w:hAnsi="JetBrains Mono" w:cs="Courier New"/>
+          <w:color w:val="CC7832"/>
+          <w:sz w:val="20"/>
+          <w:szCs w:val="20"/>
+          <w:lang w:eastAsia="ru-RU"/>
+        </w:rPr>
+        <w:t>;</w:t>
+      </w:r>
+      <w:r>
+        <w:rPr>
+          <w:rFonts w:ascii="JetBrains Mono" w:eastAsia="Times New Roman" w:hAnsi="JetBrains Mono" w:cs="Courier New"/>
+          <w:color w:val="CC7832"/>
+          <w:sz w:val="20"/>
+          <w:szCs w:val="20"/>
+          <w:lang w:eastAsia="ru-RU"/>
+        </w:rPr>
+        <w:br/>
+        <w:t xml:space="preserve">        </w:t>
+      </w:r>
+      <w:r>
+        <w:rPr>
+          <w:rFonts w:ascii="JetBrains Mono" w:eastAsia="Times New Roman" w:hAnsi="JetBrains Mono" w:cs="Courier New"/>
+          <w:i/>
+          <w:iCs/>
+          <w:color w:val="9876AA"/>
+          <w:sz w:val="20"/>
+          <w:szCs w:val="20"/>
+          <w:lang w:eastAsia="ru-RU"/>
+        </w:rPr>
+        <w:t>LOGGER</w:t>
+      </w:r>
+      <w:r>
+        <w:rPr>
+          <w:rFonts w:ascii="JetBrains Mono" w:eastAsia="Times New Roman" w:hAnsi="JetBrains Mono" w:cs="Courier New"/>
+          <w:color w:val="A9B7C6"/>
+          <w:sz w:val="20"/>
+          <w:szCs w:val="20"/>
+          <w:lang w:eastAsia="ru-RU"/>
+        </w:rPr>
+        <w:t>.error(</w:t>
+      </w:r>
+      <w:r>
+        <w:rPr>
+          <w:rFonts w:ascii="JetBrains Mono" w:eastAsia="Times New Roman" w:hAnsi="JetBrains Mono" w:cs="Courier New"/>
+          <w:color w:val="6A8759"/>
+          <w:sz w:val="20"/>
+          <w:szCs w:val="20"/>
+          <w:lang w:eastAsia="ru-RU"/>
+        </w:rPr>
+        <w:t xml:space="preserve">"send error-email to administrator" </w:t>
+      </w:r>
+      <w:r>
+        <w:rPr>
+          <w:rFonts w:ascii="JetBrains Mono" w:eastAsia="Times New Roman" w:hAnsi="JetBrains Mono" w:cs="Courier New"/>
+          <w:color w:val="A9B7C6"/>
+          <w:sz w:val="20"/>
+          <w:szCs w:val="20"/>
+          <w:lang w:eastAsia="ru-RU"/>
+        </w:rPr>
+        <w:t>+ mail)</w:t>
+      </w:r>
+      <w:r>
+        <w:rPr>
+          <w:rFonts w:ascii="JetBrains Mono" w:eastAsia="Times New Roman" w:hAnsi="JetBrains Mono" w:cs="Courier New"/>
+          <w:color w:val="CC7832"/>
+          <w:sz w:val="20"/>
+          <w:szCs w:val="20"/>
+          <w:lang w:eastAsia="ru-RU"/>
+        </w:rPr>
+        <w:t>;</w:t>
+      </w:r>
+      <w:r>
+        <w:rPr>
+          <w:rFonts w:ascii="JetBrains Mono" w:eastAsia="Times New Roman" w:hAnsi="JetBrains Mono" w:cs="Courier New"/>
+          <w:color w:val="CC7832"/>
+          <w:sz w:val="20"/>
+          <w:szCs w:val="20"/>
+          <w:lang w:eastAsia="ru-RU"/>
+        </w:rPr>
+        <w:br/>
+        <w:t xml:space="preserve">        </w:t>
+      </w:r>
+      <w:r>
+        <w:rPr>
+          <w:rFonts w:ascii="JetBrains Mono" w:eastAsia="Times New Roman" w:hAnsi="JetBrains Mono" w:cs="Courier New"/>
+          <w:color w:val="A9B7C6"/>
+          <w:sz w:val="20"/>
+          <w:szCs w:val="20"/>
+          <w:lang w:eastAsia="ru-RU"/>
+        </w:rPr>
+        <w:t>System.</w:t>
+      </w:r>
+      <w:r>
+        <w:rPr>
+          <w:rFonts w:ascii="JetBrains Mono" w:eastAsia="Times New Roman" w:hAnsi="JetBrains Mono" w:cs="Courier New"/>
+          <w:i/>
+          <w:iCs/>
+          <w:color w:val="9876AA"/>
+          <w:sz w:val="20"/>
+          <w:szCs w:val="20"/>
+          <w:lang w:eastAsia="ru-RU"/>
+        </w:rPr>
+        <w:t>out</w:t>
+      </w:r>
+      <w:r>
+        <w:rPr>
+          <w:rFonts w:ascii="JetBrains Mono" w:eastAsia="Times New Roman" w:hAnsi="JetBrains Mono" w:cs="Courier New"/>
+          <w:color w:val="A9B7C6"/>
+          <w:sz w:val="20"/>
+          <w:szCs w:val="20"/>
+          <w:lang w:eastAsia="ru-RU"/>
+        </w:rPr>
+        <w:t>.println(ex.getMessage())</w:t>
+      </w:r>
+      <w:r>
+        <w:rPr>
+          <w:rFonts w:ascii="JetBrains Mono" w:eastAsia="Times New Roman" w:hAnsi="JetBrains Mono" w:cs="Courier New"/>
+          <w:color w:val="CC7832"/>
+          <w:sz w:val="20"/>
+          <w:szCs w:val="20"/>
+          <w:lang w:eastAsia="ru-RU"/>
+        </w:rPr>
+        <w:t>;</w:t>
+      </w:r>
+      <w:r>
+        <w:rPr>
+          <w:rFonts w:ascii="JetBrains Mono" w:eastAsia="Times New Roman" w:hAnsi="JetBrains Mono" w:cs="Courier New"/>
+          <w:color w:val="CC7832"/>
+          <w:sz w:val="20"/>
+          <w:szCs w:val="20"/>
+          <w:lang w:eastAsia="ru-RU"/>
+        </w:rPr>
+        <w:br/>
+        <w:t xml:space="preserve">    </w:t>
+      </w:r>
+      <w:r>
+        <w:rPr>
+          <w:rFonts w:ascii="JetBrains Mono" w:eastAsia="Times New Roman" w:hAnsi="JetBrains Mono" w:cs="Courier New"/>
+          <w:color w:val="A9B7C6"/>
+          <w:sz w:val="20"/>
+          <w:szCs w:val="20"/>
+          <w:lang w:eastAsia="ru-RU"/>
+        </w:rPr>
+        <w:t>}</w:t>
+      </w:r>
+      <w:r>
+        <w:rPr>
+          <w:rFonts w:ascii="JetBrains Mono" w:eastAsia="Times New Roman" w:hAnsi="JetBrains Mono" w:cs="Courier New"/>
+          <w:color w:val="A9B7C6"/>
+          <w:sz w:val="20"/>
+          <w:szCs w:val="20"/>
+          <w:lang w:eastAsia="ru-RU"/>
+        </w:rPr>
+        <w:br/>
+        <w:t xml:space="preserve">    </w:t>
+      </w:r>
+      <w:r>
+        <w:rPr>
+          <w:rFonts w:ascii="JetBrains Mono" w:eastAsia="Times New Roman" w:hAnsi="JetBrains Mono" w:cs="Courier New"/>
+          <w:color w:val="CC7832"/>
+          <w:sz w:val="20"/>
+          <w:szCs w:val="20"/>
+          <w:lang w:eastAsia="ru-RU"/>
+        </w:rPr>
+        <w:t xml:space="preserve">return </w:t>
+      </w:r>
+      <w:r>
+        <w:rPr>
+          <w:rFonts w:ascii="JetBrains Mono" w:eastAsia="Times New Roman" w:hAnsi="JetBrains Mono" w:cs="Courier New"/>
+          <w:color w:val="6A8759"/>
+          <w:sz w:val="20"/>
+          <w:szCs w:val="20"/>
+          <w:lang w:eastAsia="ru-RU"/>
+        </w:rPr>
+        <w:t>"Email send!"</w:t>
+      </w:r>
+      <w:r>
+        <w:rPr>
+          <w:rFonts w:ascii="JetBrains Mono" w:eastAsia="Times New Roman" w:hAnsi="JetBrains Mono" w:cs="Courier New"/>
+          <w:color w:val="CC7832"/>
+          <w:sz w:val="20"/>
+          <w:szCs w:val="20"/>
+          <w:lang w:eastAsia="ru-RU"/>
+        </w:rPr>
+        <w:t>;</w:t>
+      </w:r>
+      <w:r>
+        <w:rPr>
+          <w:rFonts w:ascii="JetBrains Mono" w:eastAsia="Times New Roman" w:hAnsi="JetBrains Mono" w:cs="Courier New"/>
+          <w:color w:val="CC7832"/>
+          <w:sz w:val="20"/>
+          <w:szCs w:val="20"/>
+          <w:lang w:eastAsia="ru-RU"/>
+        </w:rPr>
+        <w:br/>
+      </w:r>
+      <w:r>
+        <w:rPr>
+          <w:rFonts w:ascii="JetBrains Mono" w:eastAsia="Times New Roman" w:hAnsi="JetBrains Mono" w:cs="Courier New"/>
+          <w:color w:val="A9B7C6"/>
+          <w:sz w:val="20"/>
+          <w:szCs w:val="20"/>
+          <w:lang w:eastAsia="ru-RU"/>
+        </w:rPr>
+        <w:t>}</w:t>
+      </w:r>
+    </w:p>
+    <w:p>
+      <w:pPr>
+        <w:rPr>
+          <w:lang w:val="en-US"/>
+        </w:rPr>
+      </w:pPr>
+    </w:p>
+    <w:p>
+      <w:pPr>
+        <w:rPr>
+          <w:lang w:val="en-US"/>
+        </w:rPr>
+      </w:pPr>
+      <w:r>
+        <w:rPr>
+          <w:lang w:val="ru-RU"/>
+        </w:rPr>
+        <w:t xml:space="preserve">2 </w:t>
+      </w:r>
+      <w:r>
+        <w:rPr>
+          <w:lang w:val="ru-RU"/>
+        </w:rPr>
+        <w:t xml:space="preserve">шаг – когда пользователь получает письмо – он должен нажать на ссылку и перейти по адресу </w:t>
+      </w:r>
+    </w:p>
+    <w:p>
+      <w:pPr>
+        <w:shd w:val="clear" w:color="auto" w:fill="2B2B2B"/>
+        <w:tabs>
+          <w:tab w:val="left" w:pos="916"/>
+          <w:tab w:val="left" w:pos="1832"/>
+          <w:tab w:val="left" w:pos="2748"/>
+          <w:tab w:val="left" w:pos="3664"/>
+          <w:tab w:val="left" w:pos="4580"/>
+          <w:tab w:val="left" w:pos="5496"/>
+          <w:tab w:val="left" w:pos="6412"/>
+          <w:tab w:val="left" w:pos="7328"/>
+          <w:tab w:val="left" w:pos="8244"/>
+          <w:tab w:val="left" w:pos="9160"/>
+          <w:tab w:val="left" w:pos="10076"/>
+          <w:tab w:val="left" w:pos="10992"/>
+          <w:tab w:val="left" w:pos="11908"/>
+          <w:tab w:val="left" w:pos="12824"/>
+          <w:tab w:val="left" w:pos="13740"/>
+          <w:tab w:val="left" w:pos="14656"/>
+        </w:tabs>
+        <w:rPr>
+          <w:rFonts w:ascii="JetBrains Mono" w:eastAsia="Times New Roman" w:hAnsi="JetBrains Mono" w:cs="Courier New"/>
+          <w:color w:val="A9B7C6"/>
+          <w:sz w:val="20"/>
+          <w:szCs w:val="20"/>
+          <w:lang w:eastAsia="ru-RU"/>
+        </w:rPr>
+      </w:pPr>
+      <w:r>
+        <w:rPr>
+          <w:rFonts w:ascii="JetBrains Mono" w:eastAsia="Times New Roman" w:hAnsi="JetBrains Mono" w:cs="Courier New"/>
+          <w:color w:val="6A8759"/>
+          <w:sz w:val="20"/>
+          <w:szCs w:val="20"/>
+          <w:lang w:eastAsia="ru-RU"/>
+        </w:rPr>
+        <w:t>/password-reset</w:t>
+      </w:r>
+    </w:p>
+    <w:p>
+      <w:pPr>
+        <w:rPr>
+          <w:lang w:val="en-US"/>
+        </w:rPr>
+      </w:pPr>
+    </w:p>
+    <w:p>
+      <w:pPr>
+        <w:pStyle w:val="a3"/>
+        <w:numPr>
+          <w:ilvl w:val="0"/>
+          <w:numId w:val="5"/>
+        </w:numPr>
+        <w:rPr>
+          <w:lang w:val="en-US"/>
+        </w:rPr>
+      </w:pPr>
+      <w:r>
+        <w:rPr>
+          <w:lang w:val="ru-RU"/>
+        </w:rPr>
+        <w:t>Метод в контроллере</w:t>
+      </w:r>
+    </w:p>
+    <w:p>
+      <w:pPr>
+        <w:shd w:val="clear" w:color="auto" w:fill="2B2B2B"/>
+        <w:tabs>
+          <w:tab w:val="left" w:pos="916"/>
+          <w:tab w:val="left" w:pos="1832"/>
+          <w:tab w:val="left" w:pos="2748"/>
+          <w:tab w:val="left" w:pos="3664"/>
+          <w:tab w:val="left" w:pos="4580"/>
+          <w:tab w:val="left" w:pos="5496"/>
+          <w:tab w:val="left" w:pos="6412"/>
+          <w:tab w:val="left" w:pos="7328"/>
+          <w:tab w:val="left" w:pos="8244"/>
+          <w:tab w:val="left" w:pos="9160"/>
+          <w:tab w:val="left" w:pos="10076"/>
+          <w:tab w:val="left" w:pos="10992"/>
+          <w:tab w:val="left" w:pos="11908"/>
+          <w:tab w:val="left" w:pos="12824"/>
+          <w:tab w:val="left" w:pos="13740"/>
+          <w:tab w:val="left" w:pos="14656"/>
+        </w:tabs>
+        <w:rPr>
+          <w:rFonts w:ascii="JetBrains Mono" w:eastAsia="Times New Roman" w:hAnsi="JetBrains Mono" w:cs="Courier New"/>
+          <w:color w:val="A9B7C6"/>
+          <w:sz w:val="20"/>
+          <w:szCs w:val="20"/>
+          <w:lang w:eastAsia="ru-RU"/>
+        </w:rPr>
+      </w:pPr>
+      <w:r>
+        <w:rPr>
+          <w:rFonts w:ascii="JetBrains Mono" w:eastAsia="Times New Roman" w:hAnsi="JetBrains Mono" w:cs="Courier New"/>
+          <w:color w:val="BBB529"/>
+          <w:sz w:val="20"/>
+          <w:szCs w:val="20"/>
+          <w:lang w:eastAsia="ru-RU"/>
+        </w:rPr>
+        <w:t>@PostMapping</w:t>
+      </w:r>
+      <w:r>
+        <w:rPr>
+          <w:rFonts w:ascii="JetBrains Mono" w:eastAsia="Times New Roman" w:hAnsi="JetBrains Mono" w:cs="Courier New"/>
+          <w:color w:val="A9B7C6"/>
+          <w:sz w:val="20"/>
+          <w:szCs w:val="20"/>
+          <w:lang w:eastAsia="ru-RU"/>
+        </w:rPr>
+        <w:t>(</w:t>
+      </w:r>
+      <w:r>
+        <w:rPr>
+          <w:rFonts w:ascii="JetBrains Mono" w:eastAsia="Times New Roman" w:hAnsi="JetBrains Mono" w:cs="Courier New"/>
+          <w:color w:val="D0D0FF"/>
+          <w:sz w:val="20"/>
+          <w:szCs w:val="20"/>
+          <w:lang w:eastAsia="ru-RU"/>
+        </w:rPr>
+        <w:t xml:space="preserve">path </w:t>
+      </w:r>
+      <w:r>
+        <w:rPr>
+          <w:rFonts w:ascii="JetBrains Mono" w:eastAsia="Times New Roman" w:hAnsi="JetBrains Mono" w:cs="Courier New"/>
+          <w:color w:val="A9B7C6"/>
+          <w:sz w:val="20"/>
+          <w:szCs w:val="20"/>
+          <w:lang w:eastAsia="ru-RU"/>
+        </w:rPr>
+        <w:t xml:space="preserve">= </w:t>
+      </w:r>
+      <w:r>
+        <w:rPr>
+          <w:rFonts w:ascii="JetBrains Mono" w:eastAsia="Times New Roman" w:hAnsi="JetBrains Mono" w:cs="Courier New"/>
+          <w:color w:val="6A8759"/>
+          <w:sz w:val="20"/>
+          <w:szCs w:val="20"/>
+          <w:lang w:eastAsia="ru-RU"/>
+        </w:rPr>
+        <w:t>"/password-reset"</w:t>
+      </w:r>
+      <w:r>
+        <w:rPr>
+          <w:rFonts w:ascii="JetBrains Mono" w:eastAsia="Times New Roman" w:hAnsi="JetBrains Mono" w:cs="Courier New"/>
+          <w:color w:val="A9B7C6"/>
+          <w:sz w:val="20"/>
+          <w:szCs w:val="20"/>
+          <w:lang w:eastAsia="ru-RU"/>
+        </w:rPr>
+        <w:t>)</w:t>
+      </w:r>
+      <w:r>
+        <w:rPr>
+          <w:rFonts w:ascii="JetBrains Mono" w:eastAsia="Times New Roman" w:hAnsi="JetBrains Mono" w:cs="Courier New"/>
+          <w:color w:val="A9B7C6"/>
+          <w:sz w:val="20"/>
+          <w:szCs w:val="20"/>
+          <w:lang w:eastAsia="ru-RU"/>
+        </w:rPr>
+        <w:br/>
+      </w:r>
+      <w:r>
+        <w:rPr>
+          <w:rFonts w:ascii="JetBrains Mono" w:eastAsia="Times New Roman" w:hAnsi="JetBrains Mono" w:cs="Courier New"/>
+          <w:color w:val="CC7832"/>
+          <w:sz w:val="20"/>
+          <w:szCs w:val="20"/>
+          <w:lang w:eastAsia="ru-RU"/>
+        </w:rPr>
+        <w:t xml:space="preserve">public </w:t>
+      </w:r>
+      <w:r>
+        <w:rPr>
+          <w:rFonts w:ascii="JetBrains Mono" w:eastAsia="Times New Roman" w:hAnsi="JetBrains Mono" w:cs="Courier New"/>
+          <w:color w:val="A9B7C6"/>
+          <w:sz w:val="20"/>
+          <w:szCs w:val="20"/>
+          <w:lang w:eastAsia="ru-RU"/>
+        </w:rPr>
+        <w:t xml:space="preserve">OperationStatusModel </w:t>
+      </w:r>
+      <w:r>
+        <w:rPr>
+          <w:rFonts w:ascii="JetBrains Mono" w:eastAsia="Times New Roman" w:hAnsi="JetBrains Mono" w:cs="Courier New"/>
+          <w:color w:val="FFC66D"/>
+          <w:sz w:val="20"/>
+          <w:szCs w:val="20"/>
+          <w:lang w:eastAsia="ru-RU"/>
+        </w:rPr>
+        <w:t>resetPassword</w:t>
+      </w:r>
+      <w:r>
+        <w:rPr>
+          <w:rFonts w:ascii="JetBrains Mono" w:eastAsia="Times New Roman" w:hAnsi="JetBrains Mono" w:cs="Courier New"/>
+          <w:color w:val="A9B7C6"/>
+          <w:sz w:val="20"/>
+          <w:szCs w:val="20"/>
+          <w:lang w:eastAsia="ru-RU"/>
+        </w:rPr>
+        <w:t>(</w:t>
+      </w:r>
+      <w:r>
+        <w:rPr>
+          <w:rFonts w:ascii="JetBrains Mono" w:eastAsia="Times New Roman" w:hAnsi="JetBrains Mono" w:cs="Courier New"/>
+          <w:color w:val="BBB529"/>
+          <w:sz w:val="20"/>
+          <w:szCs w:val="20"/>
+          <w:lang w:eastAsia="ru-RU"/>
+        </w:rPr>
+        <w:t xml:space="preserve">@RequestBody </w:t>
+      </w:r>
+      <w:r>
+        <w:rPr>
+          <w:rFonts w:ascii="JetBrains Mono" w:eastAsia="Times New Roman" w:hAnsi="JetBrains Mono" w:cs="Courier New"/>
+          <w:color w:val="A9B7C6"/>
+          <w:sz w:val="20"/>
+          <w:szCs w:val="20"/>
+          <w:lang w:eastAsia="ru-RU"/>
+        </w:rPr>
+        <w:t>PasswordResetModel passwordResetModel) {</w:t>
+      </w:r>
+      <w:r>
+        <w:rPr>
+          <w:rFonts w:ascii="JetBrains Mono" w:eastAsia="Times New Roman" w:hAnsi="JetBrains Mono" w:cs="Courier New"/>
+          <w:color w:val="A9B7C6"/>
+          <w:sz w:val="20"/>
+          <w:szCs w:val="20"/>
+          <w:lang w:eastAsia="ru-RU"/>
+        </w:rPr>
+        <w:br/>
+        <w:t xml:space="preserve">    OperationStatusModel returnValue = </w:t>
+      </w:r>
+      <w:r>
+        <w:rPr>
+          <w:rFonts w:ascii="JetBrains Mono" w:eastAsia="Times New Roman" w:hAnsi="JetBrains Mono" w:cs="Courier New"/>
+          <w:color w:val="CC7832"/>
+          <w:sz w:val="20"/>
+          <w:szCs w:val="20"/>
+          <w:lang w:eastAsia="ru-RU"/>
+        </w:rPr>
+        <w:t xml:space="preserve">new </w:t>
+      </w:r>
+      <w:r>
+        <w:rPr>
+          <w:rFonts w:ascii="JetBrains Mono" w:eastAsia="Times New Roman" w:hAnsi="JetBrains Mono" w:cs="Courier New"/>
+          <w:color w:val="A9B7C6"/>
+          <w:sz w:val="20"/>
+          <w:szCs w:val="20"/>
+          <w:lang w:eastAsia="ru-RU"/>
+        </w:rPr>
+        <w:t>OperationStatusModel()</w:t>
+      </w:r>
+      <w:r>
+        <w:rPr>
+          <w:rFonts w:ascii="JetBrains Mono" w:eastAsia="Times New Roman" w:hAnsi="JetBrains Mono" w:cs="Courier New"/>
+          <w:color w:val="CC7832"/>
+          <w:sz w:val="20"/>
+          <w:szCs w:val="20"/>
+          <w:lang w:eastAsia="ru-RU"/>
+        </w:rPr>
+        <w:t>;</w:t>
+      </w:r>
+      <w:r>
+        <w:rPr>
+          <w:rFonts w:ascii="JetBrains Mono" w:eastAsia="Times New Roman" w:hAnsi="JetBrains Mono" w:cs="Courier New"/>
+          <w:color w:val="CC7832"/>
+          <w:sz w:val="20"/>
+          <w:szCs w:val="20"/>
+          <w:lang w:eastAsia="ru-RU"/>
+        </w:rPr>
+        <w:br/>
+      </w:r>
+      <w:r>
+        <w:rPr>
+          <w:rFonts w:ascii="JetBrains Mono" w:eastAsia="Times New Roman" w:hAnsi="JetBrains Mono" w:cs="Courier New"/>
+          <w:color w:val="CC7832"/>
+          <w:sz w:val="20"/>
+          <w:szCs w:val="20"/>
+          <w:lang w:eastAsia="ru-RU"/>
+        </w:rPr>
+        <w:lastRenderedPageBreak/>
+        <w:br/>
+        <w:t xml:space="preserve">    boolean </w:t>
+      </w:r>
+      <w:r>
+        <w:rPr>
+          <w:rFonts w:ascii="JetBrains Mono" w:eastAsia="Times New Roman" w:hAnsi="JetBrains Mono" w:cs="Courier New"/>
+          <w:color w:val="A9B7C6"/>
+          <w:sz w:val="20"/>
+          <w:szCs w:val="20"/>
+          <w:lang w:eastAsia="ru-RU"/>
+        </w:rPr>
+        <w:t xml:space="preserve">operationResult = </w:t>
+      </w:r>
+      <w:r>
+        <w:rPr>
+          <w:rFonts w:ascii="JetBrains Mono" w:eastAsia="Times New Roman" w:hAnsi="JetBrains Mono" w:cs="Courier New"/>
+          <w:color w:val="9876AA"/>
+          <w:sz w:val="20"/>
+          <w:szCs w:val="20"/>
+          <w:lang w:eastAsia="ru-RU"/>
+        </w:rPr>
+        <w:t>userService</w:t>
+      </w:r>
+      <w:r>
+        <w:rPr>
+          <w:rFonts w:ascii="JetBrains Mono" w:eastAsia="Times New Roman" w:hAnsi="JetBrains Mono" w:cs="Courier New"/>
+          <w:color w:val="A9B7C6"/>
+          <w:sz w:val="20"/>
+          <w:szCs w:val="20"/>
+          <w:lang w:eastAsia="ru-RU"/>
+        </w:rPr>
+        <w:t>.resetPassword(</w:t>
+      </w:r>
+      <w:r>
+        <w:rPr>
+          <w:rFonts w:ascii="JetBrains Mono" w:eastAsia="Times New Roman" w:hAnsi="JetBrains Mono" w:cs="Courier New"/>
+          <w:color w:val="A9B7C6"/>
+          <w:sz w:val="20"/>
+          <w:szCs w:val="20"/>
+          <w:lang w:eastAsia="ru-RU"/>
+        </w:rPr>
+        <w:br/>
+        <w:t xml:space="preserve">            passwordResetModel.getToken()</w:t>
+      </w:r>
+      <w:r>
+        <w:rPr>
+          <w:rFonts w:ascii="JetBrains Mono" w:eastAsia="Times New Roman" w:hAnsi="JetBrains Mono" w:cs="Courier New"/>
+          <w:color w:val="CC7832"/>
+          <w:sz w:val="20"/>
+          <w:szCs w:val="20"/>
+          <w:lang w:eastAsia="ru-RU"/>
+        </w:rPr>
+        <w:t>,</w:t>
+      </w:r>
+      <w:r>
+        <w:rPr>
+          <w:rFonts w:ascii="JetBrains Mono" w:eastAsia="Times New Roman" w:hAnsi="JetBrains Mono" w:cs="Courier New"/>
+          <w:color w:val="CC7832"/>
+          <w:sz w:val="20"/>
+          <w:szCs w:val="20"/>
+          <w:lang w:eastAsia="ru-RU"/>
+        </w:rPr>
+        <w:br/>
+        <w:t xml:space="preserve">            </w:t>
+      </w:r>
+      <w:r>
+        <w:rPr>
+          <w:rFonts w:ascii="JetBrains Mono" w:eastAsia="Times New Roman" w:hAnsi="JetBrains Mono" w:cs="Courier New"/>
+          <w:color w:val="A9B7C6"/>
+          <w:sz w:val="20"/>
+          <w:szCs w:val="20"/>
+          <w:lang w:eastAsia="ru-RU"/>
+        </w:rPr>
+        <w:t>passwordResetModel.getPassword())</w:t>
+      </w:r>
+      <w:r>
+        <w:rPr>
+          <w:rFonts w:ascii="JetBrains Mono" w:eastAsia="Times New Roman" w:hAnsi="JetBrains Mono" w:cs="Courier New"/>
+          <w:color w:val="CC7832"/>
+          <w:sz w:val="20"/>
+          <w:szCs w:val="20"/>
+          <w:lang w:eastAsia="ru-RU"/>
+        </w:rPr>
+        <w:t>;</w:t>
+      </w:r>
+      <w:r>
+        <w:rPr>
+          <w:rFonts w:ascii="JetBrains Mono" w:eastAsia="Times New Roman" w:hAnsi="JetBrains Mono" w:cs="Courier New"/>
+          <w:color w:val="CC7832"/>
+          <w:sz w:val="20"/>
+          <w:szCs w:val="20"/>
+          <w:lang w:eastAsia="ru-RU"/>
+        </w:rPr>
+        <w:br/>
+      </w:r>
+      <w:r>
+        <w:rPr>
+          <w:rFonts w:ascii="JetBrains Mono" w:eastAsia="Times New Roman" w:hAnsi="JetBrains Mono" w:cs="Courier New"/>
+          <w:color w:val="CC7832"/>
+          <w:sz w:val="20"/>
+          <w:szCs w:val="20"/>
+          <w:lang w:eastAsia="ru-RU"/>
+        </w:rPr>
+        <w:br/>
+        <w:t xml:space="preserve">    </w:t>
+      </w:r>
+      <w:r>
+        <w:rPr>
+          <w:rFonts w:ascii="JetBrains Mono" w:eastAsia="Times New Roman" w:hAnsi="JetBrains Mono" w:cs="Courier New"/>
+          <w:color w:val="A9B7C6"/>
+          <w:sz w:val="20"/>
+          <w:szCs w:val="20"/>
+          <w:lang w:eastAsia="ru-RU"/>
+        </w:rPr>
+        <w:t>returnValue.setOperationName(RequestOperationName.</w:t>
+      </w:r>
+      <w:r>
+        <w:rPr>
+          <w:rFonts w:ascii="JetBrains Mono" w:eastAsia="Times New Roman" w:hAnsi="JetBrains Mono" w:cs="Courier New"/>
+          <w:i/>
+          <w:iCs/>
+          <w:color w:val="9876AA"/>
+          <w:sz w:val="20"/>
+          <w:szCs w:val="20"/>
+          <w:lang w:eastAsia="ru-RU"/>
+        </w:rPr>
+        <w:t>PASSWORD_RESET</w:t>
+      </w:r>
+      <w:r>
+        <w:rPr>
+          <w:rFonts w:ascii="JetBrains Mono" w:eastAsia="Times New Roman" w:hAnsi="JetBrains Mono" w:cs="Courier New"/>
+          <w:color w:val="A9B7C6"/>
+          <w:sz w:val="20"/>
+          <w:szCs w:val="20"/>
+          <w:lang w:eastAsia="ru-RU"/>
+        </w:rPr>
+        <w:t>.name())</w:t>
+      </w:r>
+      <w:r>
+        <w:rPr>
+          <w:rFonts w:ascii="JetBrains Mono" w:eastAsia="Times New Roman" w:hAnsi="JetBrains Mono" w:cs="Courier New"/>
+          <w:color w:val="CC7832"/>
+          <w:sz w:val="20"/>
+          <w:szCs w:val="20"/>
+          <w:lang w:eastAsia="ru-RU"/>
+        </w:rPr>
+        <w:t>;</w:t>
+      </w:r>
+      <w:r>
+        <w:rPr>
+          <w:rFonts w:ascii="JetBrains Mono" w:eastAsia="Times New Roman" w:hAnsi="JetBrains Mono" w:cs="Courier New"/>
+          <w:color w:val="CC7832"/>
+          <w:sz w:val="20"/>
+          <w:szCs w:val="20"/>
+          <w:lang w:eastAsia="ru-RU"/>
+        </w:rPr>
+        <w:br/>
+        <w:t xml:space="preserve">    </w:t>
+      </w:r>
+      <w:r>
+        <w:rPr>
+          <w:rFonts w:ascii="JetBrains Mono" w:eastAsia="Times New Roman" w:hAnsi="JetBrains Mono" w:cs="Courier New"/>
+          <w:color w:val="A9B7C6"/>
+          <w:sz w:val="20"/>
+          <w:szCs w:val="20"/>
+          <w:lang w:eastAsia="ru-RU"/>
+        </w:rPr>
+        <w:t>returnValue.setOperationResult(RequestOperationStatus.</w:t>
+      </w:r>
+      <w:r>
+        <w:rPr>
+          <w:rFonts w:ascii="JetBrains Mono" w:eastAsia="Times New Roman" w:hAnsi="JetBrains Mono" w:cs="Courier New"/>
+          <w:i/>
+          <w:iCs/>
+          <w:color w:val="9876AA"/>
+          <w:sz w:val="20"/>
+          <w:szCs w:val="20"/>
+          <w:lang w:eastAsia="ru-RU"/>
+        </w:rPr>
+        <w:t>ERROR</w:t>
+      </w:r>
+      <w:r>
+        <w:rPr>
+          <w:rFonts w:ascii="JetBrains Mono" w:eastAsia="Times New Roman" w:hAnsi="JetBrains Mono" w:cs="Courier New"/>
+          <w:color w:val="A9B7C6"/>
+          <w:sz w:val="20"/>
+          <w:szCs w:val="20"/>
+          <w:lang w:eastAsia="ru-RU"/>
+        </w:rPr>
+        <w:t>.name())</w:t>
+      </w:r>
+      <w:r>
+        <w:rPr>
+          <w:rFonts w:ascii="JetBrains Mono" w:eastAsia="Times New Roman" w:hAnsi="JetBrains Mono" w:cs="Courier New"/>
+          <w:color w:val="CC7832"/>
+          <w:sz w:val="20"/>
+          <w:szCs w:val="20"/>
+          <w:lang w:eastAsia="ru-RU"/>
+        </w:rPr>
+        <w:t>;</w:t>
+      </w:r>
+      <w:r>
+        <w:rPr>
+          <w:rFonts w:ascii="JetBrains Mono" w:eastAsia="Times New Roman" w:hAnsi="JetBrains Mono" w:cs="Courier New"/>
+          <w:color w:val="CC7832"/>
+          <w:sz w:val="20"/>
+          <w:szCs w:val="20"/>
+          <w:lang w:eastAsia="ru-RU"/>
+        </w:rPr>
+        <w:br/>
+      </w:r>
+      <w:r>
+        <w:rPr>
+          <w:rFonts w:ascii="JetBrains Mono" w:eastAsia="Times New Roman" w:hAnsi="JetBrains Mono" w:cs="Courier New"/>
+          <w:color w:val="CC7832"/>
+          <w:sz w:val="20"/>
+          <w:szCs w:val="20"/>
+          <w:lang w:eastAsia="ru-RU"/>
+        </w:rPr>
+        <w:br/>
+        <w:t xml:space="preserve">    if </w:t>
+      </w:r>
+      <w:r>
+        <w:rPr>
+          <w:rFonts w:ascii="JetBrains Mono" w:eastAsia="Times New Roman" w:hAnsi="JetBrains Mono" w:cs="Courier New"/>
+          <w:color w:val="A9B7C6"/>
+          <w:sz w:val="20"/>
+          <w:szCs w:val="20"/>
+          <w:lang w:eastAsia="ru-RU"/>
+        </w:rPr>
+        <w:t>(operationResult) {</w:t>
+      </w:r>
+      <w:r>
+        <w:rPr>
+          <w:rFonts w:ascii="JetBrains Mono" w:eastAsia="Times New Roman" w:hAnsi="JetBrains Mono" w:cs="Courier New"/>
+          <w:color w:val="A9B7C6"/>
+          <w:sz w:val="20"/>
+          <w:szCs w:val="20"/>
+          <w:lang w:eastAsia="ru-RU"/>
+        </w:rPr>
+        <w:br/>
+        <w:t xml:space="preserve">        returnValue.setOperationResult(RequestOperationStatus.</w:t>
+      </w:r>
+      <w:r>
+        <w:rPr>
+          <w:rFonts w:ascii="JetBrains Mono" w:eastAsia="Times New Roman" w:hAnsi="JetBrains Mono" w:cs="Courier New"/>
+          <w:i/>
+          <w:iCs/>
+          <w:color w:val="9876AA"/>
+          <w:sz w:val="20"/>
+          <w:szCs w:val="20"/>
+          <w:lang w:eastAsia="ru-RU"/>
+        </w:rPr>
+        <w:t>SUCCESS</w:t>
+      </w:r>
+      <w:r>
+        <w:rPr>
+          <w:rFonts w:ascii="JetBrains Mono" w:eastAsia="Times New Roman" w:hAnsi="JetBrains Mono" w:cs="Courier New"/>
+          <w:color w:val="A9B7C6"/>
+          <w:sz w:val="20"/>
+          <w:szCs w:val="20"/>
+          <w:lang w:eastAsia="ru-RU"/>
+        </w:rPr>
+        <w:t>.name())</w:t>
+      </w:r>
+      <w:r>
+        <w:rPr>
+          <w:rFonts w:ascii="JetBrains Mono" w:eastAsia="Times New Roman" w:hAnsi="JetBrains Mono" w:cs="Courier New"/>
+          <w:color w:val="CC7832"/>
+          <w:sz w:val="20"/>
+          <w:szCs w:val="20"/>
+          <w:lang w:eastAsia="ru-RU"/>
+        </w:rPr>
+        <w:t>;</w:t>
+      </w:r>
+      <w:r>
+        <w:rPr>
+          <w:rFonts w:ascii="JetBrains Mono" w:eastAsia="Times New Roman" w:hAnsi="JetBrains Mono" w:cs="Courier New"/>
+          <w:color w:val="CC7832"/>
+          <w:sz w:val="20"/>
+          <w:szCs w:val="20"/>
+          <w:lang w:eastAsia="ru-RU"/>
+        </w:rPr>
+        <w:br/>
+        <w:t xml:space="preserve">    </w:t>
+      </w:r>
+      <w:r>
+        <w:rPr>
+          <w:rFonts w:ascii="JetBrains Mono" w:eastAsia="Times New Roman" w:hAnsi="JetBrains Mono" w:cs="Courier New"/>
+          <w:color w:val="A9B7C6"/>
+          <w:sz w:val="20"/>
+          <w:szCs w:val="20"/>
+          <w:lang w:eastAsia="ru-RU"/>
+        </w:rPr>
+        <w:t>}</w:t>
+      </w:r>
+      <w:r>
+        <w:rPr>
+          <w:rFonts w:ascii="JetBrains Mono" w:eastAsia="Times New Roman" w:hAnsi="JetBrains Mono" w:cs="Courier New"/>
+          <w:color w:val="A9B7C6"/>
+          <w:sz w:val="20"/>
+          <w:szCs w:val="20"/>
+          <w:lang w:eastAsia="ru-RU"/>
+        </w:rPr>
+        <w:br/>
+      </w:r>
+      <w:r>
+        <w:rPr>
+          <w:rFonts w:ascii="JetBrains Mono" w:eastAsia="Times New Roman" w:hAnsi="JetBrains Mono" w:cs="Courier New"/>
+          <w:color w:val="A9B7C6"/>
+          <w:sz w:val="20"/>
+          <w:szCs w:val="20"/>
+          <w:lang w:eastAsia="ru-RU"/>
+        </w:rPr>
+        <w:br/>
+        <w:t xml:space="preserve">    </w:t>
+      </w:r>
+      <w:r>
+        <w:rPr>
+          <w:rFonts w:ascii="JetBrains Mono" w:eastAsia="Times New Roman" w:hAnsi="JetBrains Mono" w:cs="Courier New"/>
+          <w:color w:val="CC7832"/>
+          <w:sz w:val="20"/>
+          <w:szCs w:val="20"/>
+          <w:lang w:eastAsia="ru-RU"/>
+        </w:rPr>
+        <w:t xml:space="preserve">return </w:t>
+      </w:r>
+      <w:r>
+        <w:rPr>
+          <w:rFonts w:ascii="JetBrains Mono" w:eastAsia="Times New Roman" w:hAnsi="JetBrains Mono" w:cs="Courier New"/>
+          <w:color w:val="A9B7C6"/>
+          <w:sz w:val="20"/>
+          <w:szCs w:val="20"/>
+          <w:lang w:eastAsia="ru-RU"/>
+        </w:rPr>
+        <w:t>returnValue</w:t>
+      </w:r>
+      <w:r>
+        <w:rPr>
+          <w:rFonts w:ascii="JetBrains Mono" w:eastAsia="Times New Roman" w:hAnsi="JetBrains Mono" w:cs="Courier New"/>
+          <w:color w:val="CC7832"/>
+          <w:sz w:val="20"/>
+          <w:szCs w:val="20"/>
+          <w:lang w:eastAsia="ru-RU"/>
+        </w:rPr>
+        <w:t>;</w:t>
+      </w:r>
+      <w:r>
+        <w:rPr>
+          <w:rFonts w:ascii="JetBrains Mono" w:eastAsia="Times New Roman" w:hAnsi="JetBrains Mono" w:cs="Courier New"/>
+          <w:color w:val="CC7832"/>
+          <w:sz w:val="20"/>
+          <w:szCs w:val="20"/>
+          <w:lang w:eastAsia="ru-RU"/>
+        </w:rPr>
+        <w:br/>
+      </w:r>
+      <w:r>
+        <w:rPr>
+          <w:rFonts w:ascii="JetBrains Mono" w:eastAsia="Times New Roman" w:hAnsi="JetBrains Mono" w:cs="Courier New"/>
+          <w:color w:val="A9B7C6"/>
+          <w:sz w:val="20"/>
+          <w:szCs w:val="20"/>
+          <w:lang w:eastAsia="ru-RU"/>
+        </w:rPr>
+        <w:t>}</w:t>
+      </w:r>
+    </w:p>
+    <w:p>
+      <w:pPr>
+        <w:pStyle w:val="a3"/>
+        <w:numPr>
+          <w:ilvl w:val="0"/>
+          <w:numId w:val="5"/>
+        </w:numPr>
+        <w:rPr>
+          <w:lang w:val="ru-RU"/>
+        </w:rPr>
+      </w:pPr>
+      <w:r>
+        <w:rPr>
+          <w:lang w:val="ru-RU"/>
+        </w:rPr>
+        <w:t xml:space="preserve">Этот метод вызывает метод из </w:t>
+      </w:r>
+      <w:proofErr w:type="spellStart"/>
+      <w:r>
+        <w:rPr>
+          <w:lang w:val="en-US"/>
+        </w:rPr>
+        <w:t>UserServiceImpl</w:t>
+      </w:r>
+      <w:proofErr w:type="spellEnd"/>
+    </w:p>
+    <w:p>
+      <w:pPr>
+        <w:shd w:val="clear" w:color="auto" w:fill="2B2B2B"/>
+        <w:tabs>
+          <w:tab w:val="left" w:pos="916"/>
+          <w:tab w:val="left" w:pos="1832"/>
+          <w:tab w:val="left" w:pos="2748"/>
+          <w:tab w:val="left" w:pos="3664"/>
+          <w:tab w:val="left" w:pos="4580"/>
+          <w:tab w:val="left" w:pos="5496"/>
+          <w:tab w:val="left" w:pos="6412"/>
+          <w:tab w:val="left" w:pos="7328"/>
+          <w:tab w:val="left" w:pos="8244"/>
+          <w:tab w:val="left" w:pos="9160"/>
+          <w:tab w:val="left" w:pos="10076"/>
+          <w:tab w:val="left" w:pos="10992"/>
+          <w:tab w:val="left" w:pos="11908"/>
+          <w:tab w:val="left" w:pos="12824"/>
+          <w:tab w:val="left" w:pos="13740"/>
+          <w:tab w:val="left" w:pos="14656"/>
+        </w:tabs>
+        <w:rPr>
+          <w:rFonts w:ascii="JetBrains Mono" w:eastAsia="Times New Roman" w:hAnsi="JetBrains Mono" w:cs="Courier New"/>
+          <w:color w:val="A9B7C6"/>
+          <w:sz w:val="20"/>
+          <w:szCs w:val="20"/>
+          <w:lang w:eastAsia="ru-RU"/>
+        </w:rPr>
+      </w:pPr>
+      <w:r>
+        <w:rPr>
+          <w:rFonts w:ascii="JetBrains Mono" w:eastAsia="Times New Roman" w:hAnsi="JetBrains Mono" w:cs="Courier New"/>
+          <w:i/>
+          <w:iCs/>
+          <w:color w:val="629755"/>
+          <w:sz w:val="20"/>
+          <w:szCs w:val="20"/>
+          <w:lang w:eastAsia="ru-RU"/>
+        </w:rPr>
+        <w:t>/** запрос на обноелние пароля шаг2**/</w:t>
+      </w:r>
+      <w:r>
+        <w:rPr>
+          <w:rFonts w:ascii="JetBrains Mono" w:eastAsia="Times New Roman" w:hAnsi="JetBrains Mono" w:cs="Courier New"/>
+          <w:i/>
+          <w:iCs/>
+          <w:color w:val="629755"/>
+          <w:sz w:val="20"/>
+          <w:szCs w:val="20"/>
+          <w:lang w:eastAsia="ru-RU"/>
+        </w:rPr>
+        <w:br/>
+      </w:r>
+      <w:r>
+        <w:rPr>
+          <w:rFonts w:ascii="JetBrains Mono" w:eastAsia="Times New Roman" w:hAnsi="JetBrains Mono" w:cs="Courier New"/>
+          <w:color w:val="BBB529"/>
+          <w:sz w:val="20"/>
+          <w:szCs w:val="20"/>
+          <w:lang w:eastAsia="ru-RU"/>
+        </w:rPr>
+        <w:t>@Override</w:t>
+      </w:r>
+      <w:r>
+        <w:rPr>
+          <w:rFonts w:ascii="JetBrains Mono" w:eastAsia="Times New Roman" w:hAnsi="JetBrains Mono" w:cs="Courier New"/>
+          <w:color w:val="BBB529"/>
+          <w:sz w:val="20"/>
+          <w:szCs w:val="20"/>
+          <w:lang w:eastAsia="ru-RU"/>
+        </w:rPr>
+        <w:br/>
+      </w:r>
+      <w:r>
+        <w:rPr>
+          <w:rFonts w:ascii="JetBrains Mono" w:eastAsia="Times New Roman" w:hAnsi="JetBrains Mono" w:cs="Courier New"/>
+          <w:color w:val="CC7832"/>
+          <w:sz w:val="20"/>
+          <w:szCs w:val="20"/>
+          <w:lang w:eastAsia="ru-RU"/>
+        </w:rPr>
+        <w:t xml:space="preserve">public boolean </w:t>
+      </w:r>
+      <w:r>
+        <w:rPr>
+          <w:rFonts w:ascii="JetBrains Mono" w:eastAsia="Times New Roman" w:hAnsi="JetBrains Mono" w:cs="Courier New"/>
+          <w:color w:val="FFC66D"/>
+          <w:sz w:val="20"/>
+          <w:szCs w:val="20"/>
+          <w:lang w:eastAsia="ru-RU"/>
+        </w:rPr>
+        <w:t>resetPassword</w:t>
+      </w:r>
+      <w:r>
+        <w:rPr>
+          <w:rFonts w:ascii="JetBrains Mono" w:eastAsia="Times New Roman" w:hAnsi="JetBrains Mono" w:cs="Courier New"/>
+          <w:color w:val="A9B7C6"/>
+          <w:sz w:val="20"/>
+          <w:szCs w:val="20"/>
+          <w:lang w:eastAsia="ru-RU"/>
+        </w:rPr>
+        <w:t>(String token</w:t>
+      </w:r>
+      <w:r>
+        <w:rPr>
+          <w:rFonts w:ascii="JetBrains Mono" w:eastAsia="Times New Roman" w:hAnsi="JetBrains Mono" w:cs="Courier New"/>
+          <w:color w:val="CC7832"/>
+          <w:sz w:val="20"/>
+          <w:szCs w:val="20"/>
+          <w:lang w:eastAsia="ru-RU"/>
+        </w:rPr>
+        <w:t xml:space="preserve">, </w:t>
+      </w:r>
+      <w:r>
+        <w:rPr>
+          <w:rFonts w:ascii="JetBrains Mono" w:eastAsia="Times New Roman" w:hAnsi="JetBrains Mono" w:cs="Courier New"/>
+          <w:color w:val="A9B7C6"/>
+          <w:sz w:val="20"/>
+          <w:szCs w:val="20"/>
+          <w:lang w:eastAsia="ru-RU"/>
+        </w:rPr>
+        <w:t>String password) {</w:t>
+      </w:r>
+      <w:r>
+        <w:rPr>
+          <w:rFonts w:ascii="JetBrains Mono" w:eastAsia="Times New Roman" w:hAnsi="JetBrains Mono" w:cs="Courier New"/>
+          <w:color w:val="A9B7C6"/>
+          <w:sz w:val="20"/>
+          <w:szCs w:val="20"/>
+          <w:lang w:eastAsia="ru-RU"/>
+        </w:rPr>
+        <w:br/>
+        <w:t xml:space="preserve">    </w:t>
+      </w:r>
+      <w:r>
+        <w:rPr>
+          <w:rFonts w:ascii="JetBrains Mono" w:eastAsia="Times New Roman" w:hAnsi="JetBrains Mono" w:cs="Courier New"/>
+          <w:color w:val="CC7832"/>
+          <w:sz w:val="20"/>
+          <w:szCs w:val="20"/>
+          <w:lang w:eastAsia="ru-RU"/>
+        </w:rPr>
+        <w:t xml:space="preserve">boolean </w:t>
+      </w:r>
+      <w:r>
+        <w:rPr>
+          <w:rFonts w:ascii="JetBrains Mono" w:eastAsia="Times New Roman" w:hAnsi="JetBrains Mono" w:cs="Courier New"/>
+          <w:color w:val="A9B7C6"/>
+          <w:sz w:val="20"/>
+          <w:szCs w:val="20"/>
+          <w:lang w:eastAsia="ru-RU"/>
+        </w:rPr>
+        <w:t xml:space="preserve">returnValue = </w:t>
+      </w:r>
+      <w:r>
+        <w:rPr>
+          <w:rFonts w:ascii="JetBrains Mono" w:eastAsia="Times New Roman" w:hAnsi="JetBrains Mono" w:cs="Courier New"/>
+          <w:color w:val="CC7832"/>
+          <w:sz w:val="20"/>
+          <w:szCs w:val="20"/>
+          <w:lang w:eastAsia="ru-RU"/>
+        </w:rPr>
+        <w:t>false;</w:t>
+      </w:r>
+      <w:r>
+        <w:rPr>
+          <w:rFonts w:ascii="JetBrains Mono" w:eastAsia="Times New Roman" w:hAnsi="JetBrains Mono" w:cs="Courier New"/>
+          <w:color w:val="CC7832"/>
+          <w:sz w:val="20"/>
+          <w:szCs w:val="20"/>
+          <w:lang w:eastAsia="ru-RU"/>
+        </w:rPr>
+        <w:br/>
+      </w:r>
+      <w:r>
+        <w:rPr>
+          <w:rFonts w:ascii="JetBrains Mono" w:eastAsia="Times New Roman" w:hAnsi="JetBrains Mono" w:cs="Courier New"/>
+          <w:color w:val="CC7832"/>
+          <w:sz w:val="20"/>
+          <w:szCs w:val="20"/>
+          <w:lang w:eastAsia="ru-RU"/>
+        </w:rPr>
+        <w:br/>
+        <w:t xml:space="preserve">    if</w:t>
+      </w:r>
+      <w:r>
+        <w:rPr>
+          <w:rFonts w:ascii="JetBrains Mono" w:eastAsia="Times New Roman" w:hAnsi="JetBrains Mono" w:cs="Courier New"/>
+          <w:color w:val="A9B7C6"/>
+          <w:sz w:val="20"/>
+          <w:szCs w:val="20"/>
+          <w:lang w:eastAsia="ru-RU"/>
+        </w:rPr>
+        <w:t>( UserUtils.</w:t>
+      </w:r>
+      <w:r>
+        <w:rPr>
+          <w:rFonts w:ascii="JetBrains Mono" w:eastAsia="Times New Roman" w:hAnsi="JetBrains Mono" w:cs="Courier New"/>
+          <w:i/>
+          <w:iCs/>
+          <w:color w:val="A9B7C6"/>
+          <w:sz w:val="20"/>
+          <w:szCs w:val="20"/>
+          <w:lang w:eastAsia="ru-RU"/>
+        </w:rPr>
+        <w:t>hasTokenExpired</w:t>
+      </w:r>
+      <w:r>
+        <w:rPr>
+          <w:rFonts w:ascii="JetBrains Mono" w:eastAsia="Times New Roman" w:hAnsi="JetBrains Mono" w:cs="Courier New"/>
+          <w:color w:val="A9B7C6"/>
+          <w:sz w:val="20"/>
+          <w:szCs w:val="20"/>
+          <w:lang w:eastAsia="ru-RU"/>
+        </w:rPr>
+        <w:t>(token) )</w:t>
+      </w:r>
+      <w:r>
+        <w:rPr>
+          <w:rFonts w:ascii="JetBrains Mono" w:eastAsia="Times New Roman" w:hAnsi="JetBrains Mono" w:cs="Courier New"/>
+          <w:color w:val="A9B7C6"/>
+          <w:sz w:val="20"/>
+          <w:szCs w:val="20"/>
+          <w:lang w:eastAsia="ru-RU"/>
+        </w:rPr>
+        <w:br/>
+        <w:t xml:space="preserve">    {</w:t>
+      </w:r>
+      <w:r>
+        <w:rPr>
+          <w:rFonts w:ascii="JetBrains Mono" w:eastAsia="Times New Roman" w:hAnsi="JetBrains Mono" w:cs="Courier New"/>
+          <w:color w:val="A9B7C6"/>
+          <w:sz w:val="20"/>
+          <w:szCs w:val="20"/>
+          <w:lang w:eastAsia="ru-RU"/>
+        </w:rPr>
+        <w:br/>
+        <w:t xml:space="preserve">        </w:t>
+      </w:r>
+      <w:r>
+        <w:rPr>
+          <w:rFonts w:ascii="JetBrains Mono" w:eastAsia="Times New Roman" w:hAnsi="JetBrains Mono" w:cs="Courier New"/>
+          <w:color w:val="CC7832"/>
+          <w:sz w:val="20"/>
+          <w:szCs w:val="20"/>
+          <w:lang w:eastAsia="ru-RU"/>
+        </w:rPr>
+        <w:t xml:space="preserve">return </w:t>
+      </w:r>
+      <w:r>
+        <w:rPr>
+          <w:rFonts w:ascii="JetBrains Mono" w:eastAsia="Times New Roman" w:hAnsi="JetBrains Mono" w:cs="Courier New"/>
+          <w:color w:val="A9B7C6"/>
+          <w:sz w:val="20"/>
+          <w:szCs w:val="20"/>
+          <w:lang w:eastAsia="ru-RU"/>
+        </w:rPr>
+        <w:t>returnValue</w:t>
+      </w:r>
+      <w:r>
+        <w:rPr>
+          <w:rFonts w:ascii="JetBrains Mono" w:eastAsia="Times New Roman" w:hAnsi="JetBrains Mono" w:cs="Courier New"/>
+          <w:color w:val="CC7832"/>
+          <w:sz w:val="20"/>
+          <w:szCs w:val="20"/>
+          <w:lang w:eastAsia="ru-RU"/>
+        </w:rPr>
+        <w:t>;</w:t>
+      </w:r>
+      <w:r>
+        <w:rPr>
+          <w:rFonts w:ascii="JetBrains Mono" w:eastAsia="Times New Roman" w:hAnsi="JetBrains Mono" w:cs="Courier New"/>
+          <w:color w:val="CC7832"/>
+          <w:sz w:val="20"/>
+          <w:szCs w:val="20"/>
+          <w:lang w:eastAsia="ru-RU"/>
+        </w:rPr>
+        <w:br/>
+        <w:t xml:space="preserve">    </w:t>
+      </w:r>
+      <w:r>
+        <w:rPr>
+          <w:rFonts w:ascii="JetBrains Mono" w:eastAsia="Times New Roman" w:hAnsi="JetBrains Mono" w:cs="Courier New"/>
+          <w:color w:val="A9B7C6"/>
+          <w:sz w:val="20"/>
+          <w:szCs w:val="20"/>
+          <w:lang w:eastAsia="ru-RU"/>
+        </w:rPr>
+        <w:t>}</w:t>
+      </w:r>
+      <w:r>
+        <w:rPr>
+          <w:rFonts w:ascii="JetBrains Mono" w:eastAsia="Times New Roman" w:hAnsi="JetBrains Mono" w:cs="Courier New"/>
+          <w:color w:val="A9B7C6"/>
+          <w:sz w:val="20"/>
+          <w:szCs w:val="20"/>
+          <w:lang w:eastAsia="ru-RU"/>
+        </w:rPr>
+        <w:br/>
+        <w:t xml:space="preserve">    PasswordResetTokenEntity passwordResetTokenEntity = </w:t>
+      </w:r>
+      <w:r>
+        <w:rPr>
+          <w:rFonts w:ascii="JetBrains Mono" w:eastAsia="Times New Roman" w:hAnsi="JetBrains Mono" w:cs="Courier New"/>
+          <w:color w:val="9876AA"/>
+          <w:sz w:val="20"/>
+          <w:szCs w:val="20"/>
+          <w:lang w:eastAsia="ru-RU"/>
+        </w:rPr>
+        <w:t>passwordResetTokenRepository</w:t>
+      </w:r>
+      <w:r>
+        <w:rPr>
+          <w:rFonts w:ascii="JetBrains Mono" w:eastAsia="Times New Roman" w:hAnsi="JetBrains Mono" w:cs="Courier New"/>
+          <w:color w:val="A9B7C6"/>
+          <w:sz w:val="20"/>
+          <w:szCs w:val="20"/>
+          <w:lang w:eastAsia="ru-RU"/>
+        </w:rPr>
+        <w:t>.findByToken(token)</w:t>
+      </w:r>
+      <w:r>
+        <w:rPr>
+          <w:rFonts w:ascii="JetBrains Mono" w:eastAsia="Times New Roman" w:hAnsi="JetBrains Mono" w:cs="Courier New"/>
+          <w:color w:val="CC7832"/>
+          <w:sz w:val="20"/>
+          <w:szCs w:val="20"/>
+          <w:lang w:eastAsia="ru-RU"/>
+        </w:rPr>
+        <w:t>;</w:t>
+      </w:r>
+      <w:r>
+        <w:rPr>
+          <w:rFonts w:ascii="JetBrains Mono" w:eastAsia="Times New Roman" w:hAnsi="JetBrains Mono" w:cs="Courier New"/>
+          <w:color w:val="CC7832"/>
+          <w:sz w:val="20"/>
+          <w:szCs w:val="20"/>
+          <w:lang w:eastAsia="ru-RU"/>
+        </w:rPr>
+        <w:br/>
+        <w:t xml:space="preserve">    if </w:t>
+      </w:r>
+      <w:r>
+        <w:rPr>
+          <w:rFonts w:ascii="JetBrains Mono" w:eastAsia="Times New Roman" w:hAnsi="JetBrains Mono" w:cs="Courier New"/>
+          <w:color w:val="A9B7C6"/>
+          <w:sz w:val="20"/>
+          <w:szCs w:val="20"/>
+          <w:lang w:eastAsia="ru-RU"/>
+        </w:rPr>
+        <w:t xml:space="preserve">(passwordResetTokenEntity == </w:t>
+      </w:r>
+      <w:r>
+        <w:rPr>
+          <w:rFonts w:ascii="JetBrains Mono" w:eastAsia="Times New Roman" w:hAnsi="JetBrains Mono" w:cs="Courier New"/>
+          <w:color w:val="CC7832"/>
+          <w:sz w:val="20"/>
+          <w:szCs w:val="20"/>
+          <w:lang w:eastAsia="ru-RU"/>
+        </w:rPr>
+        <w:t>null</w:t>
+      </w:r>
+      <w:r>
+        <w:rPr>
+          <w:rFonts w:ascii="JetBrains Mono" w:eastAsia="Times New Roman" w:hAnsi="JetBrains Mono" w:cs="Courier New"/>
+          <w:color w:val="A9B7C6"/>
+          <w:sz w:val="20"/>
+          <w:szCs w:val="20"/>
+          <w:lang w:eastAsia="ru-RU"/>
+        </w:rPr>
+        <w:t>) {</w:t>
+      </w:r>
+      <w:r>
+        <w:rPr>
+          <w:rFonts w:ascii="JetBrains Mono" w:eastAsia="Times New Roman" w:hAnsi="JetBrains Mono" w:cs="Courier New"/>
+          <w:color w:val="A9B7C6"/>
+          <w:sz w:val="20"/>
+          <w:szCs w:val="20"/>
+          <w:lang w:eastAsia="ru-RU"/>
+        </w:rPr>
+        <w:br/>
+        <w:t xml:space="preserve">        </w:t>
+      </w:r>
+      <w:r>
+        <w:rPr>
+          <w:rFonts w:ascii="JetBrains Mono" w:eastAsia="Times New Roman" w:hAnsi="JetBrains Mono" w:cs="Courier New"/>
+          <w:color w:val="CC7832"/>
+          <w:sz w:val="20"/>
+          <w:szCs w:val="20"/>
+          <w:lang w:eastAsia="ru-RU"/>
+        </w:rPr>
+        <w:t xml:space="preserve">return </w:t>
+      </w:r>
+      <w:r>
+        <w:rPr>
+          <w:rFonts w:ascii="JetBrains Mono" w:eastAsia="Times New Roman" w:hAnsi="JetBrains Mono" w:cs="Courier New"/>
+          <w:color w:val="A9B7C6"/>
+          <w:sz w:val="20"/>
+          <w:szCs w:val="20"/>
+          <w:lang w:eastAsia="ru-RU"/>
+        </w:rPr>
+        <w:t>returnValue</w:t>
+      </w:r>
+      <w:r>
+        <w:rPr>
+          <w:rFonts w:ascii="JetBrains Mono" w:eastAsia="Times New Roman" w:hAnsi="JetBrains Mono" w:cs="Courier New"/>
+          <w:color w:val="CC7832"/>
+          <w:sz w:val="20"/>
+          <w:szCs w:val="20"/>
+          <w:lang w:eastAsia="ru-RU"/>
+        </w:rPr>
+        <w:t>;</w:t>
+      </w:r>
+      <w:r>
+        <w:rPr>
+          <w:rFonts w:ascii="JetBrains Mono" w:eastAsia="Times New Roman" w:hAnsi="JetBrains Mono" w:cs="Courier New"/>
+          <w:color w:val="CC7832"/>
+          <w:sz w:val="20"/>
+          <w:szCs w:val="20"/>
+          <w:lang w:eastAsia="ru-RU"/>
+        </w:rPr>
+        <w:br/>
+        <w:t xml:space="preserve">    </w:t>
+      </w:r>
+      <w:r>
+        <w:rPr>
+          <w:rFonts w:ascii="JetBrains Mono" w:eastAsia="Times New Roman" w:hAnsi="JetBrains Mono" w:cs="Courier New"/>
+          <w:color w:val="A9B7C6"/>
+          <w:sz w:val="20"/>
+          <w:szCs w:val="20"/>
+          <w:lang w:eastAsia="ru-RU"/>
+        </w:rPr>
+        <w:t>}</w:t>
+      </w:r>
+      <w:r>
+        <w:rPr>
+          <w:rFonts w:ascii="JetBrains Mono" w:eastAsia="Times New Roman" w:hAnsi="JetBrains Mono" w:cs="Courier New"/>
+          <w:color w:val="A9B7C6"/>
+          <w:sz w:val="20"/>
+          <w:szCs w:val="20"/>
+          <w:lang w:eastAsia="ru-RU"/>
+        </w:rPr>
+        <w:br/>
+        <w:t xml:space="preserve">    </w:t>
+      </w:r>
+      <w:r>
+        <w:rPr>
+          <w:rFonts w:ascii="JetBrains Mono" w:eastAsia="Times New Roman" w:hAnsi="JetBrains Mono" w:cs="Courier New"/>
+          <w:color w:val="808080"/>
+          <w:sz w:val="20"/>
+          <w:szCs w:val="20"/>
+          <w:lang w:eastAsia="ru-RU"/>
+        </w:rPr>
+        <w:t>// Prepare new password</w:t>
+      </w:r>
+      <w:r>
+        <w:rPr>
+          <w:rFonts w:ascii="JetBrains Mono" w:eastAsia="Times New Roman" w:hAnsi="JetBrains Mono" w:cs="Courier New"/>
+          <w:color w:val="808080"/>
+          <w:sz w:val="20"/>
+          <w:szCs w:val="20"/>
+          <w:lang w:eastAsia="ru-RU"/>
+        </w:rPr>
+        <w:br/>
+        <w:t xml:space="preserve">    </w:t>
+      </w:r>
+      <w:r>
+        <w:rPr>
+          <w:rFonts w:ascii="JetBrains Mono" w:eastAsia="Times New Roman" w:hAnsi="JetBrains Mono" w:cs="Courier New"/>
+          <w:color w:val="A9B7C6"/>
+          <w:sz w:val="20"/>
+          <w:szCs w:val="20"/>
+          <w:lang w:eastAsia="ru-RU"/>
+        </w:rPr>
+        <w:t xml:space="preserve">String encodedPassword = </w:t>
+      </w:r>
+      <w:r>
+        <w:rPr>
+          <w:rFonts w:ascii="JetBrains Mono" w:eastAsia="Times New Roman" w:hAnsi="JetBrains Mono" w:cs="Courier New"/>
+          <w:color w:val="9876AA"/>
+          <w:sz w:val="20"/>
+          <w:szCs w:val="20"/>
+          <w:lang w:eastAsia="ru-RU"/>
+        </w:rPr>
+        <w:t>bCryptPasswordEncoder</w:t>
+      </w:r>
+      <w:r>
+        <w:rPr>
+          <w:rFonts w:ascii="JetBrains Mono" w:eastAsia="Times New Roman" w:hAnsi="JetBrains Mono" w:cs="Courier New"/>
+          <w:color w:val="A9B7C6"/>
+          <w:sz w:val="20"/>
+          <w:szCs w:val="20"/>
+          <w:lang w:eastAsia="ru-RU"/>
+        </w:rPr>
+        <w:t>.encode(password)</w:t>
+      </w:r>
+      <w:r>
+        <w:rPr>
+          <w:rFonts w:ascii="JetBrains Mono" w:eastAsia="Times New Roman" w:hAnsi="JetBrains Mono" w:cs="Courier New"/>
+          <w:color w:val="CC7832"/>
+          <w:sz w:val="20"/>
+          <w:szCs w:val="20"/>
+          <w:lang w:eastAsia="ru-RU"/>
+        </w:rPr>
+        <w:t>;</w:t>
+      </w:r>
+      <w:r>
+        <w:rPr>
+          <w:rFonts w:ascii="JetBrains Mono" w:eastAsia="Times New Roman" w:hAnsi="JetBrains Mono" w:cs="Courier New"/>
+          <w:color w:val="CC7832"/>
+          <w:sz w:val="20"/>
+          <w:szCs w:val="20"/>
+          <w:lang w:eastAsia="ru-RU"/>
+        </w:rPr>
+        <w:br/>
+        <w:t xml:space="preserve">    </w:t>
+      </w:r>
+      <w:r>
+        <w:rPr>
+          <w:rFonts w:ascii="JetBrains Mono" w:eastAsia="Times New Roman" w:hAnsi="JetBrains Mono" w:cs="Courier New"/>
+          <w:color w:val="808080"/>
+          <w:sz w:val="20"/>
+          <w:szCs w:val="20"/>
+          <w:lang w:eastAsia="ru-RU"/>
+        </w:rPr>
+        <w:t>// Update User password in database</w:t>
+      </w:r>
+      <w:r>
+        <w:rPr>
+          <w:rFonts w:ascii="JetBrains Mono" w:eastAsia="Times New Roman" w:hAnsi="JetBrains Mono" w:cs="Courier New"/>
+          <w:color w:val="808080"/>
+          <w:sz w:val="20"/>
+          <w:szCs w:val="20"/>
+          <w:lang w:eastAsia="ru-RU"/>
+        </w:rPr>
+        <w:br/>
+        <w:t xml:space="preserve">    </w:t>
+      </w:r>
+      <w:r>
+        <w:rPr>
+          <w:rFonts w:ascii="JetBrains Mono" w:eastAsia="Times New Roman" w:hAnsi="JetBrains Mono" w:cs="Courier New"/>
+          <w:color w:val="A9B7C6"/>
+          <w:sz w:val="20"/>
+          <w:szCs w:val="20"/>
+          <w:lang w:eastAsia="ru-RU"/>
+        </w:rPr>
+        <w:t>Users userEntity = passwordResetTokenEntity.getUserDetails()</w:t>
+      </w:r>
+      <w:r>
+        <w:rPr>
+          <w:rFonts w:ascii="JetBrains Mono" w:eastAsia="Times New Roman" w:hAnsi="JetBrains Mono" w:cs="Courier New"/>
+          <w:color w:val="CC7832"/>
+          <w:sz w:val="20"/>
+          <w:szCs w:val="20"/>
+          <w:lang w:eastAsia="ru-RU"/>
+        </w:rPr>
+        <w:t>;</w:t>
+      </w:r>
+      <w:r>
+        <w:rPr>
+          <w:rFonts w:ascii="JetBrains Mono" w:eastAsia="Times New Roman" w:hAnsi="JetBrains Mono" w:cs="Courier New"/>
+          <w:color w:val="CC7832"/>
+          <w:sz w:val="20"/>
+          <w:szCs w:val="20"/>
+          <w:lang w:eastAsia="ru-RU"/>
+        </w:rPr>
+        <w:br/>
+        <w:t xml:space="preserve">    </w:t>
+      </w:r>
+      <w:r>
+        <w:rPr>
+          <w:rFonts w:ascii="JetBrains Mono" w:eastAsia="Times New Roman" w:hAnsi="JetBrains Mono" w:cs="Courier New"/>
+          <w:color w:val="A9B7C6"/>
+          <w:sz w:val="20"/>
+          <w:szCs w:val="20"/>
+          <w:lang w:eastAsia="ru-RU"/>
+        </w:rPr>
+        <w:t>userEntity.setPassword(encodedPassword)</w:t>
+      </w:r>
+      <w:r>
+        <w:rPr>
+          <w:rFonts w:ascii="JetBrains Mono" w:eastAsia="Times New Roman" w:hAnsi="JetBrains Mono" w:cs="Courier New"/>
+          <w:color w:val="CC7832"/>
+          <w:sz w:val="20"/>
+          <w:szCs w:val="20"/>
+          <w:lang w:eastAsia="ru-RU"/>
+        </w:rPr>
+        <w:t>;</w:t>
+      </w:r>
+      <w:r>
+        <w:rPr>
+          <w:rFonts w:ascii="JetBrains Mono" w:eastAsia="Times New Roman" w:hAnsi="JetBrains Mono" w:cs="Courier New"/>
+          <w:color w:val="CC7832"/>
+          <w:sz w:val="20"/>
+          <w:szCs w:val="20"/>
+          <w:lang w:eastAsia="ru-RU"/>
+        </w:rPr>
+        <w:br/>
+        <w:t xml:space="preserve">    </w:t>
+      </w:r>
+      <w:r>
+        <w:rPr>
+          <w:rFonts w:ascii="JetBrains Mono" w:eastAsia="Times New Roman" w:hAnsi="JetBrains Mono" w:cs="Courier New"/>
+          <w:color w:val="A9B7C6"/>
+          <w:sz w:val="20"/>
+          <w:szCs w:val="20"/>
+          <w:lang w:eastAsia="ru-RU"/>
+        </w:rPr>
+        <w:t xml:space="preserve">Users savedUserEntity = </w:t>
+      </w:r>
+      <w:r>
+        <w:rPr>
+          <w:rFonts w:ascii="JetBrains Mono" w:eastAsia="Times New Roman" w:hAnsi="JetBrains Mono" w:cs="Courier New"/>
+          <w:color w:val="9876AA"/>
+          <w:sz w:val="20"/>
+          <w:szCs w:val="20"/>
+          <w:lang w:eastAsia="ru-RU"/>
+        </w:rPr>
+        <w:t>userRepo</w:t>
+      </w:r>
+      <w:r>
+        <w:rPr>
+          <w:rFonts w:ascii="JetBrains Mono" w:eastAsia="Times New Roman" w:hAnsi="JetBrains Mono" w:cs="Courier New"/>
+          <w:color w:val="A9B7C6"/>
+          <w:sz w:val="20"/>
+          <w:szCs w:val="20"/>
+          <w:lang w:eastAsia="ru-RU"/>
+        </w:rPr>
+        <w:t>.save(userEntity)</w:t>
+      </w:r>
+      <w:r>
+        <w:rPr>
+          <w:rFonts w:ascii="JetBrains Mono" w:eastAsia="Times New Roman" w:hAnsi="JetBrains Mono" w:cs="Courier New"/>
+          <w:color w:val="CC7832"/>
+          <w:sz w:val="20"/>
+          <w:szCs w:val="20"/>
+          <w:lang w:eastAsia="ru-RU"/>
+        </w:rPr>
+        <w:t>;</w:t>
+      </w:r>
+      <w:r>
+        <w:rPr>
+          <w:rFonts w:ascii="JetBrains Mono" w:eastAsia="Times New Roman" w:hAnsi="JetBrains Mono" w:cs="Courier New"/>
+          <w:color w:val="CC7832"/>
+          <w:sz w:val="20"/>
+          <w:szCs w:val="20"/>
+          <w:lang w:eastAsia="ru-RU"/>
+        </w:rPr>
+        <w:br/>
+        <w:t xml:space="preserve">    </w:t>
+      </w:r>
+      <w:r>
+        <w:rPr>
+          <w:rFonts w:ascii="JetBrains Mono" w:eastAsia="Times New Roman" w:hAnsi="JetBrains Mono" w:cs="Courier New"/>
+          <w:color w:val="808080"/>
+          <w:sz w:val="20"/>
+          <w:szCs w:val="20"/>
+          <w:lang w:eastAsia="ru-RU"/>
+        </w:rPr>
+        <w:t>// Verify if password was saved successfully</w:t>
+      </w:r>
+      <w:r>
+        <w:rPr>
+          <w:rFonts w:ascii="JetBrains Mono" w:eastAsia="Times New Roman" w:hAnsi="JetBrains Mono" w:cs="Courier New"/>
+          <w:color w:val="808080"/>
+          <w:sz w:val="20"/>
+          <w:szCs w:val="20"/>
+          <w:lang w:eastAsia="ru-RU"/>
+        </w:rPr>
+        <w:br/>
+        <w:t xml:space="preserve">    </w:t>
+      </w:r>
+      <w:r>
+        <w:rPr>
+          <w:rFonts w:ascii="JetBrains Mono" w:eastAsia="Times New Roman" w:hAnsi="JetBrains Mono" w:cs="Courier New"/>
+          <w:color w:val="CC7832"/>
+          <w:sz w:val="20"/>
+          <w:szCs w:val="20"/>
+          <w:lang w:eastAsia="ru-RU"/>
+        </w:rPr>
+        <w:t xml:space="preserve">if </w:t>
+      </w:r>
+      <w:r>
+        <w:rPr>
+          <w:rFonts w:ascii="JetBrains Mono" w:eastAsia="Times New Roman" w:hAnsi="JetBrains Mono" w:cs="Courier New"/>
+          <w:color w:val="A9B7C6"/>
+          <w:sz w:val="20"/>
+          <w:szCs w:val="20"/>
+          <w:lang w:eastAsia="ru-RU"/>
+        </w:rPr>
+        <w:t xml:space="preserve">(savedUserEntity != </w:t>
+      </w:r>
+      <w:r>
+        <w:rPr>
+          <w:rFonts w:ascii="JetBrains Mono" w:eastAsia="Times New Roman" w:hAnsi="JetBrains Mono" w:cs="Courier New"/>
+          <w:color w:val="CC7832"/>
+          <w:sz w:val="20"/>
+          <w:szCs w:val="20"/>
+          <w:lang w:eastAsia="ru-RU"/>
+        </w:rPr>
+        <w:t xml:space="preserve">null </w:t>
+      </w:r>
+      <w:r>
+        <w:rPr>
+          <w:rFonts w:ascii="JetBrains Mono" w:eastAsia="Times New Roman" w:hAnsi="JetBrains Mono" w:cs="Courier New"/>
+          <w:color w:val="A9B7C6"/>
+          <w:sz w:val="20"/>
+          <w:szCs w:val="20"/>
+          <w:lang w:eastAsia="ru-RU"/>
+        </w:rPr>
+        <w:t>&amp;&amp; savedUserEntity.getPassword().equalsIgnoreCase(encodedPassword)) {</w:t>
+      </w:r>
+      <w:r>
+        <w:rPr>
+          <w:rFonts w:ascii="JetBrains Mono" w:eastAsia="Times New Roman" w:hAnsi="JetBrains Mono" w:cs="Courier New"/>
+          <w:color w:val="A9B7C6"/>
+          <w:sz w:val="20"/>
+          <w:szCs w:val="20"/>
+          <w:lang w:eastAsia="ru-RU"/>
+        </w:rPr>
+        <w:br/>
+        <w:t xml:space="preserve">        returnValue = </w:t>
+      </w:r>
+      <w:r>
+        <w:rPr>
+          <w:rFonts w:ascii="JetBrains Mono" w:eastAsia="Times New Roman" w:hAnsi="JetBrains Mono" w:cs="Courier New"/>
+          <w:color w:val="CC7832"/>
+          <w:sz w:val="20"/>
+          <w:szCs w:val="20"/>
+          <w:lang w:eastAsia="ru-RU"/>
+        </w:rPr>
+        <w:t>true;</w:t>
+      </w:r>
+      <w:r>
+        <w:rPr>
+          <w:rFonts w:ascii="JetBrains Mono" w:eastAsia="Times New Roman" w:hAnsi="JetBrains Mono" w:cs="Courier New"/>
+          <w:color w:val="CC7832"/>
+          <w:sz w:val="20"/>
+          <w:szCs w:val="20"/>
+          <w:lang w:eastAsia="ru-RU"/>
+        </w:rPr>
+        <w:br/>
+        <w:t xml:space="preserve">    </w:t>
+      </w:r>
+      <w:r>
+        <w:rPr>
+          <w:rFonts w:ascii="JetBrains Mono" w:eastAsia="Times New Roman" w:hAnsi="JetBrains Mono" w:cs="Courier New"/>
+          <w:color w:val="A9B7C6"/>
+          <w:sz w:val="20"/>
+          <w:szCs w:val="20"/>
+          <w:lang w:eastAsia="ru-RU"/>
+        </w:rPr>
+        <w:t>}</w:t>
+      </w:r>
+      <w:r>
+        <w:rPr>
+          <w:rFonts w:ascii="JetBrains Mono" w:eastAsia="Times New Roman" w:hAnsi="JetBrains Mono" w:cs="Courier New"/>
+          <w:color w:val="A9B7C6"/>
+          <w:sz w:val="20"/>
+          <w:szCs w:val="20"/>
+          <w:lang w:eastAsia="ru-RU"/>
+        </w:rPr>
+        <w:br/>
+        <w:t xml:space="preserve">    </w:t>
+      </w:r>
+      <w:r>
+        <w:rPr>
+          <w:rFonts w:ascii="JetBrains Mono" w:eastAsia="Times New Roman" w:hAnsi="JetBrains Mono" w:cs="Courier New"/>
+          <w:color w:val="808080"/>
+          <w:sz w:val="20"/>
+          <w:szCs w:val="20"/>
+          <w:lang w:eastAsia="ru-RU"/>
+        </w:rPr>
+        <w:t>// Remove Password Reset token from database</w:t>
+      </w:r>
+      <w:r>
+        <w:rPr>
+          <w:rFonts w:ascii="JetBrains Mono" w:eastAsia="Times New Roman" w:hAnsi="JetBrains Mono" w:cs="Courier New"/>
+          <w:color w:val="808080"/>
+          <w:sz w:val="20"/>
+          <w:szCs w:val="20"/>
+          <w:lang w:eastAsia="ru-RU"/>
+        </w:rPr>
+        <w:br/>
+        <w:t xml:space="preserve">    </w:t>
+      </w:r>
+      <w:r>
+        <w:rPr>
+          <w:rFonts w:ascii="JetBrains Mono" w:eastAsia="Times New Roman" w:hAnsi="JetBrains Mono" w:cs="Courier New"/>
+          <w:color w:val="9876AA"/>
+          <w:sz w:val="20"/>
+          <w:szCs w:val="20"/>
+          <w:lang w:eastAsia="ru-RU"/>
+        </w:rPr>
+        <w:t>passwordResetTokenRepository</w:t>
+      </w:r>
+      <w:r>
+        <w:rPr>
+          <w:rFonts w:ascii="JetBrains Mono" w:eastAsia="Times New Roman" w:hAnsi="JetBrains Mono" w:cs="Courier New"/>
+          <w:color w:val="A9B7C6"/>
+          <w:sz w:val="20"/>
+          <w:szCs w:val="20"/>
+          <w:lang w:eastAsia="ru-RU"/>
+        </w:rPr>
+        <w:t>.delete(passwordResetTokenEntity)</w:t>
+      </w:r>
+      <w:r>
+        <w:rPr>
+          <w:rFonts w:ascii="JetBrains Mono" w:eastAsia="Times New Roman" w:hAnsi="JetBrains Mono" w:cs="Courier New"/>
+          <w:color w:val="CC7832"/>
+          <w:sz w:val="20"/>
+          <w:szCs w:val="20"/>
+          <w:lang w:eastAsia="ru-RU"/>
+        </w:rPr>
+        <w:t>;</w:t>
+      </w:r>
+      <w:r>
+        <w:rPr>
+          <w:rFonts w:ascii="JetBrains Mono" w:eastAsia="Times New Roman" w:hAnsi="JetBrains Mono" w:cs="Courier New"/>
+          <w:color w:val="CC7832"/>
+          <w:sz w:val="20"/>
+          <w:szCs w:val="20"/>
+          <w:lang w:eastAsia="ru-RU"/>
+        </w:rPr>
+        <w:br/>
+        <w:t xml:space="preserve">    return </w:t>
+      </w:r>
+      <w:r>
+        <w:rPr>
+          <w:rFonts w:ascii="JetBrains Mono" w:eastAsia="Times New Roman" w:hAnsi="JetBrains Mono" w:cs="Courier New"/>
+          <w:color w:val="A9B7C6"/>
+          <w:sz w:val="20"/>
+          <w:szCs w:val="20"/>
+          <w:lang w:eastAsia="ru-RU"/>
+        </w:rPr>
+        <w:t>returnValue</w:t>
+      </w:r>
+      <w:r>
+        <w:rPr>
+          <w:rFonts w:ascii="JetBrains Mono" w:eastAsia="Times New Roman" w:hAnsi="JetBrains Mono" w:cs="Courier New"/>
+          <w:color w:val="CC7832"/>
+          <w:sz w:val="20"/>
+          <w:szCs w:val="20"/>
+          <w:lang w:eastAsia="ru-RU"/>
+        </w:rPr>
+        <w:t>;</w:t>
+      </w:r>
+      <w:r>
+        <w:rPr>
+          <w:rFonts w:ascii="JetBrains Mono" w:eastAsia="Times New Roman" w:hAnsi="JetBrains Mono" w:cs="Courier New"/>
+          <w:color w:val="CC7832"/>
+          <w:sz w:val="20"/>
+          <w:szCs w:val="20"/>
+          <w:lang w:eastAsia="ru-RU"/>
+        </w:rPr>
+        <w:br/>
+      </w:r>
+      <w:r>
+        <w:rPr>
+          <w:rFonts w:ascii="JetBrains Mono" w:eastAsia="Times New Roman" w:hAnsi="JetBrains Mono" w:cs="Courier New"/>
+          <w:color w:val="A9B7C6"/>
+          <w:sz w:val="20"/>
+          <w:szCs w:val="20"/>
+          <w:lang w:eastAsia="ru-RU"/>
+        </w:rPr>
+        <w:t>}</w:t>
+      </w:r>
+    </w:p>
+    <w:p>
+      <w:pPr>
+        <w:pStyle w:val="a3"/>
+        <w:numPr>
+          <w:ilvl w:val="0"/>
+          <w:numId w:val="5"/>
+        </w:numPr>
+        <w:rPr>
+          <w:lang w:val="ru-RU"/>
+        </w:rPr>
+      </w:pPr>
+      <w:r>
+        <w:rPr>
+          <w:lang w:val="ru-RU"/>
+        </w:rPr>
+        <w:t>Этот метод получает токен из хедеров,</w:t>
+      </w:r>
+      <w:r>
+        <w:rPr>
+          <w:lang w:val="ru-RU"/>
+        </w:rPr>
+        <w:t xml:space="preserve"> </w:t>
+      </w:r>
+      <w:r>
+        <w:rPr>
+          <w:lang w:val="ru-RU"/>
+        </w:rPr>
+        <w:t xml:space="preserve">проверяет его, </w:t>
+      </w:r>
+      <w:proofErr w:type="gramStart"/>
+      <w:r>
+        <w:rPr>
+          <w:lang w:val="ru-RU"/>
+        </w:rPr>
+        <w:t>и</w:t>
+      </w:r>
+      <w:proofErr w:type="gramEnd"/>
+      <w:r>
+        <w:rPr>
+          <w:lang w:val="ru-RU"/>
+        </w:rPr>
+        <w:t xml:space="preserve"> если токен правильный – перезаписывает пароль в базе данных. После этого пользователь может </w:t>
+      </w:r>
+      <w:proofErr w:type="spellStart"/>
+      <w:r>
+        <w:rPr>
+          <w:lang w:val="ru-RU"/>
+        </w:rPr>
+        <w:t>логинится</w:t>
+      </w:r>
+      <w:proofErr w:type="spellEnd"/>
+      <w:r>
+        <w:rPr>
+          <w:lang w:val="ru-RU"/>
+        </w:rPr>
+        <w:t xml:space="preserve"> под новым паролем!</w:t>
+      </w:r>
+    </w:p>
     <w:sectPr>
       <w:pgSz w:w="11906" w:h="16838"/>
       <w:pgMar w:top="1440" w:right="1440" w:bottom="1440" w:left="1440" w:header="708" w:footer="708" w:gutter="0"/>
@@ -2372,10 +9909,96 @@
 <file path=word/numbering.xml><?xml version="1.0" encoding="utf-8"?>
 <w:numbering xmlns:wpc="http://schemas.microsoft.com/office/word/2010/wordprocessingCanvas" xmlns:cx="http://schemas.microsoft.com/office/drawing/2014/chartex" xmlns:cx1="http://schemas.microsoft.com/office/drawing/2015/9/8/chartex" xmlns:cx2="http://schemas.microsoft.com/office/drawing/2015/10/21/chartex" xmlns:cx3="http://schemas.microsoft.com/office/drawing/2016/5/9/chartex" xmlns:cx4="http://schemas.microsoft.com/office/drawing/2016/5/10/chartex" xmlns:cx5="http://schemas.microsoft.com/office/drawing/2016/5/11/chartex" xmlns:cx6="http://schemas.microsoft.com/office/drawing/2016/5/12/chartex" xmlns:cx7="http://schemas.microsoft.com/office/drawing/2016/5/13/chartex" xmlns:cx8="http://schemas.microsoft.com/office/drawing/2016/5/14/chartex" xmlns:mc="http://schemas.openxmlformats.org/markup-compatibility/2006" xmlns:aink="http://schemas.microsoft.com/office/drawing/2016/ink" xmlns:am3d="http://schemas.microsoft.com/office/drawing/2017/model3d" xmlns:o="urn:schemas-microsoft-com:office:office" xmlns:r="http://schemas.openxmlformats.org/officeDocument/2006/relationships" xmlns:m="http://schemas.openxmlformats.org/officeDocument/2006/math" xmlns:v="urn:schemas-microsoft-com:vml" xmlns:wp14="http://schemas.microsoft.com/office/word/2010/wordprocessingDrawing" xmlns:wp="http://schemas.openxmlformats.org/drawingml/2006/wordprocessingDrawing" xmlns:w10="urn:schemas-microsoft-com:office:word" xmlns:w="http://schemas.openxmlformats.org/wordprocessingml/2006/main" xmlns:w14="http://schemas.microsoft.com/office/word/2010/wordml" xmlns:w15="http://schemas.microsoft.com/office/word/2012/wordml" xmlns:w16cex="http://schemas.microsoft.com/office/word/2018/wordml/cex" xmlns:w16cid="http://schemas.microsoft.com/office/word/2016/wordml/cid" xmlns:w16="http://schemas.microsoft.com/office/word/2018/wordml" xmlns:w16se="http://schemas.microsoft.com/office/word/2015/wordml/symex" xmlns:wpg="http://schemas.microsoft.com/office/word/2010/wordprocessingGroup" xmlns:wpi="http://schemas.microsoft.com/office/word/2010/wordprocessingInk" xmlns:wne="http://schemas.microsoft.com/office/word/2006/wordml" xmlns:wps="http://schemas.microsoft.com/office/word/2010/wordprocessingShape" mc:Ignorable="w14 w15 w16se w16cid w16 w16cex wp14">
   <w:abstractNum w:abstractNumId="0" w15:restartNumberingAfterBreak="0">
-    <w:nsid w:val="44320719"/>
+    <w:nsid w:val="052928C6"/>
     <w:multiLevelType w:val="hybridMultilevel"/>
-    <w:tmpl w:val="1EA2835E"/>
-    <w:lvl w:ilvl="0" w:tplc="0419000F">
+    <w:tmpl w:val="586472B6"/>
+    <w:lvl w:ilvl="0" w:tplc="04190019">
+      <w:start w:val="1"/>
+      <w:numFmt w:val="lowerLetter"/>
+      <w:lvlText w:val="%1."/>
+      <w:lvlJc w:val="left"/>
+      <w:pPr>
+        <w:ind w:left="1440" w:hanging="360"/>
+      </w:pPr>
+    </w:lvl>
+    <w:lvl w:ilvl="1" w:tplc="04190019" w:tentative="1">
+      <w:start w:val="1"/>
+      <w:numFmt w:val="lowerLetter"/>
+      <w:lvlText w:val="%2."/>
+      <w:lvlJc w:val="left"/>
+      <w:pPr>
+        <w:ind w:left="2160" w:hanging="360"/>
+      </w:pPr>
+    </w:lvl>
+    <w:lvl w:ilvl="2" w:tplc="0419001B" w:tentative="1">
+      <w:start w:val="1"/>
+      <w:numFmt w:val="lowerRoman"/>
+      <w:lvlText w:val="%3."/>
+      <w:lvlJc w:val="right"/>
+      <w:pPr>
+        <w:ind w:left="2880" w:hanging="180"/>
+      </w:pPr>
+    </w:lvl>
+    <w:lvl w:ilvl="3" w:tplc="0419000F" w:tentative="1">
+      <w:start w:val="1"/>
+      <w:numFmt w:val="decimal"/>
+      <w:lvlText w:val="%4."/>
+      <w:lvlJc w:val="left"/>
+      <w:pPr>
+        <w:ind w:left="3600" w:hanging="360"/>
+      </w:pPr>
+    </w:lvl>
+    <w:lvl w:ilvl="4" w:tplc="04190019" w:tentative="1">
+      <w:start w:val="1"/>
+      <w:numFmt w:val="lowerLetter"/>
+      <w:lvlText w:val="%5."/>
+      <w:lvlJc w:val="left"/>
+      <w:pPr>
+        <w:ind w:left="4320" w:hanging="360"/>
+      </w:pPr>
+    </w:lvl>
+    <w:lvl w:ilvl="5" w:tplc="0419001B" w:tentative="1">
+      <w:start w:val="1"/>
+      <w:numFmt w:val="lowerRoman"/>
+      <w:lvlText w:val="%6."/>
+      <w:lvlJc w:val="right"/>
+      <w:pPr>
+        <w:ind w:left="5040" w:hanging="180"/>
+      </w:pPr>
+    </w:lvl>
+    <w:lvl w:ilvl="6" w:tplc="0419000F" w:tentative="1">
+      <w:start w:val="1"/>
+      <w:numFmt w:val="decimal"/>
+      <w:lvlText w:val="%7."/>
+      <w:lvlJc w:val="left"/>
+      <w:pPr>
+        <w:ind w:left="5760" w:hanging="360"/>
+      </w:pPr>
+    </w:lvl>
+    <w:lvl w:ilvl="7" w:tplc="04190019" w:tentative="1">
+      <w:start w:val="1"/>
+      <w:numFmt w:val="lowerLetter"/>
+      <w:lvlText w:val="%8."/>
+      <w:lvlJc w:val="left"/>
+      <w:pPr>
+        <w:ind w:left="6480" w:hanging="360"/>
+      </w:pPr>
+    </w:lvl>
+    <w:lvl w:ilvl="8" w:tplc="0419001B" w:tentative="1">
+      <w:start w:val="1"/>
+      <w:numFmt w:val="lowerRoman"/>
+      <w:lvlText w:val="%9."/>
+      <w:lvlJc w:val="right"/>
+      <w:pPr>
+        <w:ind w:left="7200" w:hanging="180"/>
+      </w:pPr>
+    </w:lvl>
+  </w:abstractNum>
+  <w:abstractNum w:abstractNumId="1" w15:restartNumberingAfterBreak="0">
+    <w:nsid w:val="2B1158C1"/>
+    <w:multiLevelType w:val="hybridMultilevel"/>
+    <w:tmpl w:val="8584A8D0"/>
+    <w:lvl w:ilvl="0" w:tplc="8AD6A482">
       <w:start w:val="1"/>
       <w:numFmt w:val="decimal"/>
       <w:lvlText w:val="%1."/>
@@ -2396,6 +10019,95 @@
         <w:ind w:left="1440" w:hanging="360"/>
       </w:pPr>
     </w:lvl>
+    <w:lvl w:ilvl="2" w:tplc="0419001B">
+      <w:start w:val="1"/>
+      <w:numFmt w:val="lowerRoman"/>
+      <w:lvlText w:val="%3."/>
+      <w:lvlJc w:val="right"/>
+      <w:pPr>
+        <w:ind w:left="2160" w:hanging="180"/>
+      </w:pPr>
+    </w:lvl>
+    <w:lvl w:ilvl="3" w:tplc="0419000F">
+      <w:start w:val="1"/>
+      <w:numFmt w:val="decimal"/>
+      <w:lvlText w:val="%4."/>
+      <w:lvlJc w:val="left"/>
+      <w:pPr>
+        <w:ind w:left="2880" w:hanging="360"/>
+      </w:pPr>
+    </w:lvl>
+    <w:lvl w:ilvl="4" w:tplc="04190019" w:tentative="1">
+      <w:start w:val="1"/>
+      <w:numFmt w:val="lowerLetter"/>
+      <w:lvlText w:val="%5."/>
+      <w:lvlJc w:val="left"/>
+      <w:pPr>
+        <w:ind w:left="3600" w:hanging="360"/>
+      </w:pPr>
+    </w:lvl>
+    <w:lvl w:ilvl="5" w:tplc="0419001B" w:tentative="1">
+      <w:start w:val="1"/>
+      <w:numFmt w:val="lowerRoman"/>
+      <w:lvlText w:val="%6."/>
+      <w:lvlJc w:val="right"/>
+      <w:pPr>
+        <w:ind w:left="4320" w:hanging="180"/>
+      </w:pPr>
+    </w:lvl>
+    <w:lvl w:ilvl="6" w:tplc="0419000F" w:tentative="1">
+      <w:start w:val="1"/>
+      <w:numFmt w:val="decimal"/>
+      <w:lvlText w:val="%7."/>
+      <w:lvlJc w:val="left"/>
+      <w:pPr>
+        <w:ind w:left="5040" w:hanging="360"/>
+      </w:pPr>
+    </w:lvl>
+    <w:lvl w:ilvl="7" w:tplc="04190019" w:tentative="1">
+      <w:start w:val="1"/>
+      <w:numFmt w:val="lowerLetter"/>
+      <w:lvlText w:val="%8."/>
+      <w:lvlJc w:val="left"/>
+      <w:pPr>
+        <w:ind w:left="5760" w:hanging="360"/>
+      </w:pPr>
+    </w:lvl>
+    <w:lvl w:ilvl="8" w:tplc="0419001B" w:tentative="1">
+      <w:start w:val="1"/>
+      <w:numFmt w:val="lowerRoman"/>
+      <w:lvlText w:val="%9."/>
+      <w:lvlJc w:val="right"/>
+      <w:pPr>
+        <w:ind w:left="6480" w:hanging="180"/>
+      </w:pPr>
+    </w:lvl>
+  </w:abstractNum>
+  <w:abstractNum w:abstractNumId="2" w15:restartNumberingAfterBreak="0">
+    <w:nsid w:val="31AD09A3"/>
+    <w:multiLevelType w:val="hybridMultilevel"/>
+    <w:tmpl w:val="EE5E3326"/>
+    <w:lvl w:ilvl="0" w:tplc="F80A5818">
+      <w:start w:val="1"/>
+      <w:numFmt w:val="decimal"/>
+      <w:lvlText w:val="%1."/>
+      <w:lvlJc w:val="left"/>
+      <w:pPr>
+        <w:ind w:left="720" w:hanging="360"/>
+      </w:pPr>
+      <w:rPr>
+        <w:rFonts w:hint="default"/>
+      </w:rPr>
+    </w:lvl>
+    <w:lvl w:ilvl="1" w:tplc="04190019" w:tentative="1">
+      <w:start w:val="1"/>
+      <w:numFmt w:val="lowerLetter"/>
+      <w:lvlText w:val="%2."/>
+      <w:lvlJc w:val="left"/>
+      <w:pPr>
+        <w:ind w:left="1440" w:hanging="360"/>
+      </w:pPr>
+    </w:lvl>
     <w:lvl w:ilvl="2" w:tplc="0419001B" w:tentative="1">
       <w:start w:val="1"/>
       <w:numFmt w:val="lowerRoman"/>
@@ -2460,8 +10172,195 @@
       </w:pPr>
     </w:lvl>
   </w:abstractNum>
+  <w:abstractNum w:abstractNumId="3" w15:restartNumberingAfterBreak="0">
+    <w:nsid w:val="44320719"/>
+    <w:multiLevelType w:val="hybridMultilevel"/>
+    <w:tmpl w:val="1EA2835E"/>
+    <w:lvl w:ilvl="0" w:tplc="0419000F">
+      <w:start w:val="1"/>
+      <w:numFmt w:val="decimal"/>
+      <w:lvlText w:val="%1."/>
+      <w:lvlJc w:val="left"/>
+      <w:pPr>
+        <w:ind w:left="720" w:hanging="360"/>
+      </w:pPr>
+      <w:rPr>
+        <w:rFonts w:hint="default"/>
+      </w:rPr>
+    </w:lvl>
+    <w:lvl w:ilvl="1" w:tplc="04190019">
+      <w:start w:val="1"/>
+      <w:numFmt w:val="lowerLetter"/>
+      <w:lvlText w:val="%2."/>
+      <w:lvlJc w:val="left"/>
+      <w:pPr>
+        <w:ind w:left="1440" w:hanging="360"/>
+      </w:pPr>
+    </w:lvl>
+    <w:lvl w:ilvl="2" w:tplc="0419001B" w:tentative="1">
+      <w:start w:val="1"/>
+      <w:numFmt w:val="lowerRoman"/>
+      <w:lvlText w:val="%3."/>
+      <w:lvlJc w:val="right"/>
+      <w:pPr>
+        <w:ind w:left="2160" w:hanging="180"/>
+      </w:pPr>
+    </w:lvl>
+    <w:lvl w:ilvl="3" w:tplc="0419000F" w:tentative="1">
+      <w:start w:val="1"/>
+      <w:numFmt w:val="decimal"/>
+      <w:lvlText w:val="%4."/>
+      <w:lvlJc w:val="left"/>
+      <w:pPr>
+        <w:ind w:left="2880" w:hanging="360"/>
+      </w:pPr>
+    </w:lvl>
+    <w:lvl w:ilvl="4" w:tplc="04190019" w:tentative="1">
+      <w:start w:val="1"/>
+      <w:numFmt w:val="lowerLetter"/>
+      <w:lvlText w:val="%5."/>
+      <w:lvlJc w:val="left"/>
+      <w:pPr>
+        <w:ind w:left="3600" w:hanging="360"/>
+      </w:pPr>
+    </w:lvl>
+    <w:lvl w:ilvl="5" w:tplc="0419001B" w:tentative="1">
+      <w:start w:val="1"/>
+      <w:numFmt w:val="lowerRoman"/>
+      <w:lvlText w:val="%6."/>
+      <w:lvlJc w:val="right"/>
+      <w:pPr>
+        <w:ind w:left="4320" w:hanging="180"/>
+      </w:pPr>
+    </w:lvl>
+    <w:lvl w:ilvl="6" w:tplc="0419000F" w:tentative="1">
+      <w:start w:val="1"/>
+      <w:numFmt w:val="decimal"/>
+      <w:lvlText w:val="%7."/>
+      <w:lvlJc w:val="left"/>
+      <w:pPr>
+        <w:ind w:left="5040" w:hanging="360"/>
+      </w:pPr>
+    </w:lvl>
+    <w:lvl w:ilvl="7" w:tplc="04190019" w:tentative="1">
+      <w:start w:val="1"/>
+      <w:numFmt w:val="lowerLetter"/>
+      <w:lvlText w:val="%8."/>
+      <w:lvlJc w:val="left"/>
+      <w:pPr>
+        <w:ind w:left="5760" w:hanging="360"/>
+      </w:pPr>
+    </w:lvl>
+    <w:lvl w:ilvl="8" w:tplc="0419001B" w:tentative="1">
+      <w:start w:val="1"/>
+      <w:numFmt w:val="lowerRoman"/>
+      <w:lvlText w:val="%9."/>
+      <w:lvlJc w:val="right"/>
+      <w:pPr>
+        <w:ind w:left="6480" w:hanging="180"/>
+      </w:pPr>
+    </w:lvl>
+  </w:abstractNum>
+  <w:abstractNum w:abstractNumId="4" w15:restartNumberingAfterBreak="0">
+    <w:nsid w:val="4CE94FE1"/>
+    <w:multiLevelType w:val="hybridMultilevel"/>
+    <w:tmpl w:val="586472B6"/>
+    <w:lvl w:ilvl="0" w:tplc="04190019">
+      <w:start w:val="1"/>
+      <w:numFmt w:val="lowerLetter"/>
+      <w:lvlText w:val="%1."/>
+      <w:lvlJc w:val="left"/>
+      <w:pPr>
+        <w:ind w:left="1440" w:hanging="360"/>
+      </w:pPr>
+    </w:lvl>
+    <w:lvl w:ilvl="1" w:tplc="04190019" w:tentative="1">
+      <w:start w:val="1"/>
+      <w:numFmt w:val="lowerLetter"/>
+      <w:lvlText w:val="%2."/>
+      <w:lvlJc w:val="left"/>
+      <w:pPr>
+        <w:ind w:left="2160" w:hanging="360"/>
+      </w:pPr>
+    </w:lvl>
+    <w:lvl w:ilvl="2" w:tplc="0419001B" w:tentative="1">
+      <w:start w:val="1"/>
+      <w:numFmt w:val="lowerRoman"/>
+      <w:lvlText w:val="%3."/>
+      <w:lvlJc w:val="right"/>
+      <w:pPr>
+        <w:ind w:left="2880" w:hanging="180"/>
+      </w:pPr>
+    </w:lvl>
+    <w:lvl w:ilvl="3" w:tplc="0419000F" w:tentative="1">
+      <w:start w:val="1"/>
+      <w:numFmt w:val="decimal"/>
+      <w:lvlText w:val="%4."/>
+      <w:lvlJc w:val="left"/>
+      <w:pPr>
+        <w:ind w:left="3600" w:hanging="360"/>
+      </w:pPr>
+    </w:lvl>
+    <w:lvl w:ilvl="4" w:tplc="04190019" w:tentative="1">
+      <w:start w:val="1"/>
+      <w:numFmt w:val="lowerLetter"/>
+      <w:lvlText w:val="%5."/>
+      <w:lvlJc w:val="left"/>
+      <w:pPr>
+        <w:ind w:left="4320" w:hanging="360"/>
+      </w:pPr>
+    </w:lvl>
+    <w:lvl w:ilvl="5" w:tplc="0419001B" w:tentative="1">
+      <w:start w:val="1"/>
+      <w:numFmt w:val="lowerRoman"/>
+      <w:lvlText w:val="%6."/>
+      <w:lvlJc w:val="right"/>
+      <w:pPr>
+        <w:ind w:left="5040" w:hanging="180"/>
+      </w:pPr>
+    </w:lvl>
+    <w:lvl w:ilvl="6" w:tplc="0419000F" w:tentative="1">
+      <w:start w:val="1"/>
+      <w:numFmt w:val="decimal"/>
+      <w:lvlText w:val="%7."/>
+      <w:lvlJc w:val="left"/>
+      <w:pPr>
+        <w:ind w:left="5760" w:hanging="360"/>
+      </w:pPr>
+    </w:lvl>
+    <w:lvl w:ilvl="7" w:tplc="04190019" w:tentative="1">
+      <w:start w:val="1"/>
+      <w:numFmt w:val="lowerLetter"/>
+      <w:lvlText w:val="%8."/>
+      <w:lvlJc w:val="left"/>
+      <w:pPr>
+        <w:ind w:left="6480" w:hanging="360"/>
+      </w:pPr>
+    </w:lvl>
+    <w:lvl w:ilvl="8" w:tplc="0419001B" w:tentative="1">
+      <w:start w:val="1"/>
+      <w:numFmt w:val="lowerRoman"/>
+      <w:lvlText w:val="%9."/>
+      <w:lvlJc w:val="right"/>
+      <w:pPr>
+        <w:ind w:left="7200" w:hanging="180"/>
+      </w:pPr>
+    </w:lvl>
+  </w:abstractNum>
   <w:num w:numId="1">
+    <w:abstractNumId w:val="3"/>
+  </w:num>
+  <w:num w:numId="2">
+    <w:abstractNumId w:val="1"/>
+  </w:num>
+  <w:num w:numId="3">
+    <w:abstractNumId w:val="4"/>
+  </w:num>
+  <w:num w:numId="4">
     <w:abstractNumId w:val="0"/>
+  </w:num>
+  <w:num w:numId="5">
+    <w:abstractNumId w:val="2"/>
   </w:num>
 </w:numbering>
 </file>
@@ -2882,6 +10781,28 @@
       <w:szCs w:val="32"/>
     </w:rPr>
   </w:style>
+  <w:style w:type="paragraph" w:styleId="2">
+    <w:name w:val="heading 2"/>
+    <w:basedOn w:val="a"/>
+    <w:next w:val="a"/>
+    <w:link w:val="20"/>
+    <w:uiPriority w:val="9"/>
+    <w:unhideWhenUsed/>
+    <w:qFormat/>
+    <w:rsid w:val="0047197A"/>
+    <w:pPr>
+      <w:keepNext/>
+      <w:keepLines/>
+      <w:spacing w:before="40"/>
+      <w:outlineLvl w:val="1"/>
+    </w:pPr>
+    <w:rPr>
+      <w:rFonts w:asciiTheme="majorHAnsi" w:eastAsiaTheme="majorEastAsia" w:hAnsiTheme="majorHAnsi" w:cstheme="majorBidi"/>
+      <w:color w:val="2F5496" w:themeColor="accent1" w:themeShade="BF"/>
+      <w:sz w:val="26"/>
+      <w:szCs w:val="26"/>
+    </w:rPr>
+  </w:style>
   <w:style w:type="character" w:default="1" w:styleId="a0">
     <w:name w:val="Default Paragraph Font"/>
     <w:uiPriority w:val="1"/>
@@ -2980,6 +10901,19 @@
       <w:sz w:val="20"/>
       <w:szCs w:val="20"/>
       <w:lang w:eastAsia="ru-RU"/>
+    </w:rPr>
+  </w:style>
+  <w:style w:type="character" w:customStyle="1" w:styleId="20">
+    <w:name w:val="Заголовок 2 Знак"/>
+    <w:basedOn w:val="a0"/>
+    <w:link w:val="2"/>
+    <w:uiPriority w:val="9"/>
+    <w:rsid w:val="0047197A"/>
+    <w:rPr>
+      <w:rFonts w:asciiTheme="majorHAnsi" w:eastAsiaTheme="majorEastAsia" w:hAnsiTheme="majorHAnsi" w:cstheme="majorBidi"/>
+      <w:color w:val="2F5496" w:themeColor="accent1" w:themeShade="BF"/>
+      <w:sz w:val="26"/>
+      <w:szCs w:val="26"/>
     </w:rPr>
   </w:style>
 </w:styles>
